--- a/Навчальна практика ІПЗ 2 курс/Звіт_практика(шаблон)_2023.docx
+++ b/Навчальна практика ІПЗ 2 курс/Звіт_практика(шаблон)_2023.docx
@@ -213,15 +213,7 @@
           <w:sz w:val="28"/>
           <w:szCs w:val="28"/>
         </w:rPr>
-        <w:t>фаховий</w:t>
-      </w:r>
-      <w:r>
-        <w:rPr>
-          <w:rFonts w:ascii="Times New Roman" w:hAnsi="Times New Roman" w:cs="Times New Roman"/>
-          <w:sz w:val="28"/>
-          <w:szCs w:val="28"/>
-        </w:rPr>
-        <w:t xml:space="preserve"> </w:t>
+        <w:t xml:space="preserve">фаховий </w:t>
       </w:r>
       <w:r>
         <w:rPr>
@@ -331,7 +323,6 @@
               <w:rPr>
                 <w:rFonts w:ascii="Times New Roman" w:hAnsi="Times New Roman" w:cs="Times New Roman"/>
                 <w:snapToGrid w:val="0"/>
-                <w:color w:val="000000"/>
                 <w:sz w:val="28"/>
                 <w:szCs w:val="28"/>
               </w:rPr>
@@ -340,7 +331,6 @@
               <w:rPr>
                 <w:rFonts w:ascii="Times New Roman" w:hAnsi="Times New Roman" w:cs="Times New Roman"/>
                 <w:snapToGrid w:val="0"/>
-                <w:color w:val="000000"/>
                 <w:sz w:val="28"/>
                 <w:szCs w:val="28"/>
               </w:rPr>
@@ -353,7 +343,6 @@
               <w:rPr>
                 <w:rFonts w:ascii="Times New Roman" w:hAnsi="Times New Roman" w:cs="Times New Roman"/>
                 <w:snapToGrid w:val="0"/>
-                <w:color w:val="000000"/>
                 <w:sz w:val="28"/>
                 <w:szCs w:val="28"/>
               </w:rPr>
@@ -362,7 +351,6 @@
               <w:rPr>
                 <w:rFonts w:ascii="Times New Roman" w:hAnsi="Times New Roman" w:cs="Times New Roman"/>
                 <w:snapToGrid w:val="0"/>
-                <w:color w:val="000000"/>
                 <w:sz w:val="28"/>
                 <w:szCs w:val="28"/>
               </w:rPr>
@@ -376,7 +364,6 @@
               <w:rPr>
                 <w:rFonts w:ascii="Times New Roman" w:hAnsi="Times New Roman" w:cs="Times New Roman"/>
                 <w:snapToGrid w:val="0"/>
-                <w:color w:val="000000"/>
                 <w:sz w:val="28"/>
                 <w:szCs w:val="28"/>
                 <w:vertAlign w:val="superscript"/>
@@ -386,7 +373,6 @@
               <w:rPr>
                 <w:rFonts w:ascii="Times New Roman" w:hAnsi="Times New Roman" w:cs="Times New Roman"/>
                 <w:snapToGrid w:val="0"/>
-                <w:color w:val="000000"/>
                 <w:sz w:val="28"/>
                 <w:szCs w:val="28"/>
                 <w:vertAlign w:val="superscript"/>
@@ -400,7 +386,6 @@
               <w:rPr>
                 <w:rFonts w:ascii="Times New Roman" w:hAnsi="Times New Roman" w:cs="Times New Roman"/>
                 <w:snapToGrid w:val="0"/>
-                <w:color w:val="000000"/>
                 <w:sz w:val="28"/>
                 <w:szCs w:val="28"/>
               </w:rPr>
@@ -409,7 +394,6 @@
               <w:rPr>
                 <w:rFonts w:ascii="Times New Roman" w:hAnsi="Times New Roman" w:cs="Times New Roman"/>
                 <w:snapToGrid w:val="0"/>
-                <w:color w:val="000000"/>
                 <w:sz w:val="28"/>
                 <w:szCs w:val="28"/>
               </w:rPr>
@@ -422,7 +406,6 @@
               <w:rPr>
                 <w:rFonts w:ascii="Times New Roman" w:hAnsi="Times New Roman" w:cs="Times New Roman"/>
                 <w:snapToGrid w:val="0"/>
-                <w:color w:val="000000"/>
                 <w:sz w:val="28"/>
                 <w:szCs w:val="28"/>
               </w:rPr>
@@ -431,7 +414,6 @@
               <w:rPr>
                 <w:rFonts w:ascii="Times New Roman" w:hAnsi="Times New Roman" w:cs="Times New Roman"/>
                 <w:snapToGrid w:val="0"/>
-                <w:color w:val="000000"/>
                 <w:sz w:val="28"/>
                 <w:szCs w:val="28"/>
               </w:rPr>
@@ -441,7 +423,6 @@
               <w:rPr>
                 <w:rFonts w:ascii="Times New Roman" w:hAnsi="Times New Roman" w:cs="Times New Roman"/>
                 <w:snapToGrid w:val="0"/>
-                <w:color w:val="000000"/>
                 <w:sz w:val="28"/>
                 <w:szCs w:val="28"/>
               </w:rPr>
@@ -451,7 +432,6 @@
               <w:rPr>
                 <w:rFonts w:ascii="Times New Roman" w:hAnsi="Times New Roman" w:cs="Times New Roman"/>
                 <w:snapToGrid w:val="0"/>
-                <w:color w:val="000000"/>
                 <w:sz w:val="28"/>
                 <w:szCs w:val="28"/>
               </w:rPr>
@@ -502,7 +482,6 @@
               <w:rPr>
                 <w:rFonts w:ascii="Times New Roman" w:hAnsi="Times New Roman" w:cs="Times New Roman"/>
                 <w:snapToGrid w:val="0"/>
-                <w:color w:val="000000"/>
                 <w:sz w:val="28"/>
                 <w:szCs w:val="28"/>
                 <w:vertAlign w:val="superscript"/>
@@ -512,7 +491,6 @@
               <w:rPr>
                 <w:rFonts w:ascii="Times New Roman" w:hAnsi="Times New Roman" w:cs="Times New Roman"/>
                 <w:snapToGrid w:val="0"/>
-                <w:color w:val="000000"/>
                 <w:sz w:val="28"/>
                 <w:szCs w:val="28"/>
                 <w:vertAlign w:val="superscript"/>
@@ -526,7 +504,6 @@
               <w:rPr>
                 <w:rFonts w:ascii="Times New Roman" w:hAnsi="Times New Roman" w:cs="Times New Roman"/>
                 <w:snapToGrid w:val="0"/>
-                <w:color w:val="000000"/>
                 <w:sz w:val="28"/>
                 <w:szCs w:val="28"/>
               </w:rPr>
@@ -535,7 +512,6 @@
               <w:rPr>
                 <w:rFonts w:ascii="Times New Roman" w:hAnsi="Times New Roman" w:cs="Times New Roman"/>
                 <w:snapToGrid w:val="0"/>
-                <w:color w:val="000000"/>
                 <w:sz w:val="28"/>
                 <w:szCs w:val="28"/>
               </w:rPr>
@@ -545,7 +521,6 @@
               <w:rPr>
                 <w:rFonts w:ascii="Times New Roman" w:hAnsi="Times New Roman" w:cs="Times New Roman"/>
                 <w:snapToGrid w:val="0"/>
-                <w:color w:val="000000"/>
                 <w:sz w:val="28"/>
                 <w:szCs w:val="28"/>
               </w:rPr>
@@ -555,7 +530,6 @@
               <w:rPr>
                 <w:rFonts w:ascii="Times New Roman" w:hAnsi="Times New Roman" w:cs="Times New Roman"/>
                 <w:snapToGrid w:val="0"/>
-                <w:color w:val="000000"/>
                 <w:sz w:val="28"/>
                 <w:szCs w:val="28"/>
               </w:rPr>
@@ -565,7 +539,6 @@
               <w:rPr>
                 <w:rFonts w:ascii="Times New Roman" w:hAnsi="Times New Roman" w:cs="Times New Roman"/>
                 <w:snapToGrid w:val="0"/>
-                <w:color w:val="000000"/>
                 <w:sz w:val="28"/>
                 <w:szCs w:val="28"/>
               </w:rPr>
@@ -575,7 +548,6 @@
               <w:rPr>
                 <w:rFonts w:ascii="Times New Roman" w:hAnsi="Times New Roman" w:cs="Times New Roman"/>
                 <w:snapToGrid w:val="0"/>
-                <w:color w:val="000000"/>
                 <w:sz w:val="28"/>
                 <w:szCs w:val="28"/>
               </w:rPr>
@@ -594,7 +566,6 @@
               <w:rPr>
                 <w:rFonts w:ascii="Times New Roman" w:hAnsi="Times New Roman" w:cs="Times New Roman"/>
                 <w:snapToGrid w:val="0"/>
-                <w:color w:val="000000"/>
                 <w:sz w:val="28"/>
                 <w:szCs w:val="28"/>
               </w:rPr>
@@ -612,7 +583,6 @@
               <w:rPr>
                 <w:rFonts w:ascii="Times New Roman" w:hAnsi="Times New Roman" w:cs="Times New Roman"/>
                 <w:snapToGrid w:val="0"/>
-                <w:color w:val="000000"/>
                 <w:sz w:val="28"/>
                 <w:szCs w:val="28"/>
               </w:rPr>
@@ -621,7 +591,6 @@
               <w:rPr>
                 <w:rFonts w:ascii="Times New Roman" w:hAnsi="Times New Roman" w:cs="Times New Roman"/>
                 <w:snapToGrid w:val="0"/>
-                <w:color w:val="000000"/>
                 <w:sz w:val="28"/>
                 <w:szCs w:val="28"/>
               </w:rPr>
@@ -631,7 +600,6 @@
               <w:rPr>
                 <w:rFonts w:ascii="Times New Roman" w:hAnsi="Times New Roman" w:cs="Times New Roman"/>
                 <w:snapToGrid w:val="0"/>
-                <w:color w:val="000000"/>
                 <w:sz w:val="28"/>
                 <w:szCs w:val="28"/>
               </w:rPr>
@@ -641,7 +609,6 @@
               <w:rPr>
                 <w:rFonts w:ascii="Times New Roman" w:hAnsi="Times New Roman" w:cs="Times New Roman"/>
                 <w:snapToGrid w:val="0"/>
-                <w:color w:val="000000"/>
                 <w:sz w:val="28"/>
                 <w:szCs w:val="28"/>
               </w:rPr>
@@ -662,7 +629,6 @@
               <w:rPr>
                 <w:rFonts w:ascii="Times New Roman" w:hAnsi="Times New Roman" w:cs="Times New Roman"/>
                 <w:snapToGrid w:val="0"/>
-                <w:color w:val="000000"/>
                 <w:sz w:val="28"/>
                 <w:szCs w:val="28"/>
               </w:rPr>
@@ -680,7 +646,6 @@
               <w:rPr>
                 <w:rFonts w:ascii="Times New Roman" w:hAnsi="Times New Roman" w:cs="Times New Roman"/>
                 <w:snapToGrid w:val="0"/>
-                <w:color w:val="000000"/>
                 <w:sz w:val="28"/>
                 <w:szCs w:val="28"/>
               </w:rPr>
@@ -698,7 +663,6 @@
               <w:rPr>
                 <w:rFonts w:ascii="Times New Roman" w:hAnsi="Times New Roman" w:cs="Times New Roman"/>
                 <w:snapToGrid w:val="0"/>
-                <w:color w:val="000000"/>
                 <w:sz w:val="28"/>
                 <w:szCs w:val="28"/>
               </w:rPr>
@@ -707,7 +671,6 @@
               <w:rPr>
                 <w:rFonts w:ascii="Times New Roman" w:hAnsi="Times New Roman" w:cs="Times New Roman"/>
                 <w:snapToGrid w:val="0"/>
-                <w:color w:val="000000"/>
                 <w:sz w:val="28"/>
                 <w:szCs w:val="28"/>
               </w:rPr>
@@ -717,7 +680,6 @@
               <w:rPr>
                 <w:rFonts w:ascii="Times New Roman" w:hAnsi="Times New Roman" w:cs="Times New Roman"/>
                 <w:snapToGrid w:val="0"/>
-                <w:color w:val="000000"/>
                 <w:sz w:val="28"/>
                 <w:szCs w:val="28"/>
               </w:rPr>
@@ -727,7 +689,6 @@
               <w:rPr>
                 <w:rFonts w:ascii="Times New Roman" w:hAnsi="Times New Roman" w:cs="Times New Roman"/>
                 <w:snapToGrid w:val="0"/>
-                <w:color w:val="000000"/>
                 <w:sz w:val="28"/>
                 <w:szCs w:val="28"/>
               </w:rPr>
@@ -737,7 +698,6 @@
               <w:rPr>
                 <w:rFonts w:ascii="Times New Roman" w:hAnsi="Times New Roman" w:cs="Times New Roman"/>
                 <w:snapToGrid w:val="0"/>
-                <w:color w:val="000000"/>
                 <w:sz w:val="28"/>
                 <w:szCs w:val="28"/>
               </w:rPr>
@@ -747,7 +707,6 @@
               <w:rPr>
                 <w:rFonts w:ascii="Times New Roman" w:hAnsi="Times New Roman" w:cs="Times New Roman"/>
                 <w:snapToGrid w:val="0"/>
-                <w:color w:val="000000"/>
                 <w:sz w:val="28"/>
                 <w:szCs w:val="28"/>
               </w:rPr>
@@ -757,7 +716,6 @@
               <w:rPr>
                 <w:rFonts w:ascii="Times New Roman" w:hAnsi="Times New Roman" w:cs="Times New Roman"/>
                 <w:snapToGrid w:val="0"/>
-                <w:color w:val="000000"/>
                 <w:sz w:val="28"/>
                 <w:szCs w:val="28"/>
               </w:rPr>
@@ -767,7 +725,6 @@
               <w:rPr>
                 <w:rFonts w:ascii="Times New Roman" w:hAnsi="Times New Roman" w:cs="Times New Roman"/>
                 <w:snapToGrid w:val="0"/>
-                <w:color w:val="000000"/>
                 <w:sz w:val="28"/>
                 <w:szCs w:val="28"/>
               </w:rPr>
@@ -777,7 +734,6 @@
               <w:rPr>
                 <w:rFonts w:ascii="Times New Roman" w:hAnsi="Times New Roman" w:cs="Times New Roman"/>
                 <w:snapToGrid w:val="0"/>
-                <w:color w:val="000000"/>
                 <w:sz w:val="28"/>
                 <w:szCs w:val="28"/>
               </w:rPr>
@@ -787,7 +743,6 @@
               <w:rPr>
                 <w:rFonts w:ascii="Times New Roman" w:hAnsi="Times New Roman" w:cs="Times New Roman"/>
                 <w:snapToGrid w:val="0"/>
-                <w:color w:val="000000"/>
                 <w:sz w:val="28"/>
                 <w:szCs w:val="28"/>
               </w:rPr>
@@ -797,7 +752,6 @@
               <w:rPr>
                 <w:rFonts w:ascii="Times New Roman" w:hAnsi="Times New Roman" w:cs="Times New Roman"/>
                 <w:snapToGrid w:val="0"/>
-                <w:color w:val="000000"/>
                 <w:sz w:val="28"/>
                 <w:szCs w:val="28"/>
               </w:rPr>
@@ -833,7 +787,6 @@
               <w:rPr>
                 <w:rFonts w:ascii="Times New Roman" w:hAnsi="Times New Roman" w:cs="Times New Roman"/>
                 <w:snapToGrid w:val="0"/>
-                <w:color w:val="000000"/>
                 <w:sz w:val="28"/>
                 <w:szCs w:val="28"/>
               </w:rPr>
@@ -854,7 +807,6 @@
               <w:rPr>
                 <w:rFonts w:ascii="Times New Roman" w:hAnsi="Times New Roman" w:cs="Times New Roman"/>
                 <w:snapToGrid w:val="0"/>
-                <w:color w:val="000000"/>
                 <w:sz w:val="28"/>
                 <w:szCs w:val="28"/>
               </w:rPr>
@@ -875,7 +827,6 @@
               <w:rPr>
                 <w:rFonts w:ascii="Times New Roman" w:hAnsi="Times New Roman" w:cs="Times New Roman"/>
                 <w:snapToGrid w:val="0"/>
-                <w:color w:val="FF0000"/>
                 <w:sz w:val="28"/>
                 <w:szCs w:val="28"/>
               </w:rPr>
@@ -884,7 +835,6 @@
               <w:rPr>
                 <w:rFonts w:ascii="Times New Roman" w:hAnsi="Times New Roman" w:cs="Times New Roman"/>
                 <w:snapToGrid w:val="0"/>
-                <w:color w:val="FF0000"/>
                 <w:sz w:val="28"/>
                 <w:szCs w:val="28"/>
               </w:rPr>
@@ -894,7 +844,6 @@
               <w:rPr>
                 <w:rFonts w:ascii="Times New Roman" w:hAnsi="Times New Roman" w:cs="Times New Roman"/>
                 <w:snapToGrid w:val="0"/>
-                <w:color w:val="FF0000"/>
                 <w:sz w:val="28"/>
                 <w:szCs w:val="28"/>
               </w:rPr>
@@ -904,7 +853,6 @@
               <w:rPr>
                 <w:rFonts w:ascii="Times New Roman" w:hAnsi="Times New Roman" w:cs="Times New Roman"/>
                 <w:snapToGrid w:val="0"/>
-                <w:color w:val="FF0000"/>
                 <w:sz w:val="28"/>
                 <w:szCs w:val="28"/>
               </w:rPr>
@@ -914,7 +862,6 @@
               <w:rPr>
                 <w:rFonts w:ascii="Times New Roman" w:hAnsi="Times New Roman" w:cs="Times New Roman"/>
                 <w:snapToGrid w:val="0"/>
-                <w:color w:val="FF0000"/>
                 <w:sz w:val="28"/>
                 <w:szCs w:val="28"/>
               </w:rPr>
@@ -924,7 +871,6 @@
               <w:rPr>
                 <w:rFonts w:ascii="Times New Roman" w:hAnsi="Times New Roman" w:cs="Times New Roman"/>
                 <w:snapToGrid w:val="0"/>
-                <w:color w:val="FF0000"/>
                 <w:sz w:val="28"/>
                 <w:szCs w:val="28"/>
               </w:rPr>
@@ -1035,37 +981,24 @@
               <w:rPr>
                 <w:rFonts w:ascii="Times New Roman" w:hAnsi="Times New Roman" w:cs="Times New Roman"/>
                 <w:snapToGrid w:val="0"/>
-                <w:color w:val="000000"/>
-                <w:sz w:val="28"/>
-                <w:szCs w:val="28"/>
-              </w:rPr>
-              <w:t>«___» __________</w:t>
+                <w:sz w:val="28"/>
+                <w:szCs w:val="28"/>
+              </w:rPr>
+              <w:t>«___» __________ 202</w:t>
             </w:r>
             <w:r>
               <w:rPr>
                 <w:rFonts w:ascii="Times New Roman" w:hAnsi="Times New Roman" w:cs="Times New Roman"/>
                 <w:snapToGrid w:val="0"/>
-                <w:color w:val="000000"/>
-                <w:sz w:val="28"/>
-                <w:szCs w:val="28"/>
-              </w:rPr>
-              <w:t xml:space="preserve"> 202</w:t>
+                <w:sz w:val="28"/>
+                <w:szCs w:val="28"/>
+              </w:rPr>
+              <w:t>3</w:t>
             </w:r>
             <w:r>
               <w:rPr>
                 <w:rFonts w:ascii="Times New Roman" w:hAnsi="Times New Roman" w:cs="Times New Roman"/>
                 <w:snapToGrid w:val="0"/>
-                <w:color w:val="000000"/>
-                <w:sz w:val="28"/>
-                <w:szCs w:val="28"/>
-              </w:rPr>
-              <w:t>3</w:t>
-            </w:r>
-            <w:r>
-              <w:rPr>
-                <w:rFonts w:ascii="Times New Roman" w:hAnsi="Times New Roman" w:cs="Times New Roman"/>
-                <w:snapToGrid w:val="0"/>
-                <w:color w:val="000000"/>
                 <w:sz w:val="28"/>
                 <w:szCs w:val="28"/>
               </w:rPr>
@@ -1138,6 +1071,16 @@
           <w:sz w:val="28"/>
           <w:szCs w:val="28"/>
         </w:rPr>
+        <w:sectPr>
+          <w:headerReference w:type="default" r:id="rId9"/>
+          <w:footerReference w:type="default" r:id="rId10"/>
+          <w:pgSz w:w="11906" w:h="16838" w:code="9"/>
+          <w:pgMar w:top="1134" w:right="567" w:bottom="1134" w:left="1418" w:header="567" w:footer="567" w:gutter="0"/>
+          <w:pgNumType w:start="2"/>
+          <w:cols w:space="708"/>
+          <w:titlePg/>
+          <w:docGrid w:linePitch="360"/>
+        </w:sectPr>
       </w:pPr>
       <w:r>
         <w:rPr>
@@ -1187,31 +1130,7 @@
           <w:sz w:val="24"/>
           <w:szCs w:val="24"/>
         </w:rPr>
-        <w:t>Д</w:t>
-      </w:r>
-      <w:r>
-        <w:rPr>
-          <w:rFonts w:ascii="Times New Roman" w:hAnsi="Times New Roman" w:cs="Times New Roman"/>
-          <w:sz w:val="24"/>
-          <w:szCs w:val="24"/>
-        </w:rPr>
-        <w:t>иректор ОМ</w:t>
-      </w:r>
-      <w:r>
-        <w:rPr>
-          <w:rFonts w:ascii="Times New Roman" w:hAnsi="Times New Roman" w:cs="Times New Roman"/>
-          <w:sz w:val="24"/>
-          <w:szCs w:val="24"/>
-        </w:rPr>
-        <w:t>Ф</w:t>
-      </w:r>
-      <w:r>
-        <w:rPr>
-          <w:rFonts w:ascii="Times New Roman" w:hAnsi="Times New Roman" w:cs="Times New Roman"/>
-          <w:sz w:val="24"/>
-          <w:szCs w:val="24"/>
-        </w:rPr>
-        <w:t>К КНУ</w:t>
+        <w:t>Директор ОМФК КНУ</w:t>
       </w:r>
     </w:p>
     <w:p>
@@ -1231,7 +1150,7 @@
           <w:sz w:val="24"/>
           <w:szCs w:val="24"/>
         </w:rPr>
-        <w:t>ім</w:t>
+        <w:t>імені Тараса Шевченка</w:t>
       </w:r>
       <w:r>
         <w:rPr>
@@ -1239,63 +1158,8 @@
           <w:sz w:val="24"/>
           <w:szCs w:val="24"/>
         </w:rPr>
-        <w:t>ені</w:t>
-      </w:r>
-      <w:r>
-        <w:rPr>
-          <w:rFonts w:ascii="Times New Roman" w:hAnsi="Times New Roman" w:cs="Times New Roman"/>
-          <w:sz w:val="24"/>
-          <w:szCs w:val="24"/>
-        </w:rPr>
-        <w:t xml:space="preserve"> Тараса</w:t>
-      </w:r>
-      <w:r>
-        <w:rPr>
-          <w:rFonts w:ascii="Times New Roman" w:hAnsi="Times New Roman" w:cs="Times New Roman"/>
-          <w:sz w:val="24"/>
-          <w:szCs w:val="24"/>
-        </w:rPr>
-        <w:t xml:space="preserve"> </w:t>
-      </w:r>
-      <w:r>
-        <w:rPr>
-          <w:rFonts w:ascii="Times New Roman" w:hAnsi="Times New Roman" w:cs="Times New Roman"/>
-          <w:sz w:val="24"/>
-          <w:szCs w:val="24"/>
-        </w:rPr>
-        <w:t>Шевченка</w:t>
-      </w:r>
-      <w:r>
-        <w:rPr>
-          <w:rFonts w:ascii="Times New Roman" w:hAnsi="Times New Roman" w:cs="Times New Roman"/>
-          <w:sz w:val="24"/>
-          <w:szCs w:val="24"/>
-        </w:rPr>
         <w:br/>
-      </w:r>
-      <w:r>
-        <w:rPr>
-          <w:rFonts w:ascii="Times New Roman" w:hAnsi="Times New Roman" w:cs="Times New Roman"/>
-          <w:sz w:val="24"/>
-          <w:szCs w:val="24"/>
-        </w:rPr>
-        <w:t xml:space="preserve"> __________ Борис </w:t>
-      </w:r>
-      <w:r>
-        <w:rPr>
-          <w:rFonts w:ascii="Times New Roman" w:hAnsi="Times New Roman" w:cs="Times New Roman"/>
-          <w:sz w:val="24"/>
-          <w:szCs w:val="24"/>
-        </w:rPr>
-        <w:t>Г</w:t>
-      </w:r>
-      <w:r>
-        <w:rPr>
-          <w:rFonts w:ascii="Times New Roman" w:hAnsi="Times New Roman" w:cs="Times New Roman"/>
-          <w:sz w:val="24"/>
-          <w:szCs w:val="24"/>
-        </w:rPr>
-        <w:t>АПРІНДАШВІЛІ</w:t>
+        <w:t xml:space="preserve"> __________ Борис ГАПРІНДАШВІЛІ</w:t>
       </w:r>
     </w:p>
     <w:p>
@@ -1315,55 +1179,7 @@
           <w:sz w:val="24"/>
           <w:szCs w:val="24"/>
         </w:rPr>
-        <w:t>«1</w:t>
-      </w:r>
-      <w:r>
-        <w:rPr>
-          <w:rFonts w:ascii="Times New Roman" w:hAnsi="Times New Roman" w:cs="Times New Roman"/>
-          <w:sz w:val="24"/>
-          <w:szCs w:val="24"/>
-        </w:rPr>
-        <w:t>7</w:t>
-      </w:r>
-      <w:r>
-        <w:rPr>
-          <w:rFonts w:ascii="Times New Roman" w:hAnsi="Times New Roman" w:cs="Times New Roman"/>
-          <w:sz w:val="24"/>
-          <w:szCs w:val="24"/>
-        </w:rPr>
-        <w:t xml:space="preserve">» </w:t>
-      </w:r>
-      <w:r>
-        <w:rPr>
-          <w:rFonts w:ascii="Times New Roman" w:hAnsi="Times New Roman" w:cs="Times New Roman"/>
-          <w:sz w:val="24"/>
-          <w:szCs w:val="24"/>
-        </w:rPr>
-        <w:t>трав</w:t>
-      </w:r>
-      <w:r>
-        <w:rPr>
-          <w:rFonts w:ascii="Times New Roman" w:hAnsi="Times New Roman" w:cs="Times New Roman"/>
-          <w:sz w:val="24"/>
-          <w:szCs w:val="24"/>
-        </w:rPr>
-        <w:t>ня 202</w:t>
-      </w:r>
-      <w:r>
-        <w:rPr>
-          <w:rFonts w:ascii="Times New Roman" w:hAnsi="Times New Roman" w:cs="Times New Roman"/>
-          <w:sz w:val="24"/>
-          <w:szCs w:val="24"/>
-        </w:rPr>
-        <w:t>3</w:t>
-      </w:r>
-      <w:r>
-        <w:rPr>
-          <w:rFonts w:ascii="Times New Roman" w:hAnsi="Times New Roman" w:cs="Times New Roman"/>
-          <w:sz w:val="24"/>
-          <w:szCs w:val="24"/>
-        </w:rPr>
-        <w:t xml:space="preserve"> р.</w:t>
+        <w:t>«17» травня 2023 р.</w:t>
       </w:r>
     </w:p>
     <w:p>
@@ -1377,18 +1193,6 @@
           <w:szCs w:val="28"/>
         </w:rPr>
       </w:pPr>
-    </w:p>
-    <w:p>
-      <w:pPr>
-        <w:spacing w:after="0" w:line="240" w:lineRule="auto"/>
-        <w:rPr>
-          <w:rFonts w:ascii="Times New Roman" w:hAnsi="Times New Roman" w:cs="Times New Roman"/>
-          <w:sz w:val="28"/>
-          <w:szCs w:val="28"/>
-        </w:rPr>
-      </w:pPr>
-      <w:bookmarkStart w:id="0" w:name="_GoBack"/>
-      <w:bookmarkEnd w:id="0"/>
     </w:p>
     <w:p>
       <w:pPr>
@@ -1585,25 +1389,7 @@
                 <w:szCs w:val="24"/>
                 <w:vertAlign w:val="superscript"/>
               </w:rPr>
-              <w:t xml:space="preserve">(навчальної, технологічної, </w:t>
-            </w:r>
-            <w:r>
-              <w:rPr>
-                <w:rFonts w:ascii="Times New Roman" w:hAnsi="Times New Roman" w:cs="Times New Roman"/>
-                <w:sz w:val="24"/>
-                <w:szCs w:val="24"/>
-                <w:vertAlign w:val="superscript"/>
-              </w:rPr>
-              <w:t>виробничо</w:t>
-            </w:r>
-            <w:r>
-              <w:rPr>
-                <w:rFonts w:ascii="Times New Roman" w:hAnsi="Times New Roman" w:cs="Times New Roman"/>
-                <w:sz w:val="24"/>
-                <w:szCs w:val="24"/>
-                <w:vertAlign w:val="superscript"/>
-              </w:rPr>
-              <w:t>ї)</w:t>
+              <w:t>(навчальної, технологічної, виробничої)</w:t>
             </w:r>
           </w:p>
         </w:tc>
@@ -1841,16 +1627,6 @@
           <w:tcPr>
             <w:tcW w:w="1899" w:type="dxa"/>
           </w:tcPr>
-          <w:p>
-            <w:pPr>
-              <w:spacing w:after="0" w:line="240" w:lineRule="auto"/>
-              <w:rPr>
-                <w:rFonts w:ascii="Times New Roman" w:hAnsi="Times New Roman" w:cs="Times New Roman"/>
-                <w:sz w:val="24"/>
-                <w:szCs w:val="24"/>
-              </w:rPr>
-            </w:pPr>
-          </w:p>
           <w:p>
             <w:pPr>
               <w:spacing w:after="0" w:line="240" w:lineRule="auto"/>
@@ -2096,49 +1872,17 @@
           </w:p>
           <w:p>
             <w:pPr>
-              <w:pStyle w:val="1"/>
-              <w:numPr>
-                <w:ilvl w:val="0"/>
-                <w:numId w:val="0"/>
-              </w:numPr>
-              <w:spacing w:line="240" w:lineRule="auto"/>
-              <w:rPr>
-                <w:b w:val="0"/>
-                <w:color w:val="FF0000"/>
-                <w:sz w:val="24"/>
-                <w:szCs w:val="24"/>
-              </w:rPr>
+              <w:pStyle w:val="14"/>
             </w:pPr>
             <w:r>
-              <w:rPr>
-                <w:b w:val="0"/>
-                <w:sz w:val="24"/>
-                <w:szCs w:val="24"/>
-              </w:rPr>
               <w:t xml:space="preserve">Встановлення та використання середовища програмування </w:t>
             </w:r>
           </w:p>
           <w:p>
             <w:pPr>
-              <w:pStyle w:val="1"/>
-              <w:numPr>
-                <w:ilvl w:val="0"/>
-                <w:numId w:val="0"/>
-              </w:numPr>
-              <w:spacing w:line="240" w:lineRule="auto"/>
-              <w:rPr>
-                <w:b w:val="0"/>
-                <w:color w:val="FF0000"/>
-                <w:sz w:val="24"/>
-                <w:szCs w:val="24"/>
-              </w:rPr>
+              <w:pStyle w:val="14"/>
             </w:pPr>
             <w:r>
-              <w:rPr>
-                <w:b w:val="0"/>
-                <w:sz w:val="24"/>
-                <w:szCs w:val="24"/>
-              </w:rPr>
               <w:t>Правила оформлення коду</w:t>
             </w:r>
           </w:p>
@@ -2151,7 +1895,6 @@
               <w:spacing w:after="0" w:line="240" w:lineRule="auto"/>
               <w:rPr>
                 <w:rFonts w:ascii="Times New Roman" w:hAnsi="Times New Roman" w:cs="Times New Roman"/>
-                <w:color w:val="FF0000"/>
                 <w:sz w:val="24"/>
                 <w:szCs w:val="24"/>
               </w:rPr>
@@ -2163,6 +1906,14 @@
                 <w:szCs w:val="24"/>
               </w:rPr>
               <w:t>Алгоритмізація обчислювальних процесів. Розробка постановки задачі, визначення вхідних та вихідних даних, оформлення блок-</w:t>
+            </w:r>
+            <w:r>
+              <w:rPr>
+                <w:rFonts w:ascii="Times New Roman" w:hAnsi="Times New Roman" w:cs="Times New Roman"/>
+                <w:sz w:val="24"/>
+                <w:szCs w:val="24"/>
+              </w:rPr>
+              <w:t>схеми</w:t>
             </w:r>
           </w:p>
           <w:p>
@@ -2174,7 +1925,6 @@
               <w:spacing w:after="0" w:line="240" w:lineRule="auto"/>
               <w:rPr>
                 <w:rFonts w:ascii="Times New Roman" w:hAnsi="Times New Roman" w:cs="Times New Roman"/>
-                <w:color w:val="FF0000"/>
                 <w:sz w:val="24"/>
                 <w:szCs w:val="24"/>
                 <w:lang w:eastAsia="en-US"/>
@@ -2299,7 +2049,6 @@
               <w:spacing w:after="0" w:line="240" w:lineRule="auto"/>
               <w:rPr>
                 <w:rFonts w:ascii="Times New Roman" w:hAnsi="Times New Roman" w:cs="Times New Roman"/>
-                <w:color w:val="FF0000"/>
                 <w:sz w:val="24"/>
                 <w:szCs w:val="24"/>
                 <w:lang w:eastAsia="en-US"/>
@@ -2328,7 +2077,6 @@
               <w:spacing w:after="0" w:line="240" w:lineRule="auto"/>
               <w:rPr>
                 <w:rFonts w:ascii="Times New Roman" w:hAnsi="Times New Roman" w:cs="Times New Roman"/>
-                <w:color w:val="FF0000"/>
                 <w:sz w:val="24"/>
                 <w:szCs w:val="24"/>
                 <w:lang w:val="ru-RU"/>
@@ -2567,7 +2315,6 @@
               <w:spacing w:after="0" w:line="240" w:lineRule="auto"/>
               <w:rPr>
                 <w:rFonts w:ascii="Times New Roman" w:hAnsi="Times New Roman" w:cs="Times New Roman"/>
-                <w:color w:val="FF0000"/>
                 <w:sz w:val="28"/>
                 <w:szCs w:val="28"/>
               </w:rPr>
@@ -3290,20 +3037,7 @@
           <w:sz w:val="28"/>
           <w:szCs w:val="28"/>
         </w:rPr>
-      </w:pPr>
-    </w:p>
-    <w:p>
-      <w:pPr>
-        <w:spacing w:line="360" w:lineRule="auto"/>
-        <w:jc w:val="center"/>
-        <w:rPr>
-          <w:rFonts w:ascii="Times New Roman" w:hAnsi="Times New Roman" w:cs="Times New Roman"/>
-          <w:b/>
-          <w:sz w:val="28"/>
-          <w:szCs w:val="28"/>
-        </w:rPr>
         <w:sectPr>
-          <w:headerReference w:type="default" r:id="rId9"/>
           <w:pgSz w:w="11906" w:h="16838" w:code="9"/>
           <w:pgMar w:top="1134" w:right="567" w:bottom="1134" w:left="1418" w:header="567" w:footer="567" w:gutter="0"/>
           <w:pgNumType w:start="2"/>
@@ -3316,192 +3050,65 @@
     <w:sdt>
       <w:sdtPr>
         <w:rPr>
-          <w:rFonts w:asciiTheme="minorHAnsi" w:eastAsiaTheme="minorEastAsia" w:hAnsiTheme="minorHAnsi" w:cstheme="minorBidi"/>
-          <w:b/>
-          <w:bCs/>
-          <w:sz w:val="28"/>
-          <w:szCs w:val="28"/>
-        </w:rPr>
-        <w:id w:val="21163143"/>
+          <w:lang w:val="ru-RU"/>
+        </w:rPr>
+        <w:id w:val="-1966804784"/>
         <w:docPartObj>
           <w:docPartGallery w:val="Table of Contents"/>
           <w:docPartUnique/>
         </w:docPartObj>
       </w:sdtPr>
-      <w:sdtEndPr/>
+      <w:sdtEndPr>
+        <w:rPr>
+          <w:rFonts w:ascii="Times New Roman" w:eastAsiaTheme="minorEastAsia" w:hAnsi="Times New Roman" w:cs="Times New Roman"/>
+          <w:color w:val="auto"/>
+          <w:sz w:val="22"/>
+          <w:szCs w:val="22"/>
+          <w:lang w:eastAsia="uk-UA"/>
+        </w:rPr>
+      </w:sdtEndPr>
       <w:sdtContent>
         <w:p>
           <w:pPr>
-            <w:pStyle w:val="ac"/>
-            <w:tabs>
-              <w:tab w:val="left" w:pos="0"/>
-              <w:tab w:val="left" w:pos="142"/>
-            </w:tabs>
-            <w:spacing w:line="360" w:lineRule="auto"/>
+            <w:pStyle w:val="af5"/>
             <w:jc w:val="center"/>
             <w:rPr>
-              <w:b/>
-              <w:sz w:val="28"/>
-              <w:szCs w:val="28"/>
-            </w:rPr>
-          </w:pPr>
-          <w:r>
-            <w:rPr>
-              <w:b/>
-              <w:sz w:val="28"/>
-              <w:szCs w:val="28"/>
-            </w:rPr>
-            <w:t>ЗМІСТ</w:t>
-          </w:r>
-        </w:p>
-        <w:p>
-          <w:pPr>
-            <w:pStyle w:val="af4"/>
-            <w:numPr>
-              <w:ilvl w:val="0"/>
-              <w:numId w:val="1"/>
-            </w:numPr>
-            <w:tabs>
-              <w:tab w:val="left" w:pos="0"/>
-              <w:tab w:val="left" w:pos="142"/>
-            </w:tabs>
-            <w:spacing w:line="360" w:lineRule="auto"/>
-            <w:ind w:left="709"/>
-            <w:rPr>
               <w:rFonts w:ascii="Times New Roman" w:hAnsi="Times New Roman" w:cs="Times New Roman"/>
-              <w:b w:val="0"/>
+              <w:color w:val="auto"/>
             </w:rPr>
           </w:pPr>
           <w:r>
             <w:rPr>
               <w:rFonts w:ascii="Times New Roman" w:hAnsi="Times New Roman" w:cs="Times New Roman"/>
               <w:color w:val="auto"/>
+              <w:lang w:val="ru-RU"/>
             </w:rPr>
-            <w:t>В</w:t>
+            <w:t>ЗМІ</w:t>
           </w:r>
+          <w:proofErr w:type="gramStart"/>
           <w:r>
             <w:rPr>
               <w:rFonts w:ascii="Times New Roman" w:hAnsi="Times New Roman" w:cs="Times New Roman"/>
               <w:color w:val="auto"/>
+              <w:lang w:val="ru-RU"/>
             </w:rPr>
-            <w:t>ступ</w:t>
+            <w:t>СТ</w:t>
           </w:r>
-          <w:r>
+          <w:proofErr w:type="gramEnd"/>
+        </w:p>
+        <w:p>
+          <w:pPr>
+            <w:pStyle w:val="14"/>
+            <w:tabs>
+              <w:tab w:val="right" w:pos="9911"/>
+            </w:tabs>
+            <w:spacing w:before="0" w:line="360" w:lineRule="auto"/>
             <w:rPr>
               <w:rFonts w:ascii="Times New Roman" w:hAnsi="Times New Roman" w:cs="Times New Roman"/>
               <w:b w:val="0"/>
-              <w:color w:val="auto"/>
-            </w:rPr>
-            <w:t xml:space="preserve"> </w:t>
-          </w:r>
-          <w:r>
-            <w:rPr>
-              <w:rFonts w:ascii="Times New Roman" w:hAnsi="Times New Roman" w:cs="Times New Roman"/>
-              <w:b w:val="0"/>
-              <w:color w:val="auto"/>
-            </w:rPr>
-            <w:t>……………………………</w:t>
-          </w:r>
-          <w:r>
-            <w:rPr>
-              <w:rFonts w:ascii="Times New Roman" w:hAnsi="Times New Roman" w:cs="Times New Roman"/>
-              <w:b w:val="0"/>
-              <w:color w:val="auto"/>
-            </w:rPr>
-            <w:t>.</w:t>
-          </w:r>
-          <w:r>
-            <w:rPr>
-              <w:rFonts w:ascii="Times New Roman" w:hAnsi="Times New Roman" w:cs="Times New Roman"/>
-              <w:b w:val="0"/>
-              <w:color w:val="auto"/>
-            </w:rPr>
-            <w:t>…………………………………………</w:t>
-          </w:r>
-          <w:r>
-            <w:rPr>
-              <w:rFonts w:ascii="Times New Roman" w:hAnsi="Times New Roman" w:cs="Times New Roman"/>
-              <w:b w:val="0"/>
-              <w:color w:val="auto"/>
-            </w:rPr>
-            <w:t>.</w:t>
-          </w:r>
-          <w:r>
-            <w:rPr>
-              <w:rFonts w:ascii="Times New Roman" w:hAnsi="Times New Roman" w:cs="Times New Roman"/>
-              <w:b w:val="0"/>
-              <w:color w:val="auto"/>
-            </w:rPr>
-            <w:t>4</w:t>
-          </w:r>
-        </w:p>
-        <w:p>
-          <w:pPr>
-            <w:pStyle w:val="1"/>
-            <w:rPr>
-              <w:color w:val="FF0000"/>
-            </w:rPr>
-          </w:pPr>
-          <w:r>
-            <w:t>Встановлення та використання середовища</w:t>
-          </w:r>
-          <w:r>
-            <w:t xml:space="preserve"> </w:t>
-          </w:r>
-          <w:r>
-            <w:t>програмування</w:t>
-          </w:r>
-          <w:r>
-            <w:t xml:space="preserve"> </w:t>
-          </w:r>
-          <w:r>
-            <w:tab/>
-          </w:r>
-          <w:r>
-            <w:rPr>
-              <w:color w:val="FF0000"/>
-            </w:rPr>
-            <w:t>5</w:t>
-          </w:r>
-        </w:p>
-        <w:p>
-          <w:pPr>
-            <w:pStyle w:val="1"/>
-            <w:rPr>
-              <w:color w:val="FF0000"/>
-            </w:rPr>
-          </w:pPr>
-          <w:r>
-            <w:tab/>
-          </w:r>
-          <w:r>
-            <w:t>Правила оформлення коду</w:t>
-          </w:r>
-          <w:r>
-            <w:tab/>
-          </w:r>
-          <w:r>
-            <w:rPr>
-              <w:color w:val="FF0000"/>
-            </w:rPr>
-            <w:t>7</w:t>
-          </w:r>
-        </w:p>
-        <w:p>
-          <w:pPr>
-            <w:pStyle w:val="ae"/>
-            <w:numPr>
-              <w:ilvl w:val="0"/>
-              <w:numId w:val="1"/>
-            </w:numPr>
-            <w:tabs>
-              <w:tab w:val="left" w:pos="0"/>
-              <w:tab w:val="left" w:pos="142"/>
-            </w:tabs>
-            <w:spacing w:line="360" w:lineRule="auto"/>
-            <w:rPr>
-              <w:rFonts w:ascii="Times New Roman" w:hAnsi="Times New Roman" w:cs="Times New Roman"/>
-              <w:color w:val="FF0000"/>
+              <w:bCs w:val="0"/>
+              <w:caps w:val="0"/>
+              <w:noProof/>
               <w:sz w:val="28"/>
               <w:szCs w:val="28"/>
             </w:rPr>
@@ -3509,1454 +3116,2608 @@
           <w:r>
             <w:rPr>
               <w:rFonts w:ascii="Times New Roman" w:hAnsi="Times New Roman" w:cs="Times New Roman"/>
-              <w:b/>
-              <w:sz w:val="28"/>
-              <w:szCs w:val="28"/>
+              <w:b w:val="0"/>
+              <w:bCs w:val="0"/>
+              <w:caps w:val="0"/>
             </w:rPr>
-            <w:t>Алгоритмізація обчислювальних процесів. Розробка постановки задачі, визначення вхідних та вихідних даних, оформлення блок</w:t>
+            <w:fldChar w:fldCharType="begin"/>
           </w:r>
           <w:r>
             <w:rPr>
               <w:rFonts w:ascii="Times New Roman" w:hAnsi="Times New Roman" w:cs="Times New Roman"/>
-              <w:sz w:val="28"/>
-              <w:szCs w:val="28"/>
+              <w:b w:val="0"/>
+              <w:bCs w:val="0"/>
+              <w:caps w:val="0"/>
             </w:rPr>
-            <w:t>-</w:t>
+            <w:instrText xml:space="preserve"> TOC \o "1-3" \h \z \u </w:instrText>
           </w:r>
           <w:r>
             <w:rPr>
               <w:rFonts w:ascii="Times New Roman" w:hAnsi="Times New Roman" w:cs="Times New Roman"/>
+              <w:b w:val="0"/>
+              <w:bCs w:val="0"/>
+              <w:caps w:val="0"/>
+            </w:rPr>
+            <w:fldChar w:fldCharType="separate"/>
+          </w:r>
+          <w:hyperlink w:anchor="_Toc135763533" w:history="1">
+            <w:r>
+              <w:rPr>
+                <w:rStyle w:val="ad"/>
+                <w:rFonts w:ascii="Times New Roman" w:hAnsi="Times New Roman" w:cs="Times New Roman"/>
+                <w:b w:val="0"/>
+                <w:noProof/>
+                <w:sz w:val="28"/>
+                <w:szCs w:val="28"/>
+              </w:rPr>
+              <w:t>РЕФЕРАТ</w:t>
+            </w:r>
+            <w:r>
+              <w:rPr>
+                <w:rFonts w:ascii="Times New Roman" w:hAnsi="Times New Roman" w:cs="Times New Roman"/>
+                <w:b w:val="0"/>
+                <w:noProof/>
+                <w:webHidden/>
+                <w:sz w:val="28"/>
+                <w:szCs w:val="28"/>
+              </w:rPr>
+              <w:tab/>
+            </w:r>
+            <w:r>
+              <w:rPr>
+                <w:rFonts w:ascii="Times New Roman" w:hAnsi="Times New Roman" w:cs="Times New Roman"/>
+                <w:b w:val="0"/>
+                <w:noProof/>
+                <w:webHidden/>
+                <w:sz w:val="28"/>
+                <w:szCs w:val="28"/>
+              </w:rPr>
+              <w:fldChar w:fldCharType="begin"/>
+            </w:r>
+            <w:r>
+              <w:rPr>
+                <w:rFonts w:ascii="Times New Roman" w:hAnsi="Times New Roman" w:cs="Times New Roman"/>
+                <w:b w:val="0"/>
+                <w:noProof/>
+                <w:webHidden/>
+                <w:sz w:val="28"/>
+                <w:szCs w:val="28"/>
+              </w:rPr>
+              <w:instrText xml:space="preserve"> PAGEREF _Toc135763533 \h </w:instrText>
+            </w:r>
+            <w:r>
+              <w:rPr>
+                <w:rFonts w:ascii="Times New Roman" w:hAnsi="Times New Roman" w:cs="Times New Roman"/>
+                <w:b w:val="0"/>
+                <w:noProof/>
+                <w:webHidden/>
+                <w:sz w:val="28"/>
+                <w:szCs w:val="28"/>
+              </w:rPr>
+            </w:r>
+            <w:r>
+              <w:rPr>
+                <w:rFonts w:ascii="Times New Roman" w:hAnsi="Times New Roman" w:cs="Times New Roman"/>
+                <w:b w:val="0"/>
+                <w:noProof/>
+                <w:webHidden/>
+                <w:sz w:val="28"/>
+                <w:szCs w:val="28"/>
+              </w:rPr>
+              <w:fldChar w:fldCharType="separate"/>
+            </w:r>
+            <w:r>
+              <w:rPr>
+                <w:rFonts w:ascii="Times New Roman" w:hAnsi="Times New Roman" w:cs="Times New Roman"/>
+                <w:b w:val="0"/>
+                <w:noProof/>
+                <w:webHidden/>
+                <w:sz w:val="28"/>
+                <w:szCs w:val="28"/>
+              </w:rPr>
+              <w:t>4</w:t>
+            </w:r>
+            <w:r>
+              <w:rPr>
+                <w:rFonts w:ascii="Times New Roman" w:hAnsi="Times New Roman" w:cs="Times New Roman"/>
+                <w:b w:val="0"/>
+                <w:noProof/>
+                <w:webHidden/>
+                <w:sz w:val="28"/>
+                <w:szCs w:val="28"/>
+              </w:rPr>
+              <w:fldChar w:fldCharType="end"/>
+            </w:r>
+          </w:hyperlink>
+        </w:p>
+        <w:p>
+          <w:pPr>
+            <w:pStyle w:val="14"/>
+            <w:tabs>
+              <w:tab w:val="right" w:pos="9911"/>
+            </w:tabs>
+            <w:spacing w:before="0" w:line="360" w:lineRule="auto"/>
+            <w:rPr>
+              <w:rFonts w:ascii="Times New Roman" w:hAnsi="Times New Roman" w:cs="Times New Roman"/>
+              <w:b w:val="0"/>
+              <w:bCs w:val="0"/>
+              <w:caps w:val="0"/>
+              <w:noProof/>
               <w:sz w:val="28"/>
               <w:szCs w:val="28"/>
             </w:rPr>
-            <w:tab/>
-          </w:r>
-          <w:r>
+          </w:pPr>
+          <w:hyperlink w:anchor="_Toc135763534" w:history="1">
+            <w:r>
+              <w:rPr>
+                <w:rStyle w:val="ad"/>
+                <w:rFonts w:ascii="Times New Roman" w:hAnsi="Times New Roman" w:cs="Times New Roman"/>
+                <w:b w:val="0"/>
+                <w:noProof/>
+                <w:sz w:val="28"/>
+                <w:szCs w:val="28"/>
+              </w:rPr>
+              <w:t>ПЕРЕЛІК СКОРОЧЕНЬ, УМОВНИХ ПОЗНАЧЕНЬ, СИМВОЛІВ, ОДИНИЦЬ І ТЕРМІНІВ</w:t>
+            </w:r>
+            <w:r>
+              <w:rPr>
+                <w:rFonts w:ascii="Times New Roman" w:hAnsi="Times New Roman" w:cs="Times New Roman"/>
+                <w:b w:val="0"/>
+                <w:noProof/>
+                <w:webHidden/>
+                <w:sz w:val="28"/>
+                <w:szCs w:val="28"/>
+              </w:rPr>
+              <w:tab/>
+            </w:r>
+            <w:r>
+              <w:rPr>
+                <w:rFonts w:ascii="Times New Roman" w:hAnsi="Times New Roman" w:cs="Times New Roman"/>
+                <w:b w:val="0"/>
+                <w:noProof/>
+                <w:webHidden/>
+                <w:sz w:val="28"/>
+                <w:szCs w:val="28"/>
+              </w:rPr>
+              <w:fldChar w:fldCharType="begin"/>
+            </w:r>
+            <w:r>
+              <w:rPr>
+                <w:rFonts w:ascii="Times New Roman" w:hAnsi="Times New Roman" w:cs="Times New Roman"/>
+                <w:b w:val="0"/>
+                <w:noProof/>
+                <w:webHidden/>
+                <w:sz w:val="28"/>
+                <w:szCs w:val="28"/>
+              </w:rPr>
+              <w:instrText xml:space="preserve"> PAGEREF _Toc135763534 \h </w:instrText>
+            </w:r>
+            <w:r>
+              <w:rPr>
+                <w:rFonts w:ascii="Times New Roman" w:hAnsi="Times New Roman" w:cs="Times New Roman"/>
+                <w:b w:val="0"/>
+                <w:noProof/>
+                <w:webHidden/>
+                <w:sz w:val="28"/>
+                <w:szCs w:val="28"/>
+              </w:rPr>
+            </w:r>
+            <w:r>
+              <w:rPr>
+                <w:rFonts w:ascii="Times New Roman" w:hAnsi="Times New Roman" w:cs="Times New Roman"/>
+                <w:b w:val="0"/>
+                <w:noProof/>
+                <w:webHidden/>
+                <w:sz w:val="28"/>
+                <w:szCs w:val="28"/>
+              </w:rPr>
+              <w:fldChar w:fldCharType="separate"/>
+            </w:r>
+            <w:r>
+              <w:rPr>
+                <w:rFonts w:ascii="Times New Roman" w:hAnsi="Times New Roman" w:cs="Times New Roman"/>
+                <w:b w:val="0"/>
+                <w:noProof/>
+                <w:webHidden/>
+                <w:sz w:val="28"/>
+                <w:szCs w:val="28"/>
+              </w:rPr>
+              <w:t>5</w:t>
+            </w:r>
+            <w:r>
+              <w:rPr>
+                <w:rFonts w:ascii="Times New Roman" w:hAnsi="Times New Roman" w:cs="Times New Roman"/>
+                <w:b w:val="0"/>
+                <w:noProof/>
+                <w:webHidden/>
+                <w:sz w:val="28"/>
+                <w:szCs w:val="28"/>
+              </w:rPr>
+              <w:fldChar w:fldCharType="end"/>
+            </w:r>
+          </w:hyperlink>
+        </w:p>
+        <w:p>
+          <w:pPr>
+            <w:pStyle w:val="14"/>
+            <w:tabs>
+              <w:tab w:val="right" w:pos="9911"/>
+            </w:tabs>
+            <w:spacing w:before="0" w:line="360" w:lineRule="auto"/>
             <w:rPr>
               <w:rFonts w:ascii="Times New Roman" w:hAnsi="Times New Roman" w:cs="Times New Roman"/>
+              <w:b w:val="0"/>
+              <w:bCs w:val="0"/>
+              <w:caps w:val="0"/>
+              <w:noProof/>
               <w:sz w:val="28"/>
               <w:szCs w:val="28"/>
             </w:rPr>
-            <w:tab/>
-          </w:r>
-          <w:r>
+          </w:pPr>
+          <w:hyperlink w:anchor="_Toc135763535" w:history="1">
+            <w:r>
+              <w:rPr>
+                <w:rStyle w:val="ad"/>
+                <w:rFonts w:ascii="Times New Roman" w:hAnsi="Times New Roman" w:cs="Times New Roman"/>
+                <w:b w:val="0"/>
+                <w:noProof/>
+                <w:sz w:val="28"/>
+                <w:szCs w:val="28"/>
+              </w:rPr>
+              <w:t>ВСТУП</w:t>
+            </w:r>
+            <w:r>
+              <w:rPr>
+                <w:rFonts w:ascii="Times New Roman" w:hAnsi="Times New Roman" w:cs="Times New Roman"/>
+                <w:b w:val="0"/>
+                <w:noProof/>
+                <w:webHidden/>
+                <w:sz w:val="28"/>
+                <w:szCs w:val="28"/>
+              </w:rPr>
+              <w:tab/>
+            </w:r>
+            <w:r>
+              <w:rPr>
+                <w:rFonts w:ascii="Times New Roman" w:hAnsi="Times New Roman" w:cs="Times New Roman"/>
+                <w:b w:val="0"/>
+                <w:noProof/>
+                <w:webHidden/>
+                <w:sz w:val="28"/>
+                <w:szCs w:val="28"/>
+              </w:rPr>
+              <w:fldChar w:fldCharType="begin"/>
+            </w:r>
+            <w:r>
+              <w:rPr>
+                <w:rFonts w:ascii="Times New Roman" w:hAnsi="Times New Roman" w:cs="Times New Roman"/>
+                <w:b w:val="0"/>
+                <w:noProof/>
+                <w:webHidden/>
+                <w:sz w:val="28"/>
+                <w:szCs w:val="28"/>
+              </w:rPr>
+              <w:instrText xml:space="preserve"> PAGEREF _Toc135763535 \h </w:instrText>
+            </w:r>
+            <w:r>
+              <w:rPr>
+                <w:rFonts w:ascii="Times New Roman" w:hAnsi="Times New Roman" w:cs="Times New Roman"/>
+                <w:b w:val="0"/>
+                <w:noProof/>
+                <w:webHidden/>
+                <w:sz w:val="28"/>
+                <w:szCs w:val="28"/>
+              </w:rPr>
+            </w:r>
+            <w:r>
+              <w:rPr>
+                <w:rFonts w:ascii="Times New Roman" w:hAnsi="Times New Roman" w:cs="Times New Roman"/>
+                <w:b w:val="0"/>
+                <w:noProof/>
+                <w:webHidden/>
+                <w:sz w:val="28"/>
+                <w:szCs w:val="28"/>
+              </w:rPr>
+              <w:fldChar w:fldCharType="separate"/>
+            </w:r>
+            <w:r>
+              <w:rPr>
+                <w:rFonts w:ascii="Times New Roman" w:hAnsi="Times New Roman" w:cs="Times New Roman"/>
+                <w:b w:val="0"/>
+                <w:noProof/>
+                <w:webHidden/>
+                <w:sz w:val="28"/>
+                <w:szCs w:val="28"/>
+              </w:rPr>
+              <w:t>6</w:t>
+            </w:r>
+            <w:r>
+              <w:rPr>
+                <w:rFonts w:ascii="Times New Roman" w:hAnsi="Times New Roman" w:cs="Times New Roman"/>
+                <w:b w:val="0"/>
+                <w:noProof/>
+                <w:webHidden/>
+                <w:sz w:val="28"/>
+                <w:szCs w:val="28"/>
+              </w:rPr>
+              <w:fldChar w:fldCharType="end"/>
+            </w:r>
+          </w:hyperlink>
+        </w:p>
+        <w:p>
+          <w:pPr>
+            <w:pStyle w:val="14"/>
+            <w:tabs>
+              <w:tab w:val="right" w:pos="9911"/>
+            </w:tabs>
+            <w:spacing w:before="0" w:line="360" w:lineRule="auto"/>
             <w:rPr>
               <w:rFonts w:ascii="Times New Roman" w:hAnsi="Times New Roman" w:cs="Times New Roman"/>
-              <w:color w:val="FF0000"/>
+              <w:b w:val="0"/>
+              <w:bCs w:val="0"/>
+              <w:caps w:val="0"/>
+              <w:noProof/>
               <w:sz w:val="28"/>
               <w:szCs w:val="28"/>
             </w:rPr>
-            <w:t>9</w:t>
-          </w:r>
+          </w:pPr>
+          <w:hyperlink w:anchor="_Toc135763536" w:history="1">
+            <w:r>
+              <w:rPr>
+                <w:rStyle w:val="ad"/>
+                <w:rFonts w:ascii="Times New Roman" w:hAnsi="Times New Roman" w:cs="Times New Roman"/>
+                <w:b w:val="0"/>
+                <w:noProof/>
+                <w:sz w:val="28"/>
+                <w:szCs w:val="28"/>
+              </w:rPr>
+              <w:t>ОСНОВНА ЧАСТИНА</w:t>
+            </w:r>
+            <w:r>
+              <w:rPr>
+                <w:rFonts w:ascii="Times New Roman" w:hAnsi="Times New Roman" w:cs="Times New Roman"/>
+                <w:b w:val="0"/>
+                <w:noProof/>
+                <w:webHidden/>
+                <w:sz w:val="28"/>
+                <w:szCs w:val="28"/>
+              </w:rPr>
+              <w:tab/>
+            </w:r>
+            <w:r>
+              <w:rPr>
+                <w:rFonts w:ascii="Times New Roman" w:hAnsi="Times New Roman" w:cs="Times New Roman"/>
+                <w:b w:val="0"/>
+                <w:noProof/>
+                <w:webHidden/>
+                <w:sz w:val="28"/>
+                <w:szCs w:val="28"/>
+              </w:rPr>
+              <w:fldChar w:fldCharType="begin"/>
+            </w:r>
+            <w:r>
+              <w:rPr>
+                <w:rFonts w:ascii="Times New Roman" w:hAnsi="Times New Roman" w:cs="Times New Roman"/>
+                <w:b w:val="0"/>
+                <w:noProof/>
+                <w:webHidden/>
+                <w:sz w:val="28"/>
+                <w:szCs w:val="28"/>
+              </w:rPr>
+              <w:instrText xml:space="preserve"> PAGEREF _Toc135763536 \h </w:instrText>
+            </w:r>
+            <w:r>
+              <w:rPr>
+                <w:rFonts w:ascii="Times New Roman" w:hAnsi="Times New Roman" w:cs="Times New Roman"/>
+                <w:b w:val="0"/>
+                <w:noProof/>
+                <w:webHidden/>
+                <w:sz w:val="28"/>
+                <w:szCs w:val="28"/>
+              </w:rPr>
+            </w:r>
+            <w:r>
+              <w:rPr>
+                <w:rFonts w:ascii="Times New Roman" w:hAnsi="Times New Roman" w:cs="Times New Roman"/>
+                <w:b w:val="0"/>
+                <w:noProof/>
+                <w:webHidden/>
+                <w:sz w:val="28"/>
+                <w:szCs w:val="28"/>
+              </w:rPr>
+              <w:fldChar w:fldCharType="separate"/>
+            </w:r>
+            <w:r>
+              <w:rPr>
+                <w:rFonts w:ascii="Times New Roman" w:hAnsi="Times New Roman" w:cs="Times New Roman"/>
+                <w:b w:val="0"/>
+                <w:noProof/>
+                <w:webHidden/>
+                <w:sz w:val="28"/>
+                <w:szCs w:val="28"/>
+              </w:rPr>
+              <w:t>7</w:t>
+            </w:r>
+            <w:r>
+              <w:rPr>
+                <w:rFonts w:ascii="Times New Roman" w:hAnsi="Times New Roman" w:cs="Times New Roman"/>
+                <w:b w:val="0"/>
+                <w:noProof/>
+                <w:webHidden/>
+                <w:sz w:val="28"/>
+                <w:szCs w:val="28"/>
+              </w:rPr>
+              <w:fldChar w:fldCharType="end"/>
+            </w:r>
+          </w:hyperlink>
         </w:p>
         <w:p>
           <w:pPr>
-            <w:pStyle w:val="ae"/>
-            <w:numPr>
-              <w:ilvl w:val="0"/>
-              <w:numId w:val="1"/>
-            </w:numPr>
+            <w:pStyle w:val="21"/>
             <w:tabs>
-              <w:tab w:val="left" w:pos="0"/>
-              <w:tab w:val="left" w:pos="142"/>
+              <w:tab w:val="left" w:pos="440"/>
+              <w:tab w:val="right" w:pos="9911"/>
+            </w:tabs>
+            <w:spacing w:before="0" w:line="360" w:lineRule="auto"/>
+            <w:rPr>
+              <w:rFonts w:ascii="Times New Roman" w:hAnsi="Times New Roman" w:cs="Times New Roman"/>
+              <w:b w:val="0"/>
+              <w:bCs w:val="0"/>
+              <w:noProof/>
+              <w:sz w:val="28"/>
+              <w:szCs w:val="28"/>
+            </w:rPr>
+          </w:pPr>
+          <w:hyperlink w:anchor="_Toc135763537" w:history="1">
+            <w:r>
+              <w:rPr>
+                <w:rStyle w:val="ad"/>
+                <w:rFonts w:ascii="Times New Roman" w:hAnsi="Times New Roman" w:cs="Times New Roman"/>
+                <w:b w:val="0"/>
+                <w:noProof/>
+                <w:sz w:val="28"/>
+                <w:szCs w:val="28"/>
+              </w:rPr>
+              <w:t>1</w:t>
+            </w:r>
+            <w:r>
+              <w:rPr>
+                <w:rFonts w:ascii="Times New Roman" w:hAnsi="Times New Roman" w:cs="Times New Roman"/>
+                <w:b w:val="0"/>
+                <w:bCs w:val="0"/>
+                <w:noProof/>
+                <w:sz w:val="28"/>
+                <w:szCs w:val="28"/>
+              </w:rPr>
+              <w:tab/>
+            </w:r>
+            <w:r>
+              <w:rPr>
+                <w:rStyle w:val="ad"/>
+                <w:rFonts w:ascii="Times New Roman" w:hAnsi="Times New Roman" w:cs="Times New Roman"/>
+                <w:b w:val="0"/>
+                <w:noProof/>
+                <w:sz w:val="28"/>
+                <w:szCs w:val="28"/>
+              </w:rPr>
+              <w:t>Теоретичні відомості</w:t>
+            </w:r>
+            <w:r>
+              <w:rPr>
+                <w:rFonts w:ascii="Times New Roman" w:hAnsi="Times New Roman" w:cs="Times New Roman"/>
+                <w:b w:val="0"/>
+                <w:noProof/>
+                <w:webHidden/>
+                <w:sz w:val="28"/>
+                <w:szCs w:val="28"/>
+              </w:rPr>
+              <w:tab/>
+            </w:r>
+            <w:r>
+              <w:rPr>
+                <w:rFonts w:ascii="Times New Roman" w:hAnsi="Times New Roman" w:cs="Times New Roman"/>
+                <w:b w:val="0"/>
+                <w:noProof/>
+                <w:webHidden/>
+                <w:sz w:val="28"/>
+                <w:szCs w:val="28"/>
+              </w:rPr>
+              <w:fldChar w:fldCharType="begin"/>
+            </w:r>
+            <w:r>
+              <w:rPr>
+                <w:rFonts w:ascii="Times New Roman" w:hAnsi="Times New Roman" w:cs="Times New Roman"/>
+                <w:b w:val="0"/>
+                <w:noProof/>
+                <w:webHidden/>
+                <w:sz w:val="28"/>
+                <w:szCs w:val="28"/>
+              </w:rPr>
+              <w:instrText xml:space="preserve"> PAGEREF _Toc135763537 \h </w:instrText>
+            </w:r>
+            <w:r>
+              <w:rPr>
+                <w:rFonts w:ascii="Times New Roman" w:hAnsi="Times New Roman" w:cs="Times New Roman"/>
+                <w:b w:val="0"/>
+                <w:noProof/>
+                <w:webHidden/>
+                <w:sz w:val="28"/>
+                <w:szCs w:val="28"/>
+              </w:rPr>
+            </w:r>
+            <w:r>
+              <w:rPr>
+                <w:rFonts w:ascii="Times New Roman" w:hAnsi="Times New Roman" w:cs="Times New Roman"/>
+                <w:b w:val="0"/>
+                <w:noProof/>
+                <w:webHidden/>
+                <w:sz w:val="28"/>
+                <w:szCs w:val="28"/>
+              </w:rPr>
+              <w:fldChar w:fldCharType="separate"/>
+            </w:r>
+            <w:r>
+              <w:rPr>
+                <w:rFonts w:ascii="Times New Roman" w:hAnsi="Times New Roman" w:cs="Times New Roman"/>
+                <w:b w:val="0"/>
+                <w:noProof/>
+                <w:webHidden/>
+                <w:sz w:val="28"/>
+                <w:szCs w:val="28"/>
+              </w:rPr>
+              <w:t>7</w:t>
+            </w:r>
+            <w:r>
+              <w:rPr>
+                <w:rFonts w:ascii="Times New Roman" w:hAnsi="Times New Roman" w:cs="Times New Roman"/>
+                <w:b w:val="0"/>
+                <w:noProof/>
+                <w:webHidden/>
+                <w:sz w:val="28"/>
+                <w:szCs w:val="28"/>
+              </w:rPr>
+              <w:fldChar w:fldCharType="end"/>
+            </w:r>
+          </w:hyperlink>
+        </w:p>
+        <w:p>
+          <w:pPr>
+            <w:pStyle w:val="33"/>
+            <w:tabs>
+              <w:tab w:val="left" w:pos="880"/>
+              <w:tab w:val="right" w:pos="9911"/>
             </w:tabs>
             <w:spacing w:line="360" w:lineRule="auto"/>
             <w:rPr>
               <w:rFonts w:ascii="Times New Roman" w:hAnsi="Times New Roman" w:cs="Times New Roman"/>
-              <w:color w:val="FF0000"/>
+              <w:noProof/>
               <w:sz w:val="28"/>
               <w:szCs w:val="28"/>
-              <w:lang w:eastAsia="en-US"/>
+            </w:rPr>
+          </w:pPr>
+          <w:hyperlink w:anchor="_Toc135763538" w:history="1">
+            <w:r>
+              <w:rPr>
+                <w:rStyle w:val="ad"/>
+                <w:rFonts w:ascii="Times New Roman" w:hAnsi="Times New Roman" w:cs="Times New Roman"/>
+                <w:noProof/>
+                <w:sz w:val="28"/>
+                <w:szCs w:val="28"/>
+              </w:rPr>
+              <w:t>1.1</w:t>
+            </w:r>
+            <w:r>
+              <w:rPr>
+                <w:rFonts w:ascii="Times New Roman" w:hAnsi="Times New Roman" w:cs="Times New Roman"/>
+                <w:noProof/>
+                <w:sz w:val="28"/>
+                <w:szCs w:val="28"/>
+              </w:rPr>
+              <w:tab/>
+            </w:r>
+            <w:r>
+              <w:rPr>
+                <w:rStyle w:val="ad"/>
+                <w:rFonts w:ascii="Times New Roman" w:hAnsi="Times New Roman" w:cs="Times New Roman"/>
+                <w:noProof/>
+                <w:sz w:val="28"/>
+                <w:szCs w:val="28"/>
+              </w:rPr>
+              <w:t>Встановлення та використання середовища програмування</w:t>
+            </w:r>
+            <w:r>
+              <w:rPr>
+                <w:rFonts w:ascii="Times New Roman" w:hAnsi="Times New Roman" w:cs="Times New Roman"/>
+                <w:noProof/>
+                <w:webHidden/>
+                <w:sz w:val="28"/>
+                <w:szCs w:val="28"/>
+              </w:rPr>
+              <w:tab/>
+            </w:r>
+            <w:r>
+              <w:rPr>
+                <w:rFonts w:ascii="Times New Roman" w:hAnsi="Times New Roman" w:cs="Times New Roman"/>
+                <w:noProof/>
+                <w:webHidden/>
+                <w:sz w:val="28"/>
+                <w:szCs w:val="28"/>
+              </w:rPr>
+              <w:fldChar w:fldCharType="begin"/>
+            </w:r>
+            <w:r>
+              <w:rPr>
+                <w:rFonts w:ascii="Times New Roman" w:hAnsi="Times New Roman" w:cs="Times New Roman"/>
+                <w:noProof/>
+                <w:webHidden/>
+                <w:sz w:val="28"/>
+                <w:szCs w:val="28"/>
+              </w:rPr>
+              <w:instrText xml:space="preserve"> PAGEREF _Toc135763538 \h </w:instrText>
+            </w:r>
+            <w:r>
+              <w:rPr>
+                <w:rFonts w:ascii="Times New Roman" w:hAnsi="Times New Roman" w:cs="Times New Roman"/>
+                <w:noProof/>
+                <w:webHidden/>
+                <w:sz w:val="28"/>
+                <w:szCs w:val="28"/>
+              </w:rPr>
+            </w:r>
+            <w:r>
+              <w:rPr>
+                <w:rFonts w:ascii="Times New Roman" w:hAnsi="Times New Roman" w:cs="Times New Roman"/>
+                <w:noProof/>
+                <w:webHidden/>
+                <w:sz w:val="28"/>
+                <w:szCs w:val="28"/>
+              </w:rPr>
+              <w:fldChar w:fldCharType="separate"/>
+            </w:r>
+            <w:r>
+              <w:rPr>
+                <w:rFonts w:ascii="Times New Roman" w:hAnsi="Times New Roman" w:cs="Times New Roman"/>
+                <w:noProof/>
+                <w:webHidden/>
+                <w:sz w:val="28"/>
+                <w:szCs w:val="28"/>
+              </w:rPr>
+              <w:t>7</w:t>
+            </w:r>
+            <w:r>
+              <w:rPr>
+                <w:rFonts w:ascii="Times New Roman" w:hAnsi="Times New Roman" w:cs="Times New Roman"/>
+                <w:noProof/>
+                <w:webHidden/>
+                <w:sz w:val="28"/>
+                <w:szCs w:val="28"/>
+              </w:rPr>
+              <w:fldChar w:fldCharType="end"/>
+            </w:r>
+          </w:hyperlink>
+        </w:p>
+        <w:p>
+          <w:pPr>
+            <w:pStyle w:val="33"/>
+            <w:tabs>
+              <w:tab w:val="left" w:pos="880"/>
+              <w:tab w:val="right" w:pos="9911"/>
+            </w:tabs>
+            <w:spacing w:line="360" w:lineRule="auto"/>
+            <w:rPr>
+              <w:rFonts w:ascii="Times New Roman" w:hAnsi="Times New Roman" w:cs="Times New Roman"/>
+              <w:noProof/>
+              <w:sz w:val="28"/>
+              <w:szCs w:val="28"/>
+            </w:rPr>
+          </w:pPr>
+          <w:hyperlink w:anchor="_Toc135763539" w:history="1">
+            <w:r>
+              <w:rPr>
+                <w:rStyle w:val="ad"/>
+                <w:rFonts w:ascii="Times New Roman" w:hAnsi="Times New Roman" w:cs="Times New Roman"/>
+                <w:noProof/>
+                <w:sz w:val="28"/>
+                <w:szCs w:val="28"/>
+              </w:rPr>
+              <w:t>1.2</w:t>
+            </w:r>
+            <w:r>
+              <w:rPr>
+                <w:rFonts w:ascii="Times New Roman" w:hAnsi="Times New Roman" w:cs="Times New Roman"/>
+                <w:noProof/>
+                <w:sz w:val="28"/>
+                <w:szCs w:val="28"/>
+              </w:rPr>
+              <w:tab/>
+            </w:r>
+            <w:r>
+              <w:rPr>
+                <w:rStyle w:val="ad"/>
+                <w:rFonts w:ascii="Times New Roman" w:hAnsi="Times New Roman" w:cs="Times New Roman"/>
+                <w:noProof/>
+                <w:sz w:val="28"/>
+                <w:szCs w:val="28"/>
+              </w:rPr>
+              <w:t>Правила оформлення коду</w:t>
+            </w:r>
+            <w:r>
+              <w:rPr>
+                <w:rFonts w:ascii="Times New Roman" w:hAnsi="Times New Roman" w:cs="Times New Roman"/>
+                <w:noProof/>
+                <w:webHidden/>
+                <w:sz w:val="28"/>
+                <w:szCs w:val="28"/>
+              </w:rPr>
+              <w:tab/>
+            </w:r>
+            <w:r>
+              <w:rPr>
+                <w:rFonts w:ascii="Times New Roman" w:hAnsi="Times New Roman" w:cs="Times New Roman"/>
+                <w:noProof/>
+                <w:webHidden/>
+                <w:sz w:val="28"/>
+                <w:szCs w:val="28"/>
+              </w:rPr>
+              <w:fldChar w:fldCharType="begin"/>
+            </w:r>
+            <w:r>
+              <w:rPr>
+                <w:rFonts w:ascii="Times New Roman" w:hAnsi="Times New Roman" w:cs="Times New Roman"/>
+                <w:noProof/>
+                <w:webHidden/>
+                <w:sz w:val="28"/>
+                <w:szCs w:val="28"/>
+              </w:rPr>
+              <w:instrText xml:space="preserve"> PAGEREF _Toc135763539 \h </w:instrText>
+            </w:r>
+            <w:r>
+              <w:rPr>
+                <w:rFonts w:ascii="Times New Roman" w:hAnsi="Times New Roman" w:cs="Times New Roman"/>
+                <w:noProof/>
+                <w:webHidden/>
+                <w:sz w:val="28"/>
+                <w:szCs w:val="28"/>
+              </w:rPr>
+            </w:r>
+            <w:r>
+              <w:rPr>
+                <w:rFonts w:ascii="Times New Roman" w:hAnsi="Times New Roman" w:cs="Times New Roman"/>
+                <w:noProof/>
+                <w:webHidden/>
+                <w:sz w:val="28"/>
+                <w:szCs w:val="28"/>
+              </w:rPr>
+              <w:fldChar w:fldCharType="separate"/>
+            </w:r>
+            <w:r>
+              <w:rPr>
+                <w:rFonts w:ascii="Times New Roman" w:hAnsi="Times New Roman" w:cs="Times New Roman"/>
+                <w:noProof/>
+                <w:webHidden/>
+                <w:sz w:val="28"/>
+                <w:szCs w:val="28"/>
+              </w:rPr>
+              <w:t>7</w:t>
+            </w:r>
+            <w:r>
+              <w:rPr>
+                <w:rFonts w:ascii="Times New Roman" w:hAnsi="Times New Roman" w:cs="Times New Roman"/>
+                <w:noProof/>
+                <w:webHidden/>
+                <w:sz w:val="28"/>
+                <w:szCs w:val="28"/>
+              </w:rPr>
+              <w:fldChar w:fldCharType="end"/>
+            </w:r>
+          </w:hyperlink>
+        </w:p>
+        <w:p>
+          <w:pPr>
+            <w:pStyle w:val="33"/>
+            <w:tabs>
+              <w:tab w:val="left" w:pos="880"/>
+              <w:tab w:val="right" w:pos="9911"/>
+            </w:tabs>
+            <w:spacing w:line="360" w:lineRule="auto"/>
+            <w:rPr>
+              <w:rFonts w:ascii="Times New Roman" w:hAnsi="Times New Roman" w:cs="Times New Roman"/>
+              <w:noProof/>
+              <w:sz w:val="28"/>
+              <w:szCs w:val="28"/>
+            </w:rPr>
+          </w:pPr>
+          <w:hyperlink w:anchor="_Toc135763540" w:history="1">
+            <w:r>
+              <w:rPr>
+                <w:rStyle w:val="ad"/>
+                <w:rFonts w:ascii="Times New Roman" w:hAnsi="Times New Roman" w:cs="Times New Roman"/>
+                <w:noProof/>
+                <w:sz w:val="28"/>
+                <w:szCs w:val="28"/>
+              </w:rPr>
+              <w:t>1.3</w:t>
+            </w:r>
+            <w:r>
+              <w:rPr>
+                <w:rFonts w:ascii="Times New Roman" w:hAnsi="Times New Roman" w:cs="Times New Roman"/>
+                <w:noProof/>
+                <w:sz w:val="28"/>
+                <w:szCs w:val="28"/>
+              </w:rPr>
+              <w:tab/>
+            </w:r>
+            <w:r>
+              <w:rPr>
+                <w:rStyle w:val="ad"/>
+                <w:rFonts w:ascii="Times New Roman" w:hAnsi="Times New Roman" w:cs="Times New Roman"/>
+                <w:noProof/>
+                <w:sz w:val="28"/>
+                <w:szCs w:val="28"/>
+              </w:rPr>
+              <w:t>Алгоритмізація обчислювальних процесів. Розробка постановки задачі, визначення вхідних та вихідних даних, оформлення блок-схеми</w:t>
+            </w:r>
+            <w:r>
+              <w:rPr>
+                <w:rFonts w:ascii="Times New Roman" w:hAnsi="Times New Roman" w:cs="Times New Roman"/>
+                <w:noProof/>
+                <w:webHidden/>
+                <w:sz w:val="28"/>
+                <w:szCs w:val="28"/>
+              </w:rPr>
+              <w:tab/>
+            </w:r>
+            <w:r>
+              <w:rPr>
+                <w:rFonts w:ascii="Times New Roman" w:hAnsi="Times New Roman" w:cs="Times New Roman"/>
+                <w:noProof/>
+                <w:webHidden/>
+                <w:sz w:val="28"/>
+                <w:szCs w:val="28"/>
+              </w:rPr>
+              <w:fldChar w:fldCharType="begin"/>
+            </w:r>
+            <w:r>
+              <w:rPr>
+                <w:rFonts w:ascii="Times New Roman" w:hAnsi="Times New Roman" w:cs="Times New Roman"/>
+                <w:noProof/>
+                <w:webHidden/>
+                <w:sz w:val="28"/>
+                <w:szCs w:val="28"/>
+              </w:rPr>
+              <w:instrText xml:space="preserve"> PAGEREF _Toc135763540 \h </w:instrText>
+            </w:r>
+            <w:r>
+              <w:rPr>
+                <w:rFonts w:ascii="Times New Roman" w:hAnsi="Times New Roman" w:cs="Times New Roman"/>
+                <w:noProof/>
+                <w:webHidden/>
+                <w:sz w:val="28"/>
+                <w:szCs w:val="28"/>
+              </w:rPr>
+            </w:r>
+            <w:r>
+              <w:rPr>
+                <w:rFonts w:ascii="Times New Roman" w:hAnsi="Times New Roman" w:cs="Times New Roman"/>
+                <w:noProof/>
+                <w:webHidden/>
+                <w:sz w:val="28"/>
+                <w:szCs w:val="28"/>
+              </w:rPr>
+              <w:fldChar w:fldCharType="separate"/>
+            </w:r>
+            <w:r>
+              <w:rPr>
+                <w:rFonts w:ascii="Times New Roman" w:hAnsi="Times New Roman" w:cs="Times New Roman"/>
+                <w:noProof/>
+                <w:webHidden/>
+                <w:sz w:val="28"/>
+                <w:szCs w:val="28"/>
+              </w:rPr>
+              <w:t>7</w:t>
+            </w:r>
+            <w:r>
+              <w:rPr>
+                <w:rFonts w:ascii="Times New Roman" w:hAnsi="Times New Roman" w:cs="Times New Roman"/>
+                <w:noProof/>
+                <w:webHidden/>
+                <w:sz w:val="28"/>
+                <w:szCs w:val="28"/>
+              </w:rPr>
+              <w:fldChar w:fldCharType="end"/>
+            </w:r>
+          </w:hyperlink>
+        </w:p>
+        <w:p>
+          <w:pPr>
+            <w:pStyle w:val="33"/>
+            <w:tabs>
+              <w:tab w:val="left" w:pos="880"/>
+              <w:tab w:val="right" w:pos="9911"/>
+            </w:tabs>
+            <w:spacing w:line="360" w:lineRule="auto"/>
+            <w:rPr>
+              <w:rFonts w:ascii="Times New Roman" w:hAnsi="Times New Roman" w:cs="Times New Roman"/>
+              <w:noProof/>
+              <w:sz w:val="28"/>
+              <w:szCs w:val="28"/>
+            </w:rPr>
+          </w:pPr>
+          <w:hyperlink w:anchor="_Toc135763541" w:history="1">
+            <w:r>
+              <w:rPr>
+                <w:rStyle w:val="ad"/>
+                <w:rFonts w:ascii="Times New Roman" w:hAnsi="Times New Roman" w:cs="Times New Roman"/>
+                <w:noProof/>
+                <w:sz w:val="28"/>
+                <w:szCs w:val="28"/>
+              </w:rPr>
+              <w:t>1.4</w:t>
+            </w:r>
+            <w:r>
+              <w:rPr>
+                <w:rFonts w:ascii="Times New Roman" w:hAnsi="Times New Roman" w:cs="Times New Roman"/>
+                <w:noProof/>
+                <w:sz w:val="28"/>
+                <w:szCs w:val="28"/>
+              </w:rPr>
+              <w:tab/>
+            </w:r>
+            <w:r>
+              <w:rPr>
+                <w:rStyle w:val="ad"/>
+                <w:rFonts w:ascii="Times New Roman" w:hAnsi="Times New Roman" w:cs="Times New Roman"/>
+                <w:noProof/>
+                <w:sz w:val="28"/>
+                <w:szCs w:val="28"/>
+              </w:rPr>
+              <w:t>Типи даних в мові С/С++, внутрішнє представлення даних, операції перетворення типів даних</w:t>
+            </w:r>
+            <w:r>
+              <w:rPr>
+                <w:rFonts w:ascii="Times New Roman" w:hAnsi="Times New Roman" w:cs="Times New Roman"/>
+                <w:noProof/>
+                <w:webHidden/>
+                <w:sz w:val="28"/>
+                <w:szCs w:val="28"/>
+              </w:rPr>
+              <w:tab/>
+            </w:r>
+            <w:r>
+              <w:rPr>
+                <w:rFonts w:ascii="Times New Roman" w:hAnsi="Times New Roman" w:cs="Times New Roman"/>
+                <w:noProof/>
+                <w:webHidden/>
+                <w:sz w:val="28"/>
+                <w:szCs w:val="28"/>
+              </w:rPr>
+              <w:fldChar w:fldCharType="begin"/>
+            </w:r>
+            <w:r>
+              <w:rPr>
+                <w:rFonts w:ascii="Times New Roman" w:hAnsi="Times New Roman" w:cs="Times New Roman"/>
+                <w:noProof/>
+                <w:webHidden/>
+                <w:sz w:val="28"/>
+                <w:szCs w:val="28"/>
+              </w:rPr>
+              <w:instrText xml:space="preserve"> PAGEREF _Toc135763541 \h </w:instrText>
+            </w:r>
+            <w:r>
+              <w:rPr>
+                <w:rFonts w:ascii="Times New Roman" w:hAnsi="Times New Roman" w:cs="Times New Roman"/>
+                <w:noProof/>
+                <w:webHidden/>
+                <w:sz w:val="28"/>
+                <w:szCs w:val="28"/>
+              </w:rPr>
+            </w:r>
+            <w:r>
+              <w:rPr>
+                <w:rFonts w:ascii="Times New Roman" w:hAnsi="Times New Roman" w:cs="Times New Roman"/>
+                <w:noProof/>
+                <w:webHidden/>
+                <w:sz w:val="28"/>
+                <w:szCs w:val="28"/>
+              </w:rPr>
+              <w:fldChar w:fldCharType="separate"/>
+            </w:r>
+            <w:r>
+              <w:rPr>
+                <w:rFonts w:ascii="Times New Roman" w:hAnsi="Times New Roman" w:cs="Times New Roman"/>
+                <w:noProof/>
+                <w:webHidden/>
+                <w:sz w:val="28"/>
+                <w:szCs w:val="28"/>
+              </w:rPr>
+              <w:t>7</w:t>
+            </w:r>
+            <w:r>
+              <w:rPr>
+                <w:rFonts w:ascii="Times New Roman" w:hAnsi="Times New Roman" w:cs="Times New Roman"/>
+                <w:noProof/>
+                <w:webHidden/>
+                <w:sz w:val="28"/>
+                <w:szCs w:val="28"/>
+              </w:rPr>
+              <w:fldChar w:fldCharType="end"/>
+            </w:r>
+          </w:hyperlink>
+        </w:p>
+        <w:p>
+          <w:pPr>
+            <w:pStyle w:val="33"/>
+            <w:tabs>
+              <w:tab w:val="left" w:pos="880"/>
+              <w:tab w:val="right" w:pos="9911"/>
+            </w:tabs>
+            <w:spacing w:line="360" w:lineRule="auto"/>
+            <w:rPr>
+              <w:rFonts w:ascii="Times New Roman" w:hAnsi="Times New Roman" w:cs="Times New Roman"/>
+              <w:noProof/>
+              <w:sz w:val="28"/>
+              <w:szCs w:val="28"/>
+            </w:rPr>
+          </w:pPr>
+          <w:hyperlink w:anchor="_Toc135763542" w:history="1">
+            <w:r>
+              <w:rPr>
+                <w:rStyle w:val="ad"/>
+                <w:rFonts w:ascii="Times New Roman" w:hAnsi="Times New Roman" w:cs="Times New Roman"/>
+                <w:noProof/>
+                <w:sz w:val="28"/>
+                <w:szCs w:val="28"/>
+              </w:rPr>
+              <w:t>1.5</w:t>
+            </w:r>
+            <w:r>
+              <w:rPr>
+                <w:rFonts w:ascii="Times New Roman" w:hAnsi="Times New Roman" w:cs="Times New Roman"/>
+                <w:noProof/>
+                <w:sz w:val="28"/>
+                <w:szCs w:val="28"/>
+              </w:rPr>
+              <w:tab/>
+            </w:r>
+            <w:r>
+              <w:rPr>
+                <w:rStyle w:val="ad"/>
+                <w:rFonts w:ascii="Times New Roman" w:hAnsi="Times New Roman" w:cs="Times New Roman"/>
+                <w:noProof/>
+                <w:sz w:val="28"/>
+                <w:szCs w:val="28"/>
+              </w:rPr>
+              <w:t>Оператор присвоювання. Операції введення- виведення  даних</w:t>
+            </w:r>
+            <w:r>
+              <w:rPr>
+                <w:rFonts w:ascii="Times New Roman" w:hAnsi="Times New Roman" w:cs="Times New Roman"/>
+                <w:noProof/>
+                <w:webHidden/>
+                <w:sz w:val="28"/>
+                <w:szCs w:val="28"/>
+              </w:rPr>
+              <w:tab/>
+            </w:r>
+            <w:r>
+              <w:rPr>
+                <w:rFonts w:ascii="Times New Roman" w:hAnsi="Times New Roman" w:cs="Times New Roman"/>
+                <w:noProof/>
+                <w:webHidden/>
+                <w:sz w:val="28"/>
+                <w:szCs w:val="28"/>
+              </w:rPr>
+              <w:fldChar w:fldCharType="begin"/>
+            </w:r>
+            <w:r>
+              <w:rPr>
+                <w:rFonts w:ascii="Times New Roman" w:hAnsi="Times New Roman" w:cs="Times New Roman"/>
+                <w:noProof/>
+                <w:webHidden/>
+                <w:sz w:val="28"/>
+                <w:szCs w:val="28"/>
+              </w:rPr>
+              <w:instrText xml:space="preserve"> PAGEREF _Toc135763542 \h </w:instrText>
+            </w:r>
+            <w:r>
+              <w:rPr>
+                <w:rFonts w:ascii="Times New Roman" w:hAnsi="Times New Roman" w:cs="Times New Roman"/>
+                <w:noProof/>
+                <w:webHidden/>
+                <w:sz w:val="28"/>
+                <w:szCs w:val="28"/>
+              </w:rPr>
+            </w:r>
+            <w:r>
+              <w:rPr>
+                <w:rFonts w:ascii="Times New Roman" w:hAnsi="Times New Roman" w:cs="Times New Roman"/>
+                <w:noProof/>
+                <w:webHidden/>
+                <w:sz w:val="28"/>
+                <w:szCs w:val="28"/>
+              </w:rPr>
+              <w:fldChar w:fldCharType="separate"/>
+            </w:r>
+            <w:r>
+              <w:rPr>
+                <w:rFonts w:ascii="Times New Roman" w:hAnsi="Times New Roman" w:cs="Times New Roman"/>
+                <w:noProof/>
+                <w:webHidden/>
+                <w:sz w:val="28"/>
+                <w:szCs w:val="28"/>
+              </w:rPr>
+              <w:t>7</w:t>
+            </w:r>
+            <w:r>
+              <w:rPr>
+                <w:rFonts w:ascii="Times New Roman" w:hAnsi="Times New Roman" w:cs="Times New Roman"/>
+                <w:noProof/>
+                <w:webHidden/>
+                <w:sz w:val="28"/>
+                <w:szCs w:val="28"/>
+              </w:rPr>
+              <w:fldChar w:fldCharType="end"/>
+            </w:r>
+          </w:hyperlink>
+        </w:p>
+        <w:p>
+          <w:pPr>
+            <w:pStyle w:val="33"/>
+            <w:tabs>
+              <w:tab w:val="left" w:pos="880"/>
+              <w:tab w:val="right" w:pos="9911"/>
+            </w:tabs>
+            <w:spacing w:line="360" w:lineRule="auto"/>
+            <w:rPr>
+              <w:rFonts w:ascii="Times New Roman" w:hAnsi="Times New Roman" w:cs="Times New Roman"/>
+              <w:noProof/>
+              <w:sz w:val="28"/>
+              <w:szCs w:val="28"/>
+            </w:rPr>
+          </w:pPr>
+          <w:hyperlink w:anchor="_Toc135763543" w:history="1">
+            <w:r>
+              <w:rPr>
+                <w:rStyle w:val="ad"/>
+                <w:rFonts w:ascii="Times New Roman" w:hAnsi="Times New Roman" w:cs="Times New Roman"/>
+                <w:noProof/>
+                <w:sz w:val="28"/>
+                <w:szCs w:val="28"/>
+              </w:rPr>
+              <w:t>1.6</w:t>
+            </w:r>
+            <w:r>
+              <w:rPr>
+                <w:rFonts w:ascii="Times New Roman" w:hAnsi="Times New Roman" w:cs="Times New Roman"/>
+                <w:noProof/>
+                <w:sz w:val="28"/>
+                <w:szCs w:val="28"/>
+              </w:rPr>
+              <w:tab/>
+            </w:r>
+            <w:r>
+              <w:rPr>
+                <w:rStyle w:val="ad"/>
+                <w:rFonts w:ascii="Times New Roman" w:hAnsi="Times New Roman" w:cs="Times New Roman"/>
+                <w:noProof/>
+                <w:sz w:val="28"/>
+                <w:szCs w:val="28"/>
+              </w:rPr>
+              <w:t>Програмування лінійних та розгалужених обчислювальних процесів</w:t>
+            </w:r>
+            <w:r>
+              <w:rPr>
+                <w:rFonts w:ascii="Times New Roman" w:hAnsi="Times New Roman" w:cs="Times New Roman"/>
+                <w:noProof/>
+                <w:webHidden/>
+                <w:sz w:val="28"/>
+                <w:szCs w:val="28"/>
+              </w:rPr>
+              <w:tab/>
+            </w:r>
+            <w:r>
+              <w:rPr>
+                <w:rFonts w:ascii="Times New Roman" w:hAnsi="Times New Roman" w:cs="Times New Roman"/>
+                <w:noProof/>
+                <w:webHidden/>
+                <w:sz w:val="28"/>
+                <w:szCs w:val="28"/>
+              </w:rPr>
+              <w:fldChar w:fldCharType="begin"/>
+            </w:r>
+            <w:r>
+              <w:rPr>
+                <w:rFonts w:ascii="Times New Roman" w:hAnsi="Times New Roman" w:cs="Times New Roman"/>
+                <w:noProof/>
+                <w:webHidden/>
+                <w:sz w:val="28"/>
+                <w:szCs w:val="28"/>
+              </w:rPr>
+              <w:instrText xml:space="preserve"> PAGEREF _Toc135763543 \h </w:instrText>
+            </w:r>
+            <w:r>
+              <w:rPr>
+                <w:rFonts w:ascii="Times New Roman" w:hAnsi="Times New Roman" w:cs="Times New Roman"/>
+                <w:noProof/>
+                <w:webHidden/>
+                <w:sz w:val="28"/>
+                <w:szCs w:val="28"/>
+              </w:rPr>
+            </w:r>
+            <w:r>
+              <w:rPr>
+                <w:rFonts w:ascii="Times New Roman" w:hAnsi="Times New Roman" w:cs="Times New Roman"/>
+                <w:noProof/>
+                <w:webHidden/>
+                <w:sz w:val="28"/>
+                <w:szCs w:val="28"/>
+              </w:rPr>
+              <w:fldChar w:fldCharType="separate"/>
+            </w:r>
+            <w:r>
+              <w:rPr>
+                <w:rFonts w:ascii="Times New Roman" w:hAnsi="Times New Roman" w:cs="Times New Roman"/>
+                <w:noProof/>
+                <w:webHidden/>
+                <w:sz w:val="28"/>
+                <w:szCs w:val="28"/>
+              </w:rPr>
+              <w:t>8</w:t>
+            </w:r>
+            <w:r>
+              <w:rPr>
+                <w:rFonts w:ascii="Times New Roman" w:hAnsi="Times New Roman" w:cs="Times New Roman"/>
+                <w:noProof/>
+                <w:webHidden/>
+                <w:sz w:val="28"/>
+                <w:szCs w:val="28"/>
+              </w:rPr>
+              <w:fldChar w:fldCharType="end"/>
+            </w:r>
+          </w:hyperlink>
+        </w:p>
+        <w:p>
+          <w:pPr>
+            <w:pStyle w:val="33"/>
+            <w:tabs>
+              <w:tab w:val="left" w:pos="880"/>
+              <w:tab w:val="right" w:pos="9911"/>
+            </w:tabs>
+            <w:spacing w:line="360" w:lineRule="auto"/>
+            <w:rPr>
+              <w:rFonts w:ascii="Times New Roman" w:hAnsi="Times New Roman" w:cs="Times New Roman"/>
+              <w:noProof/>
+              <w:sz w:val="28"/>
+              <w:szCs w:val="28"/>
+            </w:rPr>
+          </w:pPr>
+          <w:hyperlink w:anchor="_Toc135763544" w:history="1">
+            <w:r>
+              <w:rPr>
+                <w:rStyle w:val="ad"/>
+                <w:rFonts w:ascii="Times New Roman" w:hAnsi="Times New Roman" w:cs="Times New Roman"/>
+                <w:noProof/>
+                <w:sz w:val="28"/>
+                <w:szCs w:val="28"/>
+              </w:rPr>
+              <w:t>1.7</w:t>
+            </w:r>
+            <w:r>
+              <w:rPr>
+                <w:rFonts w:ascii="Times New Roman" w:hAnsi="Times New Roman" w:cs="Times New Roman"/>
+                <w:noProof/>
+                <w:sz w:val="28"/>
+                <w:szCs w:val="28"/>
+              </w:rPr>
+              <w:tab/>
+            </w:r>
+            <w:r>
+              <w:rPr>
+                <w:rStyle w:val="ad"/>
+                <w:rFonts w:ascii="Times New Roman" w:hAnsi="Times New Roman" w:cs="Times New Roman"/>
+                <w:noProof/>
+                <w:sz w:val="28"/>
+                <w:szCs w:val="28"/>
+              </w:rPr>
+              <w:t>Програмування циклічних обчислювальних процесів</w:t>
+            </w:r>
+            <w:r>
+              <w:rPr>
+                <w:rFonts w:ascii="Times New Roman" w:hAnsi="Times New Roman" w:cs="Times New Roman"/>
+                <w:noProof/>
+                <w:webHidden/>
+                <w:sz w:val="28"/>
+                <w:szCs w:val="28"/>
+              </w:rPr>
+              <w:tab/>
+            </w:r>
+            <w:r>
+              <w:rPr>
+                <w:rFonts w:ascii="Times New Roman" w:hAnsi="Times New Roman" w:cs="Times New Roman"/>
+                <w:noProof/>
+                <w:webHidden/>
+                <w:sz w:val="28"/>
+                <w:szCs w:val="28"/>
+              </w:rPr>
+              <w:fldChar w:fldCharType="begin"/>
+            </w:r>
+            <w:r>
+              <w:rPr>
+                <w:rFonts w:ascii="Times New Roman" w:hAnsi="Times New Roman" w:cs="Times New Roman"/>
+                <w:noProof/>
+                <w:webHidden/>
+                <w:sz w:val="28"/>
+                <w:szCs w:val="28"/>
+              </w:rPr>
+              <w:instrText xml:space="preserve"> PAGEREF _Toc135763544 \h </w:instrText>
+            </w:r>
+            <w:r>
+              <w:rPr>
+                <w:rFonts w:ascii="Times New Roman" w:hAnsi="Times New Roman" w:cs="Times New Roman"/>
+                <w:noProof/>
+                <w:webHidden/>
+                <w:sz w:val="28"/>
+                <w:szCs w:val="28"/>
+              </w:rPr>
+            </w:r>
+            <w:r>
+              <w:rPr>
+                <w:rFonts w:ascii="Times New Roman" w:hAnsi="Times New Roman" w:cs="Times New Roman"/>
+                <w:noProof/>
+                <w:webHidden/>
+                <w:sz w:val="28"/>
+                <w:szCs w:val="28"/>
+              </w:rPr>
+              <w:fldChar w:fldCharType="separate"/>
+            </w:r>
+            <w:r>
+              <w:rPr>
+                <w:rFonts w:ascii="Times New Roman" w:hAnsi="Times New Roman" w:cs="Times New Roman"/>
+                <w:noProof/>
+                <w:webHidden/>
+                <w:sz w:val="28"/>
+                <w:szCs w:val="28"/>
+              </w:rPr>
+              <w:t>8</w:t>
+            </w:r>
+            <w:r>
+              <w:rPr>
+                <w:rFonts w:ascii="Times New Roman" w:hAnsi="Times New Roman" w:cs="Times New Roman"/>
+                <w:noProof/>
+                <w:webHidden/>
+                <w:sz w:val="28"/>
+                <w:szCs w:val="28"/>
+              </w:rPr>
+              <w:fldChar w:fldCharType="end"/>
+            </w:r>
+          </w:hyperlink>
+        </w:p>
+        <w:p>
+          <w:pPr>
+            <w:pStyle w:val="33"/>
+            <w:tabs>
+              <w:tab w:val="left" w:pos="880"/>
+              <w:tab w:val="right" w:pos="9911"/>
+            </w:tabs>
+            <w:spacing w:line="360" w:lineRule="auto"/>
+            <w:rPr>
+              <w:rFonts w:ascii="Times New Roman" w:hAnsi="Times New Roman" w:cs="Times New Roman"/>
+              <w:noProof/>
+              <w:sz w:val="28"/>
+              <w:szCs w:val="28"/>
+            </w:rPr>
+          </w:pPr>
+          <w:hyperlink w:anchor="_Toc135763545" w:history="1">
+            <w:r>
+              <w:rPr>
+                <w:rStyle w:val="ad"/>
+                <w:rFonts w:ascii="Times New Roman" w:hAnsi="Times New Roman" w:cs="Times New Roman"/>
+                <w:noProof/>
+                <w:sz w:val="28"/>
+                <w:szCs w:val="28"/>
+              </w:rPr>
+              <w:t>1.8</w:t>
+            </w:r>
+            <w:r>
+              <w:rPr>
+                <w:rFonts w:ascii="Times New Roman" w:hAnsi="Times New Roman" w:cs="Times New Roman"/>
+                <w:noProof/>
+                <w:sz w:val="28"/>
+                <w:szCs w:val="28"/>
+              </w:rPr>
+              <w:tab/>
+            </w:r>
+            <w:r>
+              <w:rPr>
+                <w:rStyle w:val="ad"/>
+                <w:rFonts w:ascii="Times New Roman" w:hAnsi="Times New Roman" w:cs="Times New Roman"/>
+                <w:noProof/>
+                <w:sz w:val="28"/>
+                <w:szCs w:val="28"/>
+              </w:rPr>
+              <w:t>Складання програм з використанням символьних величин та рядкових</w:t>
+            </w:r>
+            <w:r>
+              <w:rPr>
+                <w:rFonts w:ascii="Times New Roman" w:hAnsi="Times New Roman" w:cs="Times New Roman"/>
+                <w:noProof/>
+                <w:webHidden/>
+                <w:sz w:val="28"/>
+                <w:szCs w:val="28"/>
+              </w:rPr>
+              <w:tab/>
+            </w:r>
+            <w:r>
+              <w:rPr>
+                <w:rFonts w:ascii="Times New Roman" w:hAnsi="Times New Roman" w:cs="Times New Roman"/>
+                <w:noProof/>
+                <w:webHidden/>
+                <w:sz w:val="28"/>
+                <w:szCs w:val="28"/>
+              </w:rPr>
+              <w:fldChar w:fldCharType="begin"/>
+            </w:r>
+            <w:r>
+              <w:rPr>
+                <w:rFonts w:ascii="Times New Roman" w:hAnsi="Times New Roman" w:cs="Times New Roman"/>
+                <w:noProof/>
+                <w:webHidden/>
+                <w:sz w:val="28"/>
+                <w:szCs w:val="28"/>
+              </w:rPr>
+              <w:instrText xml:space="preserve"> PAGEREF _Toc135763545 \h </w:instrText>
+            </w:r>
+            <w:r>
+              <w:rPr>
+                <w:rFonts w:ascii="Times New Roman" w:hAnsi="Times New Roman" w:cs="Times New Roman"/>
+                <w:noProof/>
+                <w:webHidden/>
+                <w:sz w:val="28"/>
+                <w:szCs w:val="28"/>
+              </w:rPr>
+            </w:r>
+            <w:r>
+              <w:rPr>
+                <w:rFonts w:ascii="Times New Roman" w:hAnsi="Times New Roman" w:cs="Times New Roman"/>
+                <w:noProof/>
+                <w:webHidden/>
+                <w:sz w:val="28"/>
+                <w:szCs w:val="28"/>
+              </w:rPr>
+              <w:fldChar w:fldCharType="separate"/>
+            </w:r>
+            <w:r>
+              <w:rPr>
+                <w:rFonts w:ascii="Times New Roman" w:hAnsi="Times New Roman" w:cs="Times New Roman"/>
+                <w:noProof/>
+                <w:webHidden/>
+                <w:sz w:val="28"/>
+                <w:szCs w:val="28"/>
+              </w:rPr>
+              <w:t>8</w:t>
+            </w:r>
+            <w:r>
+              <w:rPr>
+                <w:rFonts w:ascii="Times New Roman" w:hAnsi="Times New Roman" w:cs="Times New Roman"/>
+                <w:noProof/>
+                <w:webHidden/>
+                <w:sz w:val="28"/>
+                <w:szCs w:val="28"/>
+              </w:rPr>
+              <w:fldChar w:fldCharType="end"/>
+            </w:r>
+          </w:hyperlink>
+        </w:p>
+        <w:p>
+          <w:pPr>
+            <w:pStyle w:val="33"/>
+            <w:tabs>
+              <w:tab w:val="left" w:pos="880"/>
+              <w:tab w:val="right" w:pos="9911"/>
+            </w:tabs>
+            <w:spacing w:line="360" w:lineRule="auto"/>
+            <w:rPr>
+              <w:rFonts w:ascii="Times New Roman" w:hAnsi="Times New Roman" w:cs="Times New Roman"/>
+              <w:noProof/>
+              <w:sz w:val="28"/>
+              <w:szCs w:val="28"/>
+            </w:rPr>
+          </w:pPr>
+          <w:hyperlink w:anchor="_Toc135763546" w:history="1">
+            <w:r>
+              <w:rPr>
+                <w:rStyle w:val="ad"/>
+                <w:rFonts w:ascii="Times New Roman" w:hAnsi="Times New Roman" w:cs="Times New Roman"/>
+                <w:noProof/>
+                <w:sz w:val="28"/>
+                <w:szCs w:val="28"/>
+              </w:rPr>
+              <w:t>1.9</w:t>
+            </w:r>
+            <w:r>
+              <w:rPr>
+                <w:rFonts w:ascii="Times New Roman" w:hAnsi="Times New Roman" w:cs="Times New Roman"/>
+                <w:noProof/>
+                <w:sz w:val="28"/>
+                <w:szCs w:val="28"/>
+              </w:rPr>
+              <w:tab/>
+            </w:r>
+            <w:r>
+              <w:rPr>
+                <w:rStyle w:val="ad"/>
+                <w:rFonts w:ascii="Times New Roman" w:hAnsi="Times New Roman" w:cs="Times New Roman"/>
+                <w:noProof/>
+                <w:sz w:val="28"/>
+                <w:szCs w:val="28"/>
+              </w:rPr>
+              <w:t xml:space="preserve"> Масиви та структури в мові С/С++</w:t>
+            </w:r>
+            <w:r>
+              <w:rPr>
+                <w:rFonts w:ascii="Times New Roman" w:hAnsi="Times New Roman" w:cs="Times New Roman"/>
+                <w:noProof/>
+                <w:webHidden/>
+                <w:sz w:val="28"/>
+                <w:szCs w:val="28"/>
+              </w:rPr>
+              <w:tab/>
+            </w:r>
+            <w:r>
+              <w:rPr>
+                <w:rFonts w:ascii="Times New Roman" w:hAnsi="Times New Roman" w:cs="Times New Roman"/>
+                <w:noProof/>
+                <w:webHidden/>
+                <w:sz w:val="28"/>
+                <w:szCs w:val="28"/>
+              </w:rPr>
+              <w:fldChar w:fldCharType="begin"/>
+            </w:r>
+            <w:r>
+              <w:rPr>
+                <w:rFonts w:ascii="Times New Roman" w:hAnsi="Times New Roman" w:cs="Times New Roman"/>
+                <w:noProof/>
+                <w:webHidden/>
+                <w:sz w:val="28"/>
+                <w:szCs w:val="28"/>
+              </w:rPr>
+              <w:instrText xml:space="preserve"> PAGEREF _Toc135763546 \h </w:instrText>
+            </w:r>
+            <w:r>
+              <w:rPr>
+                <w:rFonts w:ascii="Times New Roman" w:hAnsi="Times New Roman" w:cs="Times New Roman"/>
+                <w:noProof/>
+                <w:webHidden/>
+                <w:sz w:val="28"/>
+                <w:szCs w:val="28"/>
+              </w:rPr>
+            </w:r>
+            <w:r>
+              <w:rPr>
+                <w:rFonts w:ascii="Times New Roman" w:hAnsi="Times New Roman" w:cs="Times New Roman"/>
+                <w:noProof/>
+                <w:webHidden/>
+                <w:sz w:val="28"/>
+                <w:szCs w:val="28"/>
+              </w:rPr>
+              <w:fldChar w:fldCharType="separate"/>
+            </w:r>
+            <w:r>
+              <w:rPr>
+                <w:rFonts w:ascii="Times New Roman" w:hAnsi="Times New Roman" w:cs="Times New Roman"/>
+                <w:noProof/>
+                <w:webHidden/>
+                <w:sz w:val="28"/>
+                <w:szCs w:val="28"/>
+              </w:rPr>
+              <w:t>8</w:t>
+            </w:r>
+            <w:r>
+              <w:rPr>
+                <w:rFonts w:ascii="Times New Roman" w:hAnsi="Times New Roman" w:cs="Times New Roman"/>
+                <w:noProof/>
+                <w:webHidden/>
+                <w:sz w:val="28"/>
+                <w:szCs w:val="28"/>
+              </w:rPr>
+              <w:fldChar w:fldCharType="end"/>
+            </w:r>
+          </w:hyperlink>
+        </w:p>
+        <w:p>
+          <w:pPr>
+            <w:pStyle w:val="33"/>
+            <w:tabs>
+              <w:tab w:val="left" w:pos="880"/>
+              <w:tab w:val="right" w:pos="9911"/>
+            </w:tabs>
+            <w:spacing w:line="360" w:lineRule="auto"/>
+            <w:rPr>
+              <w:rFonts w:ascii="Times New Roman" w:hAnsi="Times New Roman" w:cs="Times New Roman"/>
+              <w:noProof/>
+              <w:sz w:val="28"/>
+              <w:szCs w:val="28"/>
+            </w:rPr>
+          </w:pPr>
+          <w:hyperlink w:anchor="_Toc135763547" w:history="1">
+            <w:r>
+              <w:rPr>
+                <w:rStyle w:val="ad"/>
+                <w:rFonts w:ascii="Times New Roman" w:hAnsi="Times New Roman" w:cs="Times New Roman"/>
+                <w:noProof/>
+                <w:sz w:val="28"/>
+                <w:szCs w:val="28"/>
+              </w:rPr>
+              <w:t>1.10</w:t>
+            </w:r>
+            <w:r>
+              <w:rPr>
+                <w:rFonts w:ascii="Times New Roman" w:hAnsi="Times New Roman" w:cs="Times New Roman"/>
+                <w:noProof/>
+                <w:sz w:val="28"/>
+                <w:szCs w:val="28"/>
+              </w:rPr>
+              <w:tab/>
+            </w:r>
+            <w:r>
+              <w:rPr>
+                <w:rStyle w:val="ad"/>
+                <w:rFonts w:ascii="Times New Roman" w:hAnsi="Times New Roman" w:cs="Times New Roman"/>
+                <w:noProof/>
+                <w:sz w:val="28"/>
+                <w:szCs w:val="28"/>
+              </w:rPr>
+              <w:t>Підпрограми, створення програм складної структури</w:t>
+            </w:r>
+            <w:r>
+              <w:rPr>
+                <w:rFonts w:ascii="Times New Roman" w:hAnsi="Times New Roman" w:cs="Times New Roman"/>
+                <w:noProof/>
+                <w:webHidden/>
+                <w:sz w:val="28"/>
+                <w:szCs w:val="28"/>
+              </w:rPr>
+              <w:tab/>
+            </w:r>
+            <w:r>
+              <w:rPr>
+                <w:rFonts w:ascii="Times New Roman" w:hAnsi="Times New Roman" w:cs="Times New Roman"/>
+                <w:noProof/>
+                <w:webHidden/>
+                <w:sz w:val="28"/>
+                <w:szCs w:val="28"/>
+              </w:rPr>
+              <w:fldChar w:fldCharType="begin"/>
+            </w:r>
+            <w:r>
+              <w:rPr>
+                <w:rFonts w:ascii="Times New Roman" w:hAnsi="Times New Roman" w:cs="Times New Roman"/>
+                <w:noProof/>
+                <w:webHidden/>
+                <w:sz w:val="28"/>
+                <w:szCs w:val="28"/>
+              </w:rPr>
+              <w:instrText xml:space="preserve"> PAGEREF _Toc135763547 \h </w:instrText>
+            </w:r>
+            <w:r>
+              <w:rPr>
+                <w:rFonts w:ascii="Times New Roman" w:hAnsi="Times New Roman" w:cs="Times New Roman"/>
+                <w:noProof/>
+                <w:webHidden/>
+                <w:sz w:val="28"/>
+                <w:szCs w:val="28"/>
+              </w:rPr>
+            </w:r>
+            <w:r>
+              <w:rPr>
+                <w:rFonts w:ascii="Times New Roman" w:hAnsi="Times New Roman" w:cs="Times New Roman"/>
+                <w:noProof/>
+                <w:webHidden/>
+                <w:sz w:val="28"/>
+                <w:szCs w:val="28"/>
+              </w:rPr>
+              <w:fldChar w:fldCharType="separate"/>
+            </w:r>
+            <w:r>
+              <w:rPr>
+                <w:rFonts w:ascii="Times New Roman" w:hAnsi="Times New Roman" w:cs="Times New Roman"/>
+                <w:noProof/>
+                <w:webHidden/>
+                <w:sz w:val="28"/>
+                <w:szCs w:val="28"/>
+              </w:rPr>
+              <w:t>8</w:t>
+            </w:r>
+            <w:r>
+              <w:rPr>
+                <w:rFonts w:ascii="Times New Roman" w:hAnsi="Times New Roman" w:cs="Times New Roman"/>
+                <w:noProof/>
+                <w:webHidden/>
+                <w:sz w:val="28"/>
+                <w:szCs w:val="28"/>
+              </w:rPr>
+              <w:fldChar w:fldCharType="end"/>
+            </w:r>
+          </w:hyperlink>
+        </w:p>
+        <w:p>
+          <w:pPr>
+            <w:pStyle w:val="21"/>
+            <w:tabs>
+              <w:tab w:val="left" w:pos="440"/>
+              <w:tab w:val="right" w:pos="9911"/>
+            </w:tabs>
+            <w:spacing w:before="0" w:line="360" w:lineRule="auto"/>
+            <w:rPr>
+              <w:rFonts w:ascii="Times New Roman" w:hAnsi="Times New Roman" w:cs="Times New Roman"/>
+              <w:b w:val="0"/>
+              <w:bCs w:val="0"/>
+              <w:noProof/>
+              <w:sz w:val="28"/>
+              <w:szCs w:val="28"/>
+            </w:rPr>
+          </w:pPr>
+          <w:hyperlink w:anchor="_Toc135763548" w:history="1">
+            <w:r>
+              <w:rPr>
+                <w:rStyle w:val="ad"/>
+                <w:rFonts w:ascii="Times New Roman" w:hAnsi="Times New Roman" w:cs="Times New Roman"/>
+                <w:b w:val="0"/>
+                <w:noProof/>
+                <w:sz w:val="28"/>
+                <w:szCs w:val="28"/>
+              </w:rPr>
+              <w:t>2</w:t>
+            </w:r>
+            <w:r>
+              <w:rPr>
+                <w:rFonts w:ascii="Times New Roman" w:hAnsi="Times New Roman" w:cs="Times New Roman"/>
+                <w:b w:val="0"/>
+                <w:bCs w:val="0"/>
+                <w:noProof/>
+                <w:sz w:val="28"/>
+                <w:szCs w:val="28"/>
+              </w:rPr>
+              <w:tab/>
+            </w:r>
+            <w:r>
+              <w:rPr>
+                <w:rStyle w:val="ad"/>
+                <w:rFonts w:ascii="Times New Roman" w:hAnsi="Times New Roman" w:cs="Times New Roman"/>
+                <w:b w:val="0"/>
+                <w:noProof/>
+                <w:sz w:val="28"/>
+                <w:szCs w:val="28"/>
+              </w:rPr>
+              <w:t>Опис постановки задачі</w:t>
+            </w:r>
+            <w:r>
+              <w:rPr>
+                <w:rFonts w:ascii="Times New Roman" w:hAnsi="Times New Roman" w:cs="Times New Roman"/>
+                <w:b w:val="0"/>
+                <w:noProof/>
+                <w:webHidden/>
+                <w:sz w:val="28"/>
+                <w:szCs w:val="28"/>
+              </w:rPr>
+              <w:tab/>
+            </w:r>
+            <w:r>
+              <w:rPr>
+                <w:rFonts w:ascii="Times New Roman" w:hAnsi="Times New Roman" w:cs="Times New Roman"/>
+                <w:b w:val="0"/>
+                <w:noProof/>
+                <w:webHidden/>
+                <w:sz w:val="28"/>
+                <w:szCs w:val="28"/>
+              </w:rPr>
+              <w:fldChar w:fldCharType="begin"/>
+            </w:r>
+            <w:r>
+              <w:rPr>
+                <w:rFonts w:ascii="Times New Roman" w:hAnsi="Times New Roman" w:cs="Times New Roman"/>
+                <w:b w:val="0"/>
+                <w:noProof/>
+                <w:webHidden/>
+                <w:sz w:val="28"/>
+                <w:szCs w:val="28"/>
+              </w:rPr>
+              <w:instrText xml:space="preserve"> PAGEREF _Toc135763548 \h </w:instrText>
+            </w:r>
+            <w:r>
+              <w:rPr>
+                <w:rFonts w:ascii="Times New Roman" w:hAnsi="Times New Roman" w:cs="Times New Roman"/>
+                <w:b w:val="0"/>
+                <w:noProof/>
+                <w:webHidden/>
+                <w:sz w:val="28"/>
+                <w:szCs w:val="28"/>
+              </w:rPr>
+            </w:r>
+            <w:r>
+              <w:rPr>
+                <w:rFonts w:ascii="Times New Roman" w:hAnsi="Times New Roman" w:cs="Times New Roman"/>
+                <w:b w:val="0"/>
+                <w:noProof/>
+                <w:webHidden/>
+                <w:sz w:val="28"/>
+                <w:szCs w:val="28"/>
+              </w:rPr>
+              <w:fldChar w:fldCharType="separate"/>
+            </w:r>
+            <w:r>
+              <w:rPr>
+                <w:rFonts w:ascii="Times New Roman" w:hAnsi="Times New Roman" w:cs="Times New Roman"/>
+                <w:b w:val="0"/>
+                <w:noProof/>
+                <w:webHidden/>
+                <w:sz w:val="28"/>
+                <w:szCs w:val="28"/>
+              </w:rPr>
+              <w:t>8</w:t>
+            </w:r>
+            <w:r>
+              <w:rPr>
+                <w:rFonts w:ascii="Times New Roman" w:hAnsi="Times New Roman" w:cs="Times New Roman"/>
+                <w:b w:val="0"/>
+                <w:noProof/>
+                <w:webHidden/>
+                <w:sz w:val="28"/>
+                <w:szCs w:val="28"/>
+              </w:rPr>
+              <w:fldChar w:fldCharType="end"/>
+            </w:r>
+          </w:hyperlink>
+        </w:p>
+        <w:p>
+          <w:pPr>
+            <w:pStyle w:val="21"/>
+            <w:tabs>
+              <w:tab w:val="left" w:pos="440"/>
+              <w:tab w:val="right" w:pos="9911"/>
+            </w:tabs>
+            <w:spacing w:before="0" w:line="360" w:lineRule="auto"/>
+            <w:rPr>
+              <w:rFonts w:ascii="Times New Roman" w:hAnsi="Times New Roman" w:cs="Times New Roman"/>
+              <w:b w:val="0"/>
+              <w:bCs w:val="0"/>
+              <w:noProof/>
+              <w:sz w:val="28"/>
+              <w:szCs w:val="28"/>
+            </w:rPr>
+          </w:pPr>
+          <w:hyperlink w:anchor="_Toc135763549" w:history="1">
+            <w:r>
+              <w:rPr>
+                <w:rStyle w:val="ad"/>
+                <w:rFonts w:ascii="Times New Roman" w:hAnsi="Times New Roman" w:cs="Times New Roman"/>
+                <w:b w:val="0"/>
+                <w:noProof/>
+                <w:sz w:val="28"/>
+                <w:szCs w:val="28"/>
+              </w:rPr>
+              <w:t>3</w:t>
+            </w:r>
+            <w:r>
+              <w:rPr>
+                <w:rFonts w:ascii="Times New Roman" w:hAnsi="Times New Roman" w:cs="Times New Roman"/>
+                <w:b w:val="0"/>
+                <w:bCs w:val="0"/>
+                <w:noProof/>
+                <w:sz w:val="28"/>
+                <w:szCs w:val="28"/>
+              </w:rPr>
+              <w:tab/>
+            </w:r>
+            <w:r>
+              <w:rPr>
+                <w:rStyle w:val="ad"/>
+                <w:rFonts w:ascii="Times New Roman" w:hAnsi="Times New Roman" w:cs="Times New Roman"/>
+                <w:b w:val="0"/>
+                <w:noProof/>
+                <w:sz w:val="28"/>
+                <w:szCs w:val="28"/>
+              </w:rPr>
+              <w:t>Розроблена програма</w:t>
+            </w:r>
+            <w:r>
+              <w:rPr>
+                <w:rFonts w:ascii="Times New Roman" w:hAnsi="Times New Roman" w:cs="Times New Roman"/>
+                <w:b w:val="0"/>
+                <w:noProof/>
+                <w:webHidden/>
+                <w:sz w:val="28"/>
+                <w:szCs w:val="28"/>
+              </w:rPr>
+              <w:tab/>
+            </w:r>
+            <w:r>
+              <w:rPr>
+                <w:rFonts w:ascii="Times New Roman" w:hAnsi="Times New Roman" w:cs="Times New Roman"/>
+                <w:b w:val="0"/>
+                <w:noProof/>
+                <w:webHidden/>
+                <w:sz w:val="28"/>
+                <w:szCs w:val="28"/>
+              </w:rPr>
+              <w:fldChar w:fldCharType="begin"/>
+            </w:r>
+            <w:r>
+              <w:rPr>
+                <w:rFonts w:ascii="Times New Roman" w:hAnsi="Times New Roman" w:cs="Times New Roman"/>
+                <w:b w:val="0"/>
+                <w:noProof/>
+                <w:webHidden/>
+                <w:sz w:val="28"/>
+                <w:szCs w:val="28"/>
+              </w:rPr>
+              <w:instrText xml:space="preserve"> PAGEREF _Toc135763549 \h </w:instrText>
+            </w:r>
+            <w:r>
+              <w:rPr>
+                <w:rFonts w:ascii="Times New Roman" w:hAnsi="Times New Roman" w:cs="Times New Roman"/>
+                <w:b w:val="0"/>
+                <w:noProof/>
+                <w:webHidden/>
+                <w:sz w:val="28"/>
+                <w:szCs w:val="28"/>
+              </w:rPr>
+            </w:r>
+            <w:r>
+              <w:rPr>
+                <w:rFonts w:ascii="Times New Roman" w:hAnsi="Times New Roman" w:cs="Times New Roman"/>
+                <w:b w:val="0"/>
+                <w:noProof/>
+                <w:webHidden/>
+                <w:sz w:val="28"/>
+                <w:szCs w:val="28"/>
+              </w:rPr>
+              <w:fldChar w:fldCharType="separate"/>
+            </w:r>
+            <w:r>
+              <w:rPr>
+                <w:rFonts w:ascii="Times New Roman" w:hAnsi="Times New Roman" w:cs="Times New Roman"/>
+                <w:b w:val="0"/>
+                <w:noProof/>
+                <w:webHidden/>
+                <w:sz w:val="28"/>
+                <w:szCs w:val="28"/>
+              </w:rPr>
+              <w:t>8</w:t>
+            </w:r>
+            <w:r>
+              <w:rPr>
+                <w:rFonts w:ascii="Times New Roman" w:hAnsi="Times New Roman" w:cs="Times New Roman"/>
+                <w:b w:val="0"/>
+                <w:noProof/>
+                <w:webHidden/>
+                <w:sz w:val="28"/>
+                <w:szCs w:val="28"/>
+              </w:rPr>
+              <w:fldChar w:fldCharType="end"/>
+            </w:r>
+          </w:hyperlink>
+        </w:p>
+        <w:p>
+          <w:pPr>
+            <w:pStyle w:val="21"/>
+            <w:tabs>
+              <w:tab w:val="left" w:pos="440"/>
+              <w:tab w:val="right" w:pos="9911"/>
+            </w:tabs>
+            <w:spacing w:before="0" w:line="360" w:lineRule="auto"/>
+            <w:rPr>
+              <w:rFonts w:ascii="Times New Roman" w:hAnsi="Times New Roman" w:cs="Times New Roman"/>
+              <w:b w:val="0"/>
+              <w:bCs w:val="0"/>
+              <w:noProof/>
+              <w:sz w:val="28"/>
+              <w:szCs w:val="28"/>
+            </w:rPr>
+          </w:pPr>
+          <w:hyperlink w:anchor="_Toc135763550" w:history="1">
+            <w:r>
+              <w:rPr>
+                <w:rStyle w:val="ad"/>
+                <w:rFonts w:ascii="Times New Roman" w:hAnsi="Times New Roman" w:cs="Times New Roman"/>
+                <w:b w:val="0"/>
+                <w:noProof/>
+                <w:sz w:val="28"/>
+                <w:szCs w:val="28"/>
+              </w:rPr>
+              <w:t>4</w:t>
+            </w:r>
+            <w:r>
+              <w:rPr>
+                <w:rFonts w:ascii="Times New Roman" w:hAnsi="Times New Roman" w:cs="Times New Roman"/>
+                <w:b w:val="0"/>
+                <w:bCs w:val="0"/>
+                <w:noProof/>
+                <w:sz w:val="28"/>
+                <w:szCs w:val="28"/>
+              </w:rPr>
+              <w:tab/>
+            </w:r>
+            <w:r>
+              <w:rPr>
+                <w:rStyle w:val="ad"/>
+                <w:rFonts w:ascii="Times New Roman" w:hAnsi="Times New Roman" w:cs="Times New Roman"/>
+                <w:b w:val="0"/>
+                <w:noProof/>
+                <w:sz w:val="28"/>
+                <w:szCs w:val="28"/>
+              </w:rPr>
+              <w:t>Тестовий сценарій</w:t>
+            </w:r>
+            <w:r>
+              <w:rPr>
+                <w:rFonts w:ascii="Times New Roman" w:hAnsi="Times New Roman" w:cs="Times New Roman"/>
+                <w:b w:val="0"/>
+                <w:noProof/>
+                <w:webHidden/>
+                <w:sz w:val="28"/>
+                <w:szCs w:val="28"/>
+              </w:rPr>
+              <w:tab/>
+            </w:r>
+            <w:r>
+              <w:rPr>
+                <w:rFonts w:ascii="Times New Roman" w:hAnsi="Times New Roman" w:cs="Times New Roman"/>
+                <w:b w:val="0"/>
+                <w:noProof/>
+                <w:webHidden/>
+                <w:sz w:val="28"/>
+                <w:szCs w:val="28"/>
+              </w:rPr>
+              <w:fldChar w:fldCharType="begin"/>
+            </w:r>
+            <w:r>
+              <w:rPr>
+                <w:rFonts w:ascii="Times New Roman" w:hAnsi="Times New Roman" w:cs="Times New Roman"/>
+                <w:b w:val="0"/>
+                <w:noProof/>
+                <w:webHidden/>
+                <w:sz w:val="28"/>
+                <w:szCs w:val="28"/>
+              </w:rPr>
+              <w:instrText xml:space="preserve"> PAGEREF _Toc135763550 \h </w:instrText>
+            </w:r>
+            <w:r>
+              <w:rPr>
+                <w:rFonts w:ascii="Times New Roman" w:hAnsi="Times New Roman" w:cs="Times New Roman"/>
+                <w:b w:val="0"/>
+                <w:noProof/>
+                <w:webHidden/>
+                <w:sz w:val="28"/>
+                <w:szCs w:val="28"/>
+              </w:rPr>
+            </w:r>
+            <w:r>
+              <w:rPr>
+                <w:rFonts w:ascii="Times New Roman" w:hAnsi="Times New Roman" w:cs="Times New Roman"/>
+                <w:b w:val="0"/>
+                <w:noProof/>
+                <w:webHidden/>
+                <w:sz w:val="28"/>
+                <w:szCs w:val="28"/>
+              </w:rPr>
+              <w:fldChar w:fldCharType="separate"/>
+            </w:r>
+            <w:r>
+              <w:rPr>
+                <w:rFonts w:ascii="Times New Roman" w:hAnsi="Times New Roman" w:cs="Times New Roman"/>
+                <w:b w:val="0"/>
+                <w:noProof/>
+                <w:webHidden/>
+                <w:sz w:val="28"/>
+                <w:szCs w:val="28"/>
+              </w:rPr>
+              <w:t>10</w:t>
+            </w:r>
+            <w:r>
+              <w:rPr>
+                <w:rFonts w:ascii="Times New Roman" w:hAnsi="Times New Roman" w:cs="Times New Roman"/>
+                <w:b w:val="0"/>
+                <w:noProof/>
+                <w:webHidden/>
+                <w:sz w:val="28"/>
+                <w:szCs w:val="28"/>
+              </w:rPr>
+              <w:fldChar w:fldCharType="end"/>
+            </w:r>
+          </w:hyperlink>
+        </w:p>
+        <w:p>
+          <w:pPr>
+            <w:pStyle w:val="21"/>
+            <w:tabs>
+              <w:tab w:val="left" w:pos="440"/>
+              <w:tab w:val="right" w:pos="9911"/>
+            </w:tabs>
+            <w:spacing w:before="0" w:line="360" w:lineRule="auto"/>
+            <w:rPr>
+              <w:rFonts w:ascii="Times New Roman" w:hAnsi="Times New Roman" w:cs="Times New Roman"/>
+              <w:b w:val="0"/>
+              <w:bCs w:val="0"/>
+              <w:noProof/>
+              <w:sz w:val="28"/>
+              <w:szCs w:val="28"/>
+            </w:rPr>
+          </w:pPr>
+          <w:hyperlink w:anchor="_Toc135763551" w:history="1">
+            <w:r>
+              <w:rPr>
+                <w:rStyle w:val="ad"/>
+                <w:rFonts w:ascii="Times New Roman" w:hAnsi="Times New Roman" w:cs="Times New Roman"/>
+                <w:b w:val="0"/>
+                <w:noProof/>
+                <w:sz w:val="28"/>
+                <w:szCs w:val="28"/>
+              </w:rPr>
+              <w:t>5</w:t>
+            </w:r>
+            <w:r>
+              <w:rPr>
+                <w:rFonts w:ascii="Times New Roman" w:hAnsi="Times New Roman" w:cs="Times New Roman"/>
+                <w:b w:val="0"/>
+                <w:bCs w:val="0"/>
+                <w:noProof/>
+                <w:sz w:val="28"/>
+                <w:szCs w:val="28"/>
+              </w:rPr>
+              <w:tab/>
+            </w:r>
+            <w:r>
+              <w:rPr>
+                <w:rStyle w:val="ad"/>
+                <w:rFonts w:ascii="Times New Roman" w:hAnsi="Times New Roman" w:cs="Times New Roman"/>
+                <w:b w:val="0"/>
+                <w:noProof/>
+                <w:sz w:val="28"/>
+                <w:szCs w:val="28"/>
+              </w:rPr>
+              <w:t>Результати виконання тестів</w:t>
+            </w:r>
+            <w:r>
+              <w:rPr>
+                <w:rFonts w:ascii="Times New Roman" w:hAnsi="Times New Roman" w:cs="Times New Roman"/>
+                <w:b w:val="0"/>
+                <w:noProof/>
+                <w:webHidden/>
+                <w:sz w:val="28"/>
+                <w:szCs w:val="28"/>
+              </w:rPr>
+              <w:tab/>
+            </w:r>
+            <w:r>
+              <w:rPr>
+                <w:rFonts w:ascii="Times New Roman" w:hAnsi="Times New Roman" w:cs="Times New Roman"/>
+                <w:b w:val="0"/>
+                <w:noProof/>
+                <w:webHidden/>
+                <w:sz w:val="28"/>
+                <w:szCs w:val="28"/>
+              </w:rPr>
+              <w:fldChar w:fldCharType="begin"/>
+            </w:r>
+            <w:r>
+              <w:rPr>
+                <w:rFonts w:ascii="Times New Roman" w:hAnsi="Times New Roman" w:cs="Times New Roman"/>
+                <w:b w:val="0"/>
+                <w:noProof/>
+                <w:webHidden/>
+                <w:sz w:val="28"/>
+                <w:szCs w:val="28"/>
+              </w:rPr>
+              <w:instrText xml:space="preserve"> PAGEREF _Toc135763551 \h </w:instrText>
+            </w:r>
+            <w:r>
+              <w:rPr>
+                <w:rFonts w:ascii="Times New Roman" w:hAnsi="Times New Roman" w:cs="Times New Roman"/>
+                <w:b w:val="0"/>
+                <w:noProof/>
+                <w:webHidden/>
+                <w:sz w:val="28"/>
+                <w:szCs w:val="28"/>
+              </w:rPr>
+            </w:r>
+            <w:r>
+              <w:rPr>
+                <w:rFonts w:ascii="Times New Roman" w:hAnsi="Times New Roman" w:cs="Times New Roman"/>
+                <w:b w:val="0"/>
+                <w:noProof/>
+                <w:webHidden/>
+                <w:sz w:val="28"/>
+                <w:szCs w:val="28"/>
+              </w:rPr>
+              <w:fldChar w:fldCharType="separate"/>
+            </w:r>
+            <w:r>
+              <w:rPr>
+                <w:rFonts w:ascii="Times New Roman" w:hAnsi="Times New Roman" w:cs="Times New Roman"/>
+                <w:b w:val="0"/>
+                <w:noProof/>
+                <w:webHidden/>
+                <w:sz w:val="28"/>
+                <w:szCs w:val="28"/>
+              </w:rPr>
+              <w:t>10</w:t>
+            </w:r>
+            <w:r>
+              <w:rPr>
+                <w:rFonts w:ascii="Times New Roman" w:hAnsi="Times New Roman" w:cs="Times New Roman"/>
+                <w:b w:val="0"/>
+                <w:noProof/>
+                <w:webHidden/>
+                <w:sz w:val="28"/>
+                <w:szCs w:val="28"/>
+              </w:rPr>
+              <w:fldChar w:fldCharType="end"/>
+            </w:r>
+          </w:hyperlink>
+        </w:p>
+        <w:p>
+          <w:pPr>
+            <w:pStyle w:val="14"/>
+            <w:tabs>
+              <w:tab w:val="right" w:pos="9911"/>
+            </w:tabs>
+            <w:spacing w:before="0" w:line="360" w:lineRule="auto"/>
+            <w:rPr>
+              <w:rFonts w:ascii="Times New Roman" w:hAnsi="Times New Roman" w:cs="Times New Roman"/>
+              <w:b w:val="0"/>
+              <w:bCs w:val="0"/>
+              <w:caps w:val="0"/>
+              <w:noProof/>
+              <w:sz w:val="28"/>
+              <w:szCs w:val="28"/>
+            </w:rPr>
+          </w:pPr>
+          <w:hyperlink w:anchor="_Toc135763552" w:history="1">
+            <w:r>
+              <w:rPr>
+                <w:rStyle w:val="ad"/>
+                <w:rFonts w:ascii="Times New Roman" w:hAnsi="Times New Roman" w:cs="Times New Roman"/>
+                <w:b w:val="0"/>
+                <w:noProof/>
+                <w:sz w:val="28"/>
+                <w:szCs w:val="28"/>
+              </w:rPr>
+              <w:t>ВИСНОВКИ</w:t>
+            </w:r>
+            <w:r>
+              <w:rPr>
+                <w:rFonts w:ascii="Times New Roman" w:hAnsi="Times New Roman" w:cs="Times New Roman"/>
+                <w:b w:val="0"/>
+                <w:noProof/>
+                <w:webHidden/>
+                <w:sz w:val="28"/>
+                <w:szCs w:val="28"/>
+              </w:rPr>
+              <w:tab/>
+            </w:r>
+            <w:r>
+              <w:rPr>
+                <w:rFonts w:ascii="Times New Roman" w:hAnsi="Times New Roman" w:cs="Times New Roman"/>
+                <w:b w:val="0"/>
+                <w:noProof/>
+                <w:webHidden/>
+                <w:sz w:val="28"/>
+                <w:szCs w:val="28"/>
+              </w:rPr>
+              <w:fldChar w:fldCharType="begin"/>
+            </w:r>
+            <w:r>
+              <w:rPr>
+                <w:rFonts w:ascii="Times New Roman" w:hAnsi="Times New Roman" w:cs="Times New Roman"/>
+                <w:b w:val="0"/>
+                <w:noProof/>
+                <w:webHidden/>
+                <w:sz w:val="28"/>
+                <w:szCs w:val="28"/>
+              </w:rPr>
+              <w:instrText xml:space="preserve"> PAGEREF _Toc135763552 \h </w:instrText>
+            </w:r>
+            <w:r>
+              <w:rPr>
+                <w:rFonts w:ascii="Times New Roman" w:hAnsi="Times New Roman" w:cs="Times New Roman"/>
+                <w:b w:val="0"/>
+                <w:noProof/>
+                <w:webHidden/>
+                <w:sz w:val="28"/>
+                <w:szCs w:val="28"/>
+              </w:rPr>
+            </w:r>
+            <w:r>
+              <w:rPr>
+                <w:rFonts w:ascii="Times New Roman" w:hAnsi="Times New Roman" w:cs="Times New Roman"/>
+                <w:b w:val="0"/>
+                <w:noProof/>
+                <w:webHidden/>
+                <w:sz w:val="28"/>
+                <w:szCs w:val="28"/>
+              </w:rPr>
+              <w:fldChar w:fldCharType="separate"/>
+            </w:r>
+            <w:r>
+              <w:rPr>
+                <w:rFonts w:ascii="Times New Roman" w:hAnsi="Times New Roman" w:cs="Times New Roman"/>
+                <w:b w:val="0"/>
+                <w:noProof/>
+                <w:webHidden/>
+                <w:sz w:val="28"/>
+                <w:szCs w:val="28"/>
+              </w:rPr>
+              <w:t>11</w:t>
+            </w:r>
+            <w:r>
+              <w:rPr>
+                <w:rFonts w:ascii="Times New Roman" w:hAnsi="Times New Roman" w:cs="Times New Roman"/>
+                <w:b w:val="0"/>
+                <w:noProof/>
+                <w:webHidden/>
+                <w:sz w:val="28"/>
+                <w:szCs w:val="28"/>
+              </w:rPr>
+              <w:fldChar w:fldCharType="end"/>
+            </w:r>
+          </w:hyperlink>
+        </w:p>
+        <w:p>
+          <w:pPr>
+            <w:pStyle w:val="14"/>
+            <w:tabs>
+              <w:tab w:val="right" w:pos="9911"/>
+            </w:tabs>
+            <w:spacing w:before="0" w:line="360" w:lineRule="auto"/>
+            <w:rPr>
+              <w:rFonts w:ascii="Times New Roman" w:hAnsi="Times New Roman" w:cs="Times New Roman"/>
+              <w:b w:val="0"/>
+              <w:bCs w:val="0"/>
+              <w:caps w:val="0"/>
+              <w:noProof/>
+              <w:sz w:val="22"/>
+              <w:szCs w:val="22"/>
+            </w:rPr>
+          </w:pPr>
+          <w:hyperlink w:anchor="_Toc135763553" w:history="1">
+            <w:r>
+              <w:rPr>
+                <w:rStyle w:val="ad"/>
+                <w:rFonts w:ascii="Times New Roman" w:hAnsi="Times New Roman" w:cs="Times New Roman"/>
+                <w:b w:val="0"/>
+                <w:noProof/>
+                <w:sz w:val="28"/>
+                <w:szCs w:val="28"/>
+              </w:rPr>
+              <w:t>СПИСОК ВИКОРИСТАНИХ ДЖЕРЕЛ</w:t>
+            </w:r>
+            <w:r>
+              <w:rPr>
+                <w:rFonts w:ascii="Times New Roman" w:hAnsi="Times New Roman" w:cs="Times New Roman"/>
+                <w:b w:val="0"/>
+                <w:noProof/>
+                <w:webHidden/>
+                <w:sz w:val="28"/>
+                <w:szCs w:val="28"/>
+              </w:rPr>
+              <w:tab/>
+            </w:r>
+            <w:r>
+              <w:rPr>
+                <w:rFonts w:ascii="Times New Roman" w:hAnsi="Times New Roman" w:cs="Times New Roman"/>
+                <w:b w:val="0"/>
+                <w:noProof/>
+                <w:webHidden/>
+                <w:sz w:val="28"/>
+                <w:szCs w:val="28"/>
+              </w:rPr>
+              <w:fldChar w:fldCharType="begin"/>
+            </w:r>
+            <w:r>
+              <w:rPr>
+                <w:rFonts w:ascii="Times New Roman" w:hAnsi="Times New Roman" w:cs="Times New Roman"/>
+                <w:b w:val="0"/>
+                <w:noProof/>
+                <w:webHidden/>
+                <w:sz w:val="28"/>
+                <w:szCs w:val="28"/>
+              </w:rPr>
+              <w:instrText xml:space="preserve"> PAGEREF _Toc135763553 \h </w:instrText>
+            </w:r>
+            <w:r>
+              <w:rPr>
+                <w:rFonts w:ascii="Times New Roman" w:hAnsi="Times New Roman" w:cs="Times New Roman"/>
+                <w:b w:val="0"/>
+                <w:noProof/>
+                <w:webHidden/>
+                <w:sz w:val="28"/>
+                <w:szCs w:val="28"/>
+              </w:rPr>
+            </w:r>
+            <w:r>
+              <w:rPr>
+                <w:rFonts w:ascii="Times New Roman" w:hAnsi="Times New Roman" w:cs="Times New Roman"/>
+                <w:b w:val="0"/>
+                <w:noProof/>
+                <w:webHidden/>
+                <w:sz w:val="28"/>
+                <w:szCs w:val="28"/>
+              </w:rPr>
+              <w:fldChar w:fldCharType="separate"/>
+            </w:r>
+            <w:r>
+              <w:rPr>
+                <w:rFonts w:ascii="Times New Roman" w:hAnsi="Times New Roman" w:cs="Times New Roman"/>
+                <w:b w:val="0"/>
+                <w:noProof/>
+                <w:webHidden/>
+                <w:sz w:val="28"/>
+                <w:szCs w:val="28"/>
+              </w:rPr>
+              <w:t>12</w:t>
+            </w:r>
+            <w:r>
+              <w:rPr>
+                <w:rFonts w:ascii="Times New Roman" w:hAnsi="Times New Roman" w:cs="Times New Roman"/>
+                <w:b w:val="0"/>
+                <w:noProof/>
+                <w:webHidden/>
+                <w:sz w:val="28"/>
+                <w:szCs w:val="28"/>
+              </w:rPr>
+              <w:fldChar w:fldCharType="end"/>
+            </w:r>
+          </w:hyperlink>
+        </w:p>
+        <w:p>
+          <w:pPr>
+            <w:pStyle w:val="14"/>
+            <w:tabs>
+              <w:tab w:val="right" w:pos="9911"/>
+            </w:tabs>
+            <w:spacing w:before="0"/>
+            <w:rPr>
+              <w:rFonts w:ascii="Times New Roman" w:hAnsi="Times New Roman" w:cs="Times New Roman"/>
+              <w:b w:val="0"/>
+              <w:bCs w:val="0"/>
+              <w:caps w:val="0"/>
+              <w:noProof/>
+              <w:sz w:val="22"/>
+              <w:szCs w:val="22"/>
+            </w:rPr>
+          </w:pPr>
+          <w:hyperlink w:anchor="_Toc135763554" w:history="1">
+            <w:r>
+              <w:rPr>
+                <w:rStyle w:val="ad"/>
+                <w:rFonts w:ascii="Times New Roman" w:hAnsi="Times New Roman" w:cs="Times New Roman"/>
+                <w:b w:val="0"/>
+                <w:noProof/>
+              </w:rPr>
+              <w:t>ДОДАТКИ</w:t>
+            </w:r>
+            <w:r>
+              <w:rPr>
+                <w:rFonts w:ascii="Times New Roman" w:hAnsi="Times New Roman" w:cs="Times New Roman"/>
+                <w:b w:val="0"/>
+                <w:noProof/>
+                <w:webHidden/>
+              </w:rPr>
+              <w:tab/>
+            </w:r>
+            <w:r>
+              <w:rPr>
+                <w:rFonts w:ascii="Times New Roman" w:hAnsi="Times New Roman" w:cs="Times New Roman"/>
+                <w:b w:val="0"/>
+                <w:noProof/>
+                <w:webHidden/>
+              </w:rPr>
+              <w:fldChar w:fldCharType="begin"/>
+            </w:r>
+            <w:r>
+              <w:rPr>
+                <w:rFonts w:ascii="Times New Roman" w:hAnsi="Times New Roman" w:cs="Times New Roman"/>
+                <w:b w:val="0"/>
+                <w:noProof/>
+                <w:webHidden/>
+              </w:rPr>
+              <w:instrText xml:space="preserve"> PAGEREF _Toc135763554 \h </w:instrText>
+            </w:r>
+            <w:r>
+              <w:rPr>
+                <w:rFonts w:ascii="Times New Roman" w:hAnsi="Times New Roman" w:cs="Times New Roman"/>
+                <w:b w:val="0"/>
+                <w:noProof/>
+                <w:webHidden/>
+              </w:rPr>
+            </w:r>
+            <w:r>
+              <w:rPr>
+                <w:rFonts w:ascii="Times New Roman" w:hAnsi="Times New Roman" w:cs="Times New Roman"/>
+                <w:b w:val="0"/>
+                <w:noProof/>
+                <w:webHidden/>
+              </w:rPr>
+              <w:fldChar w:fldCharType="separate"/>
+            </w:r>
+            <w:r>
+              <w:rPr>
+                <w:rFonts w:ascii="Times New Roman" w:hAnsi="Times New Roman" w:cs="Times New Roman"/>
+                <w:b w:val="0"/>
+                <w:noProof/>
+                <w:webHidden/>
+              </w:rPr>
+              <w:t>13</w:t>
+            </w:r>
+            <w:r>
+              <w:rPr>
+                <w:rFonts w:ascii="Times New Roman" w:hAnsi="Times New Roman" w:cs="Times New Roman"/>
+                <w:b w:val="0"/>
+                <w:noProof/>
+                <w:webHidden/>
+              </w:rPr>
+              <w:fldChar w:fldCharType="end"/>
+            </w:r>
+          </w:hyperlink>
+        </w:p>
+        <w:p>
+          <w:pPr>
+            <w:spacing w:after="0"/>
+            <w:rPr>
+              <w:rFonts w:ascii="Times New Roman" w:hAnsi="Times New Roman" w:cs="Times New Roman"/>
             </w:rPr>
           </w:pPr>
           <w:r>
             <w:rPr>
               <w:rFonts w:ascii="Times New Roman" w:hAnsi="Times New Roman" w:cs="Times New Roman"/>
               <w:b/>
-              <w:sz w:val="28"/>
-              <w:szCs w:val="28"/>
+              <w:bCs/>
+              <w:caps/>
+              <w:sz w:val="24"/>
+              <w:szCs w:val="24"/>
             </w:rPr>
-            <w:t>Типи даних в мові С/С++, внутрішнє представлення даних, операції перетворення типів даних</w:t>
-          </w:r>
-          <w:r>
-            <w:rPr>
-              <w:rFonts w:ascii="Times New Roman" w:hAnsi="Times New Roman" w:cs="Times New Roman"/>
-              <w:sz w:val="28"/>
-              <w:szCs w:val="28"/>
-            </w:rPr>
-            <w:t xml:space="preserve"> </w:t>
-          </w:r>
-          <w:r>
-            <w:rPr>
-              <w:rFonts w:ascii="Times New Roman" w:hAnsi="Times New Roman" w:cs="Times New Roman"/>
-              <w:sz w:val="28"/>
-              <w:szCs w:val="28"/>
-            </w:rPr>
-            <w:tab/>
-          </w:r>
-          <w:r>
-            <w:rPr>
-              <w:rFonts w:ascii="Times New Roman" w:hAnsi="Times New Roman" w:cs="Times New Roman"/>
-              <w:sz w:val="28"/>
-              <w:szCs w:val="28"/>
-            </w:rPr>
-            <w:tab/>
-          </w:r>
-          <w:r>
-            <w:rPr>
-              <w:rFonts w:ascii="Times New Roman" w:hAnsi="Times New Roman" w:cs="Times New Roman"/>
-              <w:sz w:val="28"/>
-              <w:szCs w:val="28"/>
-            </w:rPr>
-            <w:tab/>
-          </w:r>
-          <w:r>
-            <w:rPr>
-              <w:rFonts w:ascii="Times New Roman" w:hAnsi="Times New Roman" w:cs="Times New Roman"/>
-              <w:sz w:val="28"/>
-              <w:szCs w:val="28"/>
-            </w:rPr>
-            <w:tab/>
-          </w:r>
-          <w:r>
-            <w:rPr>
-              <w:rFonts w:ascii="Times New Roman" w:hAnsi="Times New Roman" w:cs="Times New Roman"/>
-              <w:sz w:val="28"/>
-              <w:szCs w:val="28"/>
-            </w:rPr>
-            <w:tab/>
-          </w:r>
-          <w:r>
-            <w:rPr>
-              <w:rFonts w:ascii="Times New Roman" w:hAnsi="Times New Roman" w:cs="Times New Roman"/>
-              <w:sz w:val="28"/>
-              <w:szCs w:val="28"/>
-            </w:rPr>
-            <w:tab/>
-          </w:r>
-          <w:r>
-            <w:rPr>
-              <w:rFonts w:ascii="Times New Roman" w:hAnsi="Times New Roman" w:cs="Times New Roman"/>
-              <w:sz w:val="28"/>
-              <w:szCs w:val="28"/>
-            </w:rPr>
-            <w:tab/>
-          </w:r>
-          <w:r>
-            <w:rPr>
-              <w:rFonts w:ascii="Times New Roman" w:hAnsi="Times New Roman" w:cs="Times New Roman"/>
-              <w:sz w:val="28"/>
-              <w:szCs w:val="28"/>
-            </w:rPr>
-            <w:tab/>
-          </w:r>
-          <w:r>
-            <w:rPr>
-              <w:rFonts w:ascii="Times New Roman" w:hAnsi="Times New Roman" w:cs="Times New Roman"/>
-              <w:color w:val="FF0000"/>
-              <w:sz w:val="28"/>
-              <w:szCs w:val="28"/>
-            </w:rPr>
-            <w:t>11</w:t>
-          </w:r>
-        </w:p>
-        <w:p>
-          <w:pPr>
-            <w:pStyle w:val="ae"/>
-            <w:numPr>
-              <w:ilvl w:val="0"/>
-              <w:numId w:val="1"/>
-            </w:numPr>
-            <w:tabs>
-              <w:tab w:val="left" w:pos="0"/>
-              <w:tab w:val="left" w:pos="142"/>
-            </w:tabs>
-            <w:spacing w:line="360" w:lineRule="auto"/>
-            <w:rPr>
-              <w:rFonts w:ascii="Times New Roman" w:hAnsi="Times New Roman" w:cs="Times New Roman"/>
-              <w:sz w:val="28"/>
-              <w:szCs w:val="28"/>
-              <w:lang w:eastAsia="en-US"/>
-            </w:rPr>
-          </w:pPr>
-          <w:r>
-            <w:rPr>
-              <w:rFonts w:ascii="Times New Roman" w:hAnsi="Times New Roman" w:cs="Times New Roman"/>
-              <w:b/>
-              <w:sz w:val="28"/>
-              <w:szCs w:val="28"/>
-            </w:rPr>
-            <w:t xml:space="preserve">Оператор присвоювання. Операції введення- виведення </w:t>
-          </w:r>
-          <w:r>
-            <w:rPr>
-              <w:rFonts w:ascii="Times New Roman" w:hAnsi="Times New Roman" w:cs="Times New Roman"/>
-              <w:b/>
-              <w:sz w:val="28"/>
-              <w:szCs w:val="28"/>
-            </w:rPr>
-            <w:t xml:space="preserve">                  </w:t>
-          </w:r>
-          <w:r>
-            <w:rPr>
-              <w:rFonts w:ascii="Times New Roman" w:hAnsi="Times New Roman" w:cs="Times New Roman"/>
-              <w:b/>
-              <w:sz w:val="28"/>
-              <w:szCs w:val="28"/>
-            </w:rPr>
-            <w:t>даних</w:t>
-          </w:r>
-          <w:r>
-            <w:rPr>
-              <w:rFonts w:ascii="Times New Roman" w:hAnsi="Times New Roman" w:cs="Times New Roman"/>
-              <w:b/>
-              <w:sz w:val="28"/>
-              <w:szCs w:val="28"/>
-            </w:rPr>
-            <w:t xml:space="preserve"> </w:t>
-          </w:r>
-          <w:r>
-            <w:rPr>
-              <w:rFonts w:ascii="Times New Roman" w:hAnsi="Times New Roman" w:cs="Times New Roman"/>
-              <w:sz w:val="28"/>
-              <w:szCs w:val="28"/>
-            </w:rPr>
-            <w:t>…………………………………………………</w:t>
-          </w:r>
-          <w:r>
-            <w:rPr>
-              <w:rFonts w:ascii="Times New Roman" w:hAnsi="Times New Roman" w:cs="Times New Roman"/>
-              <w:sz w:val="28"/>
-              <w:szCs w:val="28"/>
-            </w:rPr>
-            <w:t>…</w:t>
-          </w:r>
-          <w:r>
-            <w:rPr>
-              <w:rFonts w:ascii="Times New Roman" w:hAnsi="Times New Roman" w:cs="Times New Roman"/>
-              <w:sz w:val="28"/>
-              <w:szCs w:val="28"/>
-            </w:rPr>
-            <w:t>……………</w:t>
-          </w:r>
-          <w:r>
-            <w:rPr>
-              <w:rFonts w:ascii="Times New Roman" w:hAnsi="Times New Roman" w:cs="Times New Roman"/>
-              <w:sz w:val="28"/>
-              <w:szCs w:val="28"/>
-            </w:rPr>
-            <w:t>..</w:t>
-          </w:r>
-          <w:r>
-            <w:rPr>
-              <w:rFonts w:ascii="Times New Roman" w:hAnsi="Times New Roman" w:cs="Times New Roman"/>
-              <w:sz w:val="28"/>
-              <w:szCs w:val="28"/>
-            </w:rPr>
-            <w:t>…..</w:t>
-          </w:r>
-          <w:r>
-            <w:rPr>
-              <w:rFonts w:ascii="Times New Roman" w:hAnsi="Times New Roman" w:cs="Times New Roman"/>
-              <w:sz w:val="28"/>
-              <w:szCs w:val="28"/>
-            </w:rPr>
-            <w:t>.</w:t>
-          </w:r>
-          <w:r>
-            <w:rPr>
-              <w:rFonts w:ascii="Times New Roman" w:hAnsi="Times New Roman" w:cs="Times New Roman"/>
-              <w:color w:val="FF0000"/>
-              <w:sz w:val="28"/>
-              <w:szCs w:val="28"/>
-            </w:rPr>
-            <w:t>1</w:t>
-          </w:r>
-          <w:r>
-            <w:rPr>
-              <w:rFonts w:ascii="Times New Roman" w:hAnsi="Times New Roman" w:cs="Times New Roman"/>
-              <w:color w:val="FF0000"/>
-              <w:sz w:val="28"/>
-              <w:szCs w:val="28"/>
-            </w:rPr>
-            <w:t>2</w:t>
-          </w:r>
-        </w:p>
-        <w:p>
-          <w:pPr>
-            <w:pStyle w:val="ae"/>
-            <w:numPr>
-              <w:ilvl w:val="0"/>
-              <w:numId w:val="1"/>
-            </w:numPr>
-            <w:tabs>
-              <w:tab w:val="left" w:pos="0"/>
-              <w:tab w:val="left" w:pos="142"/>
-            </w:tabs>
-            <w:spacing w:line="360" w:lineRule="auto"/>
-            <w:rPr>
-              <w:rFonts w:ascii="Times New Roman" w:hAnsi="Times New Roman" w:cs="Times New Roman"/>
-              <w:sz w:val="28"/>
-              <w:szCs w:val="28"/>
-              <w:lang w:eastAsia="en-US"/>
-            </w:rPr>
-          </w:pPr>
-          <w:r>
-            <w:rPr>
-              <w:rFonts w:ascii="Times New Roman" w:hAnsi="Times New Roman" w:cs="Times New Roman"/>
-              <w:b/>
-              <w:sz w:val="28"/>
-              <w:szCs w:val="28"/>
-            </w:rPr>
-            <w:t>Програмування лінійних та розгалужених обчислювальних процесів</w:t>
-          </w:r>
-          <w:r>
-            <w:rPr>
-              <w:rFonts w:ascii="Times New Roman" w:hAnsi="Times New Roman" w:cs="Times New Roman"/>
-              <w:sz w:val="28"/>
-              <w:szCs w:val="28"/>
-              <w:lang w:eastAsia="en-US"/>
-            </w:rPr>
-            <w:t>.</w:t>
-          </w:r>
-          <w:r>
-            <w:rPr>
-              <w:rFonts w:ascii="Times New Roman" w:hAnsi="Times New Roman" w:cs="Times New Roman"/>
-              <w:sz w:val="28"/>
-              <w:szCs w:val="28"/>
-              <w:lang w:eastAsia="en-US"/>
-            </w:rPr>
-            <w:t>…………</w:t>
-          </w:r>
-          <w:r>
-            <w:rPr>
-              <w:rFonts w:ascii="Times New Roman" w:hAnsi="Times New Roman" w:cs="Times New Roman"/>
-              <w:sz w:val="28"/>
-              <w:szCs w:val="28"/>
-              <w:lang w:eastAsia="en-US"/>
-            </w:rPr>
-            <w:t>………</w:t>
-          </w:r>
-          <w:r>
-            <w:rPr>
-              <w:rFonts w:ascii="Times New Roman" w:hAnsi="Times New Roman" w:cs="Times New Roman"/>
-              <w:sz w:val="28"/>
-              <w:szCs w:val="28"/>
-              <w:lang w:eastAsia="en-US"/>
-            </w:rPr>
-            <w:t>…………………………………………..</w:t>
-          </w:r>
-          <w:r>
-            <w:rPr>
-              <w:rFonts w:ascii="Times New Roman" w:hAnsi="Times New Roman" w:cs="Times New Roman"/>
-              <w:sz w:val="28"/>
-              <w:szCs w:val="28"/>
-              <w:lang w:eastAsia="en-US"/>
-            </w:rPr>
-            <w:t>……</w:t>
-          </w:r>
-          <w:r>
-            <w:rPr>
-              <w:rFonts w:ascii="Times New Roman" w:hAnsi="Times New Roman" w:cs="Times New Roman"/>
-              <w:sz w:val="28"/>
-              <w:szCs w:val="28"/>
-              <w:lang w:eastAsia="en-US"/>
-            </w:rPr>
-            <w:t>.</w:t>
-          </w:r>
-          <w:r>
-            <w:rPr>
-              <w:rFonts w:ascii="Times New Roman" w:hAnsi="Times New Roman" w:cs="Times New Roman"/>
-              <w:sz w:val="28"/>
-              <w:szCs w:val="28"/>
-              <w:lang w:eastAsia="en-US"/>
-            </w:rPr>
-            <w:t>..</w:t>
-          </w:r>
-          <w:r>
-            <w:rPr>
-              <w:rFonts w:ascii="Times New Roman" w:hAnsi="Times New Roman" w:cs="Times New Roman"/>
-              <w:color w:val="FF0000"/>
-              <w:sz w:val="28"/>
-              <w:szCs w:val="28"/>
-              <w:lang w:eastAsia="en-US"/>
-            </w:rPr>
-            <w:t>1</w:t>
-          </w:r>
-          <w:r>
-            <w:rPr>
-              <w:rFonts w:ascii="Times New Roman" w:hAnsi="Times New Roman" w:cs="Times New Roman"/>
-              <w:color w:val="FF0000"/>
-              <w:sz w:val="28"/>
-              <w:szCs w:val="28"/>
-              <w:lang w:eastAsia="en-US"/>
-            </w:rPr>
-            <w:t>4</w:t>
-          </w:r>
-        </w:p>
-        <w:p>
-          <w:pPr>
-            <w:pStyle w:val="ae"/>
-            <w:numPr>
-              <w:ilvl w:val="0"/>
-              <w:numId w:val="1"/>
-            </w:numPr>
-            <w:tabs>
-              <w:tab w:val="left" w:pos="0"/>
-              <w:tab w:val="left" w:pos="142"/>
-            </w:tabs>
-            <w:spacing w:line="360" w:lineRule="auto"/>
-            <w:rPr>
-              <w:rFonts w:ascii="Times New Roman" w:hAnsi="Times New Roman" w:cs="Times New Roman"/>
-              <w:sz w:val="28"/>
-              <w:szCs w:val="28"/>
-              <w:lang w:eastAsia="en-US"/>
-            </w:rPr>
-          </w:pPr>
-          <w:r>
-            <w:rPr>
-              <w:rFonts w:ascii="Times New Roman" w:hAnsi="Times New Roman" w:cs="Times New Roman"/>
-              <w:b/>
-              <w:sz w:val="28"/>
-              <w:szCs w:val="28"/>
-            </w:rPr>
-            <w:t>Програмування циклічних обчислювальних процесів</w:t>
-          </w:r>
-          <w:r>
-            <w:rPr>
-              <w:rFonts w:ascii="Times New Roman" w:hAnsi="Times New Roman" w:cs="Times New Roman"/>
-              <w:sz w:val="28"/>
-              <w:szCs w:val="28"/>
-              <w:lang w:eastAsia="en-US"/>
-            </w:rPr>
-            <w:t>………...</w:t>
-          </w:r>
-          <w:r>
-            <w:rPr>
-              <w:rFonts w:ascii="Times New Roman" w:hAnsi="Times New Roman" w:cs="Times New Roman"/>
-              <w:sz w:val="28"/>
-              <w:szCs w:val="28"/>
-              <w:lang w:eastAsia="en-US"/>
-            </w:rPr>
-            <w:t>…….</w:t>
-          </w:r>
-          <w:r>
-            <w:rPr>
-              <w:rFonts w:ascii="Times New Roman" w:hAnsi="Times New Roman" w:cs="Times New Roman"/>
-              <w:color w:val="FF0000"/>
-              <w:sz w:val="28"/>
-              <w:szCs w:val="28"/>
-              <w:lang w:eastAsia="en-US"/>
-            </w:rPr>
-            <w:t>16</w:t>
-          </w:r>
-        </w:p>
-        <w:p>
-          <w:pPr>
-            <w:pStyle w:val="ae"/>
-            <w:numPr>
-              <w:ilvl w:val="0"/>
-              <w:numId w:val="1"/>
-            </w:numPr>
-            <w:tabs>
-              <w:tab w:val="left" w:pos="0"/>
-              <w:tab w:val="left" w:pos="142"/>
-            </w:tabs>
-            <w:spacing w:line="360" w:lineRule="auto"/>
-            <w:rPr>
-              <w:rFonts w:ascii="Times New Roman" w:hAnsi="Times New Roman" w:cs="Times New Roman"/>
-              <w:b/>
-              <w:sz w:val="28"/>
-              <w:szCs w:val="28"/>
-              <w:lang w:eastAsia="en-US"/>
-            </w:rPr>
-          </w:pPr>
-          <w:r>
-            <w:rPr>
-              <w:rFonts w:ascii="Times New Roman" w:hAnsi="Times New Roman" w:cs="Times New Roman"/>
-              <w:b/>
-              <w:sz w:val="28"/>
-              <w:szCs w:val="28"/>
-            </w:rPr>
-            <w:t>Складання програм з використанням символьних величин та рядкових даних</w:t>
-          </w:r>
-          <w:r>
-            <w:rPr>
-              <w:rFonts w:ascii="Times New Roman" w:hAnsi="Times New Roman" w:cs="Times New Roman"/>
-              <w:b/>
-              <w:sz w:val="28"/>
-              <w:szCs w:val="28"/>
-              <w:lang w:eastAsia="en-US"/>
-            </w:rPr>
-            <w:t xml:space="preserve"> </w:t>
-          </w:r>
-          <w:r>
-            <w:rPr>
-              <w:rFonts w:ascii="Times New Roman" w:hAnsi="Times New Roman" w:cs="Times New Roman"/>
-              <w:sz w:val="28"/>
-              <w:szCs w:val="28"/>
-              <w:lang w:eastAsia="en-US"/>
-            </w:rPr>
-            <w:t>………………………………………………………………….</w:t>
-          </w:r>
-          <w:r>
-            <w:rPr>
-              <w:rFonts w:ascii="Times New Roman" w:hAnsi="Times New Roman" w:cs="Times New Roman"/>
-              <w:sz w:val="28"/>
-              <w:szCs w:val="28"/>
-              <w:lang w:eastAsia="en-US"/>
-            </w:rPr>
-            <w:t>…….</w:t>
-          </w:r>
-          <w:r>
-            <w:rPr>
-              <w:rFonts w:ascii="Times New Roman" w:hAnsi="Times New Roman" w:cs="Times New Roman"/>
-              <w:color w:val="FF0000"/>
-              <w:sz w:val="28"/>
-              <w:szCs w:val="28"/>
-              <w:lang w:eastAsia="en-US"/>
-            </w:rPr>
-            <w:t>18</w:t>
-          </w:r>
-        </w:p>
-        <w:p>
-          <w:pPr>
-            <w:pStyle w:val="ae"/>
-            <w:numPr>
-              <w:ilvl w:val="0"/>
-              <w:numId w:val="1"/>
-            </w:numPr>
-            <w:tabs>
-              <w:tab w:val="left" w:pos="0"/>
-              <w:tab w:val="left" w:pos="142"/>
-            </w:tabs>
-            <w:spacing w:line="360" w:lineRule="auto"/>
-            <w:rPr>
-              <w:rFonts w:ascii="Times New Roman" w:hAnsi="Times New Roman" w:cs="Times New Roman"/>
-              <w:b/>
-              <w:color w:val="FF0000"/>
-              <w:sz w:val="28"/>
-              <w:szCs w:val="28"/>
-              <w:lang w:eastAsia="en-US"/>
-            </w:rPr>
-          </w:pPr>
-          <w:r>
-            <w:rPr>
-              <w:rFonts w:ascii="Times New Roman" w:hAnsi="Times New Roman" w:cs="Times New Roman"/>
-              <w:b/>
-              <w:sz w:val="28"/>
-              <w:szCs w:val="28"/>
-              <w:lang w:eastAsia="en-US"/>
-            </w:rPr>
-            <w:t xml:space="preserve"> </w:t>
-          </w:r>
-          <w:r>
-            <w:rPr>
-              <w:rFonts w:ascii="Times New Roman" w:hAnsi="Times New Roman" w:cs="Times New Roman"/>
-              <w:b/>
-              <w:sz w:val="28"/>
-              <w:szCs w:val="28"/>
-            </w:rPr>
-            <w:t>Масиви та структури в мові С/С++</w:t>
-          </w:r>
-          <w:r>
-            <w:rPr>
-              <w:rFonts w:ascii="Times New Roman" w:hAnsi="Times New Roman" w:cs="Times New Roman"/>
-              <w:sz w:val="28"/>
-              <w:szCs w:val="28"/>
-              <w:lang w:eastAsia="en-US"/>
-            </w:rPr>
-            <w:t>…</w:t>
-          </w:r>
-          <w:r>
-            <w:rPr>
-              <w:rFonts w:ascii="Times New Roman" w:hAnsi="Times New Roman" w:cs="Times New Roman"/>
-              <w:sz w:val="28"/>
-              <w:szCs w:val="28"/>
-              <w:lang w:eastAsia="en-US"/>
-            </w:rPr>
-            <w:t>………………………</w:t>
-          </w:r>
-          <w:r>
-            <w:rPr>
-              <w:rFonts w:ascii="Times New Roman" w:hAnsi="Times New Roman" w:cs="Times New Roman"/>
-              <w:sz w:val="28"/>
-              <w:szCs w:val="28"/>
-              <w:lang w:eastAsia="en-US"/>
-            </w:rPr>
-            <w:t>…………</w:t>
-          </w:r>
-          <w:r>
-            <w:rPr>
-              <w:rFonts w:ascii="Times New Roman" w:hAnsi="Times New Roman" w:cs="Times New Roman"/>
-              <w:sz w:val="28"/>
-              <w:szCs w:val="28"/>
-              <w:lang w:eastAsia="en-US"/>
-            </w:rPr>
-            <w:t>.</w:t>
-          </w:r>
-          <w:r>
-            <w:rPr>
-              <w:rFonts w:ascii="Times New Roman" w:hAnsi="Times New Roman" w:cs="Times New Roman"/>
-              <w:sz w:val="28"/>
-              <w:szCs w:val="28"/>
-              <w:lang w:eastAsia="en-US"/>
-            </w:rPr>
-            <w:t>.</w:t>
-          </w:r>
-          <w:r>
-            <w:rPr>
-              <w:rFonts w:ascii="Times New Roman" w:hAnsi="Times New Roman" w:cs="Times New Roman"/>
-              <w:color w:val="FF0000"/>
-              <w:sz w:val="28"/>
-              <w:szCs w:val="28"/>
-              <w:lang w:eastAsia="en-US"/>
-            </w:rPr>
-            <w:t>2</w:t>
-          </w:r>
-          <w:r>
-            <w:rPr>
-              <w:rFonts w:ascii="Times New Roman" w:hAnsi="Times New Roman" w:cs="Times New Roman"/>
-              <w:color w:val="FF0000"/>
-              <w:sz w:val="28"/>
-              <w:szCs w:val="28"/>
-              <w:lang w:eastAsia="en-US"/>
-            </w:rPr>
-            <w:t>0</w:t>
-          </w:r>
-        </w:p>
-        <w:p>
-          <w:pPr>
-            <w:pStyle w:val="ae"/>
-            <w:numPr>
-              <w:ilvl w:val="0"/>
-              <w:numId w:val="1"/>
-            </w:numPr>
-            <w:tabs>
-              <w:tab w:val="left" w:pos="0"/>
-              <w:tab w:val="left" w:pos="142"/>
-            </w:tabs>
-            <w:spacing w:line="360" w:lineRule="auto"/>
-            <w:rPr>
-              <w:rFonts w:ascii="Times New Roman" w:hAnsi="Times New Roman" w:cs="Times New Roman"/>
-              <w:sz w:val="28"/>
-              <w:szCs w:val="28"/>
-              <w:lang w:eastAsia="en-US"/>
-            </w:rPr>
-          </w:pPr>
-          <w:r>
-            <w:rPr>
-              <w:rFonts w:ascii="Times New Roman" w:hAnsi="Times New Roman" w:cs="Times New Roman"/>
-              <w:b/>
-              <w:sz w:val="28"/>
-              <w:szCs w:val="28"/>
-              <w:lang w:eastAsia="en-US"/>
-            </w:rPr>
-            <w:t xml:space="preserve"> </w:t>
-          </w:r>
-          <w:r>
-            <w:rPr>
-              <w:rFonts w:ascii="Times New Roman" w:hAnsi="Times New Roman" w:cs="Times New Roman"/>
-              <w:b/>
-              <w:sz w:val="28"/>
-              <w:szCs w:val="28"/>
-            </w:rPr>
-            <w:t>Підпрограми, створення програм складної структури</w:t>
-          </w:r>
-          <w:r>
-            <w:rPr>
-              <w:rFonts w:ascii="Times New Roman" w:hAnsi="Times New Roman" w:cs="Times New Roman"/>
-              <w:b/>
-              <w:sz w:val="28"/>
-              <w:szCs w:val="28"/>
-              <w:lang w:eastAsia="en-US"/>
-            </w:rPr>
-            <w:t xml:space="preserve"> </w:t>
-          </w:r>
-          <w:r>
-            <w:rPr>
-              <w:rFonts w:ascii="Times New Roman" w:hAnsi="Times New Roman" w:cs="Times New Roman"/>
-              <w:sz w:val="28"/>
-              <w:szCs w:val="28"/>
-              <w:lang w:eastAsia="en-US"/>
-            </w:rPr>
-            <w:t>…</w:t>
-          </w:r>
-          <w:r>
-            <w:rPr>
-              <w:rFonts w:ascii="Times New Roman" w:hAnsi="Times New Roman" w:cs="Times New Roman"/>
-              <w:sz w:val="28"/>
-              <w:szCs w:val="28"/>
-              <w:lang w:eastAsia="en-US"/>
-            </w:rPr>
-            <w:t>………..</w:t>
-          </w:r>
-          <w:r>
-            <w:rPr>
-              <w:rFonts w:ascii="Times New Roman" w:hAnsi="Times New Roman" w:cs="Times New Roman"/>
-              <w:sz w:val="28"/>
-              <w:szCs w:val="28"/>
-              <w:lang w:eastAsia="en-US"/>
-            </w:rPr>
-            <w:t>….</w:t>
-          </w:r>
-          <w:r>
-            <w:rPr>
-              <w:rFonts w:ascii="Times New Roman" w:hAnsi="Times New Roman" w:cs="Times New Roman"/>
-              <w:color w:val="FF0000"/>
-              <w:sz w:val="28"/>
-              <w:szCs w:val="28"/>
-              <w:lang w:eastAsia="en-US"/>
-            </w:rPr>
-            <w:t>2</w:t>
-          </w:r>
-          <w:r>
-            <w:rPr>
-              <w:rFonts w:ascii="Times New Roman" w:hAnsi="Times New Roman" w:cs="Times New Roman"/>
-              <w:color w:val="FF0000"/>
-              <w:sz w:val="28"/>
-              <w:szCs w:val="28"/>
-              <w:lang w:eastAsia="en-US"/>
-            </w:rPr>
-            <w:t>2</w:t>
-          </w:r>
-        </w:p>
-        <w:p>
-          <w:pPr>
-            <w:pStyle w:val="ae"/>
-            <w:numPr>
-              <w:ilvl w:val="0"/>
-              <w:numId w:val="1"/>
-            </w:numPr>
-            <w:tabs>
-              <w:tab w:val="left" w:pos="0"/>
-              <w:tab w:val="left" w:pos="142"/>
-            </w:tabs>
-            <w:spacing w:line="360" w:lineRule="auto"/>
-            <w:rPr>
-              <w:rFonts w:ascii="Times New Roman" w:hAnsi="Times New Roman" w:cs="Times New Roman"/>
-              <w:sz w:val="28"/>
-              <w:szCs w:val="28"/>
-              <w:lang w:eastAsia="en-US"/>
-            </w:rPr>
-          </w:pPr>
-          <w:r>
-            <w:rPr>
-              <w:rFonts w:ascii="Times New Roman" w:hAnsi="Times New Roman" w:cs="Times New Roman"/>
-              <w:b/>
-              <w:sz w:val="28"/>
-              <w:szCs w:val="28"/>
-            </w:rPr>
-            <w:t xml:space="preserve"> </w:t>
-          </w:r>
-          <w:r>
-            <w:rPr>
-              <w:rFonts w:ascii="Times New Roman" w:hAnsi="Times New Roman" w:cs="Times New Roman"/>
-              <w:b/>
-              <w:sz w:val="28"/>
-              <w:szCs w:val="28"/>
-            </w:rPr>
-            <w:t>Висновки</w:t>
-          </w:r>
-          <w:r>
-            <w:rPr>
-              <w:rFonts w:ascii="Times New Roman" w:hAnsi="Times New Roman" w:cs="Times New Roman"/>
-              <w:sz w:val="28"/>
-              <w:szCs w:val="28"/>
-            </w:rPr>
-            <w:t xml:space="preserve"> </w:t>
-          </w:r>
-          <w:r>
-            <w:rPr>
-              <w:rFonts w:ascii="Times New Roman" w:hAnsi="Times New Roman" w:cs="Times New Roman"/>
-              <w:sz w:val="28"/>
-              <w:szCs w:val="28"/>
-              <w:lang w:eastAsia="en-US"/>
-            </w:rPr>
-            <w:t>…………</w:t>
-          </w:r>
-          <w:r>
-            <w:rPr>
-              <w:rFonts w:ascii="Times New Roman" w:hAnsi="Times New Roman" w:cs="Times New Roman"/>
-              <w:sz w:val="28"/>
-              <w:szCs w:val="28"/>
-              <w:lang w:eastAsia="en-US"/>
-            </w:rPr>
-            <w:t>.</w:t>
-          </w:r>
-          <w:r>
-            <w:rPr>
-              <w:rFonts w:ascii="Times New Roman" w:hAnsi="Times New Roman" w:cs="Times New Roman"/>
-              <w:sz w:val="28"/>
-              <w:szCs w:val="28"/>
-              <w:lang w:eastAsia="en-US"/>
-            </w:rPr>
-            <w:t>…………………………………………</w:t>
-          </w:r>
-          <w:r>
-            <w:rPr>
-              <w:rFonts w:ascii="Times New Roman" w:hAnsi="Times New Roman" w:cs="Times New Roman"/>
-              <w:sz w:val="28"/>
-              <w:szCs w:val="28"/>
-              <w:lang w:eastAsia="en-US"/>
-            </w:rPr>
-            <w:t>.</w:t>
-          </w:r>
-          <w:r>
-            <w:rPr>
-              <w:rFonts w:ascii="Times New Roman" w:hAnsi="Times New Roman" w:cs="Times New Roman"/>
-              <w:sz w:val="28"/>
-              <w:szCs w:val="28"/>
-              <w:lang w:eastAsia="en-US"/>
-            </w:rPr>
-            <w:t>………</w:t>
-          </w:r>
-          <w:r>
-            <w:rPr>
-              <w:rFonts w:ascii="Times New Roman" w:hAnsi="Times New Roman" w:cs="Times New Roman"/>
-              <w:sz w:val="28"/>
-              <w:szCs w:val="28"/>
-              <w:lang w:eastAsia="en-US"/>
-            </w:rPr>
-            <w:t>…</w:t>
-          </w:r>
-          <w:r>
-            <w:rPr>
-              <w:rFonts w:ascii="Times New Roman" w:hAnsi="Times New Roman" w:cs="Times New Roman"/>
-              <w:sz w:val="28"/>
-              <w:szCs w:val="28"/>
-              <w:lang w:eastAsia="en-US"/>
-            </w:rPr>
-            <w:t>….</w:t>
-          </w:r>
-          <w:r>
-            <w:rPr>
-              <w:rFonts w:ascii="Times New Roman" w:hAnsi="Times New Roman" w:cs="Times New Roman"/>
-              <w:color w:val="FF0000"/>
-              <w:sz w:val="28"/>
-              <w:szCs w:val="28"/>
-              <w:lang w:eastAsia="en-US"/>
-            </w:rPr>
-            <w:t>2</w:t>
-          </w:r>
-          <w:r>
-            <w:rPr>
-              <w:rFonts w:ascii="Times New Roman" w:hAnsi="Times New Roman" w:cs="Times New Roman"/>
-              <w:color w:val="FF0000"/>
-              <w:sz w:val="28"/>
-              <w:szCs w:val="28"/>
-              <w:lang w:eastAsia="en-US"/>
-            </w:rPr>
-            <w:t>4</w:t>
-          </w:r>
-        </w:p>
-        <w:p>
-          <w:pPr>
-            <w:pStyle w:val="ae"/>
-            <w:numPr>
-              <w:ilvl w:val="0"/>
-              <w:numId w:val="1"/>
-            </w:numPr>
-            <w:tabs>
-              <w:tab w:val="left" w:pos="0"/>
-              <w:tab w:val="left" w:pos="142"/>
-            </w:tabs>
-            <w:spacing w:line="360" w:lineRule="auto"/>
-            <w:rPr>
-              <w:rFonts w:ascii="Times New Roman" w:hAnsi="Times New Roman" w:cs="Times New Roman"/>
-              <w:sz w:val="28"/>
-              <w:szCs w:val="28"/>
-              <w:lang w:eastAsia="en-US"/>
-            </w:rPr>
-          </w:pPr>
-          <w:r>
-            <w:rPr>
-              <w:rFonts w:ascii="Times New Roman" w:hAnsi="Times New Roman" w:cs="Times New Roman"/>
-              <w:b/>
-              <w:sz w:val="28"/>
-              <w:szCs w:val="28"/>
-            </w:rPr>
-            <w:t xml:space="preserve"> </w:t>
-          </w:r>
-          <w:r>
-            <w:rPr>
-              <w:rFonts w:ascii="Times New Roman" w:hAnsi="Times New Roman" w:cs="Times New Roman"/>
-              <w:b/>
-              <w:sz w:val="28"/>
-              <w:szCs w:val="28"/>
-            </w:rPr>
-            <w:t xml:space="preserve">Список </w:t>
-          </w:r>
-          <w:r>
-            <w:rPr>
-              <w:rFonts w:ascii="Times New Roman" w:hAnsi="Times New Roman" w:cs="Times New Roman"/>
-              <w:b/>
-              <w:sz w:val="28"/>
-              <w:szCs w:val="28"/>
-            </w:rPr>
-            <w:t xml:space="preserve">використаних джерел </w:t>
-          </w:r>
-          <w:r>
-            <w:rPr>
-              <w:rFonts w:ascii="Times New Roman" w:hAnsi="Times New Roman" w:cs="Times New Roman"/>
-              <w:sz w:val="28"/>
-              <w:szCs w:val="28"/>
-            </w:rPr>
-            <w:t>…</w:t>
-          </w:r>
-          <w:r>
-            <w:rPr>
-              <w:rFonts w:ascii="Times New Roman" w:hAnsi="Times New Roman" w:cs="Times New Roman"/>
-              <w:sz w:val="28"/>
-              <w:szCs w:val="28"/>
-            </w:rPr>
-            <w:t>……</w:t>
-          </w:r>
-          <w:r>
-            <w:rPr>
-              <w:rFonts w:ascii="Times New Roman" w:hAnsi="Times New Roman" w:cs="Times New Roman"/>
-              <w:sz w:val="28"/>
-              <w:szCs w:val="28"/>
-            </w:rPr>
-            <w:t>………………………..</w:t>
-          </w:r>
-          <w:r>
-            <w:rPr>
-              <w:rFonts w:ascii="Times New Roman" w:hAnsi="Times New Roman" w:cs="Times New Roman"/>
-              <w:sz w:val="28"/>
-              <w:szCs w:val="28"/>
-            </w:rPr>
-            <w:t>………….</w:t>
-          </w:r>
-          <w:r>
-            <w:rPr>
-              <w:rFonts w:ascii="Times New Roman" w:hAnsi="Times New Roman" w:cs="Times New Roman"/>
-              <w:color w:val="FF0000"/>
-              <w:sz w:val="28"/>
-              <w:szCs w:val="28"/>
-              <w:lang w:eastAsia="en-US"/>
-            </w:rPr>
-            <w:t>2</w:t>
-          </w:r>
-          <w:r>
-            <w:rPr>
-              <w:rFonts w:ascii="Times New Roman" w:hAnsi="Times New Roman" w:cs="Times New Roman"/>
-              <w:color w:val="FF0000"/>
-              <w:sz w:val="28"/>
-              <w:szCs w:val="28"/>
-              <w:lang w:eastAsia="en-US"/>
-            </w:rPr>
-            <w:t>6</w:t>
-          </w:r>
-        </w:p>
-        <w:p>
-          <w:pPr>
-            <w:pStyle w:val="ae"/>
-            <w:tabs>
-              <w:tab w:val="left" w:pos="0"/>
-              <w:tab w:val="left" w:pos="142"/>
-            </w:tabs>
-            <w:spacing w:line="360" w:lineRule="auto"/>
-            <w:rPr>
-              <w:rStyle w:val="longtext"/>
-              <w:rFonts w:ascii="Times New Roman" w:hAnsi="Times New Roman" w:cs="Times New Roman"/>
-              <w:b/>
-              <w:bCs/>
-              <w:sz w:val="28"/>
-              <w:szCs w:val="28"/>
-            </w:rPr>
-          </w:pPr>
-          <w:r>
-            <w:rPr>
-              <w:rStyle w:val="longtext"/>
-              <w:rFonts w:ascii="Times New Roman" w:hAnsi="Times New Roman" w:cs="Times New Roman"/>
-              <w:b/>
-              <w:bCs/>
-              <w:sz w:val="28"/>
-              <w:szCs w:val="28"/>
-            </w:rPr>
-            <w:t xml:space="preserve">Додаток А </w:t>
-          </w:r>
-          <w:r>
-            <w:rPr>
-              <w:rStyle w:val="longtext"/>
-              <w:rFonts w:ascii="Times New Roman" w:hAnsi="Times New Roman" w:cs="Times New Roman"/>
-              <w:b/>
-              <w:bCs/>
-              <w:sz w:val="28"/>
-              <w:szCs w:val="28"/>
-            </w:rPr>
-            <w:t xml:space="preserve">- </w:t>
-          </w:r>
-          <w:r>
-            <w:rPr>
-              <w:rStyle w:val="longtext"/>
-              <w:rFonts w:ascii="Times New Roman" w:hAnsi="Times New Roman" w:cs="Times New Roman"/>
-              <w:b/>
-              <w:bCs/>
-              <w:sz w:val="28"/>
-              <w:szCs w:val="28"/>
-            </w:rPr>
-            <w:t xml:space="preserve">Результати </w:t>
-          </w:r>
-          <w:r>
-            <w:rPr>
-              <w:rStyle w:val="longtext"/>
-              <w:rFonts w:ascii="Times New Roman" w:hAnsi="Times New Roman" w:cs="Times New Roman"/>
-              <w:b/>
-              <w:bCs/>
-              <w:sz w:val="28"/>
-              <w:szCs w:val="28"/>
-            </w:rPr>
-            <w:t>тематичних тестів</w:t>
-          </w:r>
-          <w:r>
-            <w:rPr>
-              <w:rStyle w:val="longtext"/>
-              <w:rFonts w:ascii="Times New Roman" w:hAnsi="Times New Roman" w:cs="Times New Roman"/>
-              <w:b/>
-              <w:bCs/>
-              <w:sz w:val="28"/>
-              <w:szCs w:val="28"/>
-            </w:rPr>
-            <w:t xml:space="preserve"> курс</w:t>
-          </w:r>
-          <w:r>
-            <w:rPr>
-              <w:rStyle w:val="longtext"/>
-              <w:rFonts w:ascii="Times New Roman" w:hAnsi="Times New Roman" w:cs="Times New Roman"/>
-              <w:b/>
-              <w:bCs/>
-              <w:sz w:val="28"/>
-              <w:szCs w:val="28"/>
-            </w:rPr>
-            <w:t>у</w:t>
+            <w:fldChar w:fldCharType="end"/>
           </w:r>
         </w:p>
       </w:sdtContent>
     </w:sdt>
     <w:p>
       <w:pPr>
-        <w:spacing w:line="360" w:lineRule="auto"/>
-        <w:rPr>
-          <w:rFonts w:ascii="Times New Roman" w:hAnsi="Times New Roman" w:cs="Times New Roman"/>
-          <w:sz w:val="28"/>
-          <w:szCs w:val="28"/>
-        </w:rPr>
-      </w:pPr>
-    </w:p>
-    <w:p>
-      <w:pPr>
-        <w:tabs>
-          <w:tab w:val="left" w:pos="0"/>
-          <w:tab w:val="left" w:pos="142"/>
-        </w:tabs>
-        <w:spacing w:line="360" w:lineRule="auto"/>
-        <w:jc w:val="center"/>
-        <w:rPr>
-          <w:rFonts w:ascii="Times New Roman" w:hAnsi="Times New Roman" w:cs="Times New Roman"/>
-          <w:sz w:val="28"/>
-          <w:szCs w:val="28"/>
-        </w:rPr>
-      </w:pPr>
-    </w:p>
-    <w:p>
-      <w:pPr>
-        <w:spacing w:line="360" w:lineRule="auto"/>
-        <w:rPr>
-          <w:rFonts w:ascii="Times New Roman" w:hAnsi="Times New Roman" w:cs="Times New Roman"/>
-          <w:sz w:val="28"/>
-          <w:szCs w:val="28"/>
-        </w:rPr>
-      </w:pPr>
-    </w:p>
-    <w:p>
-      <w:pPr>
-        <w:spacing w:line="360" w:lineRule="auto"/>
-        <w:rPr>
-          <w:rFonts w:ascii="Times New Roman" w:hAnsi="Times New Roman" w:cs="Times New Roman"/>
-          <w:sz w:val="28"/>
-          <w:szCs w:val="28"/>
-        </w:rPr>
-      </w:pPr>
-    </w:p>
-    <w:p>
-      <w:pPr>
-        <w:tabs>
-          <w:tab w:val="left" w:pos="0"/>
-          <w:tab w:val="left" w:pos="142"/>
-        </w:tabs>
-        <w:spacing w:line="360" w:lineRule="auto"/>
-        <w:rPr>
-          <w:rFonts w:ascii="Times New Roman" w:hAnsi="Times New Roman" w:cs="Times New Roman"/>
-          <w:sz w:val="28"/>
-          <w:szCs w:val="28"/>
-        </w:rPr>
-      </w:pPr>
-    </w:p>
-    <w:p>
-      <w:pPr>
-        <w:tabs>
-          <w:tab w:val="left" w:pos="0"/>
-          <w:tab w:val="left" w:pos="142"/>
-        </w:tabs>
-        <w:spacing w:line="360" w:lineRule="auto"/>
-        <w:rPr>
-          <w:rFonts w:ascii="Times New Roman" w:hAnsi="Times New Roman" w:cs="Times New Roman"/>
-          <w:sz w:val="28"/>
-          <w:szCs w:val="28"/>
-        </w:rPr>
-      </w:pPr>
-    </w:p>
-    <w:p>
-      <w:pPr>
-        <w:tabs>
-          <w:tab w:val="left" w:pos="0"/>
-          <w:tab w:val="left" w:pos="142"/>
-        </w:tabs>
-        <w:spacing w:line="360" w:lineRule="auto"/>
-        <w:rPr>
-          <w:rFonts w:ascii="Times New Roman" w:hAnsi="Times New Roman" w:cs="Times New Roman"/>
-          <w:sz w:val="28"/>
-          <w:szCs w:val="28"/>
-        </w:rPr>
-      </w:pPr>
-    </w:p>
-    <w:p>
-      <w:pPr>
-        <w:tabs>
-          <w:tab w:val="left" w:pos="0"/>
-          <w:tab w:val="left" w:pos="142"/>
-        </w:tabs>
-        <w:spacing w:line="360" w:lineRule="auto"/>
-        <w:jc w:val="center"/>
-        <w:rPr>
-          <w:rFonts w:ascii="Times New Roman" w:hAnsi="Times New Roman" w:cs="Times New Roman"/>
-          <w:b/>
-          <w:sz w:val="28"/>
-          <w:szCs w:val="28"/>
-        </w:rPr>
-      </w:pPr>
+        <w:rPr>
+          <w:rFonts w:ascii="Times New Roman" w:hAnsi="Times New Roman" w:cs="Times New Roman"/>
+          <w:sz w:val="28"/>
+          <w:szCs w:val="28"/>
+        </w:rPr>
+      </w:pPr>
+      <w:bookmarkStart w:id="0" w:name="_GoBack"/>
+      <w:bookmarkEnd w:id="0"/>
       <w:r>
         <w:rPr>
           <w:rFonts w:ascii="Times New Roman" w:hAnsi="Times New Roman" w:cs="Times New Roman"/>
-          <w:b/>
-          <w:sz w:val="28"/>
-          <w:szCs w:val="28"/>
-        </w:rPr>
-        <w:t>В</w:t>
-      </w:r>
-      <w:r>
-        <w:rPr>
-          <w:rFonts w:ascii="Times New Roman" w:hAnsi="Times New Roman" w:cs="Times New Roman"/>
-          <w:b/>
-          <w:sz w:val="28"/>
-          <w:szCs w:val="28"/>
-        </w:rPr>
-        <w:t>ступ</w:t>
+          <w:sz w:val="28"/>
+          <w:szCs w:val="28"/>
+        </w:rPr>
+        <w:br w:type="page"/>
       </w:r>
     </w:p>
     <w:p>
       <w:pPr>
-        <w:tabs>
-          <w:tab w:val="left" w:pos="1190"/>
-        </w:tabs>
-        <w:rPr>
-          <w:rFonts w:ascii="Times New Roman" w:hAnsi="Times New Roman" w:cs="Times New Roman"/>
-          <w:sz w:val="28"/>
-          <w:szCs w:val="28"/>
-        </w:rPr>
-      </w:pPr>
-    </w:p>
-    <w:p>
-      <w:pPr>
-        <w:tabs>
-          <w:tab w:val="left" w:pos="1190"/>
-        </w:tabs>
-        <w:rPr>
-          <w:rFonts w:ascii="Times New Roman" w:hAnsi="Times New Roman" w:cs="Times New Roman"/>
-          <w:sz w:val="28"/>
-          <w:szCs w:val="28"/>
-        </w:rPr>
-      </w:pPr>
-    </w:p>
-    <w:p>
-      <w:pPr>
-        <w:tabs>
-          <w:tab w:val="left" w:pos="1190"/>
-        </w:tabs>
-        <w:rPr>
-          <w:rFonts w:ascii="Times New Roman" w:hAnsi="Times New Roman" w:cs="Times New Roman"/>
-          <w:sz w:val="28"/>
-          <w:szCs w:val="28"/>
-        </w:rPr>
-      </w:pPr>
-    </w:p>
-    <w:p>
-      <w:pPr>
-        <w:tabs>
-          <w:tab w:val="left" w:pos="1190"/>
-        </w:tabs>
-        <w:rPr>
-          <w:rFonts w:ascii="Times New Roman" w:hAnsi="Times New Roman" w:cs="Times New Roman"/>
-          <w:sz w:val="28"/>
-          <w:szCs w:val="28"/>
-        </w:rPr>
-      </w:pPr>
-    </w:p>
-    <w:p>
-      <w:pPr>
-        <w:tabs>
-          <w:tab w:val="left" w:pos="1190"/>
-        </w:tabs>
-        <w:rPr>
-          <w:rFonts w:ascii="Times New Roman" w:hAnsi="Times New Roman" w:cs="Times New Roman"/>
-          <w:sz w:val="28"/>
-          <w:szCs w:val="28"/>
-        </w:rPr>
-      </w:pPr>
-    </w:p>
-    <w:p>
-      <w:pPr>
-        <w:tabs>
-          <w:tab w:val="left" w:pos="1190"/>
-        </w:tabs>
-        <w:rPr>
-          <w:rFonts w:ascii="Times New Roman" w:hAnsi="Times New Roman" w:cs="Times New Roman"/>
-          <w:sz w:val="28"/>
-          <w:szCs w:val="28"/>
-        </w:rPr>
-      </w:pPr>
-    </w:p>
-    <w:p>
-      <w:pPr>
-        <w:tabs>
-          <w:tab w:val="left" w:pos="1190"/>
-        </w:tabs>
-        <w:rPr>
-          <w:rFonts w:ascii="Times New Roman" w:hAnsi="Times New Roman" w:cs="Times New Roman"/>
-          <w:sz w:val="28"/>
-          <w:szCs w:val="28"/>
-        </w:rPr>
-      </w:pPr>
-    </w:p>
-    <w:p>
-      <w:pPr>
-        <w:tabs>
-          <w:tab w:val="left" w:pos="1190"/>
-        </w:tabs>
-        <w:rPr>
-          <w:rFonts w:ascii="Times New Roman" w:hAnsi="Times New Roman" w:cs="Times New Roman"/>
-          <w:sz w:val="28"/>
-          <w:szCs w:val="28"/>
-        </w:rPr>
-      </w:pPr>
-    </w:p>
-    <w:p>
-      <w:pPr>
-        <w:tabs>
-          <w:tab w:val="left" w:pos="1190"/>
-        </w:tabs>
-        <w:rPr>
-          <w:rFonts w:ascii="Times New Roman" w:hAnsi="Times New Roman" w:cs="Times New Roman"/>
-          <w:sz w:val="28"/>
-          <w:szCs w:val="28"/>
-        </w:rPr>
-      </w:pPr>
-    </w:p>
-    <w:p>
-      <w:pPr>
-        <w:tabs>
-          <w:tab w:val="left" w:pos="1190"/>
-        </w:tabs>
-        <w:rPr>
-          <w:rFonts w:ascii="Times New Roman" w:hAnsi="Times New Roman" w:cs="Times New Roman"/>
-          <w:sz w:val="28"/>
-          <w:szCs w:val="28"/>
-        </w:rPr>
-      </w:pPr>
-    </w:p>
-    <w:p>
-      <w:pPr>
-        <w:tabs>
-          <w:tab w:val="left" w:pos="1190"/>
-        </w:tabs>
-        <w:rPr>
-          <w:rFonts w:ascii="Times New Roman" w:hAnsi="Times New Roman" w:cs="Times New Roman"/>
-          <w:sz w:val="28"/>
-          <w:szCs w:val="28"/>
-        </w:rPr>
-      </w:pPr>
-    </w:p>
-    <w:p>
-      <w:pPr>
-        <w:tabs>
-          <w:tab w:val="left" w:pos="1190"/>
-        </w:tabs>
-        <w:rPr>
-          <w:rFonts w:ascii="Times New Roman" w:hAnsi="Times New Roman" w:cs="Times New Roman"/>
-          <w:sz w:val="28"/>
-          <w:szCs w:val="28"/>
-        </w:rPr>
-      </w:pPr>
-    </w:p>
-    <w:p>
-      <w:pPr>
-        <w:tabs>
-          <w:tab w:val="left" w:pos="1190"/>
-        </w:tabs>
-        <w:rPr>
-          <w:rFonts w:ascii="Times New Roman" w:hAnsi="Times New Roman" w:cs="Times New Roman"/>
-          <w:sz w:val="28"/>
-          <w:szCs w:val="28"/>
-        </w:rPr>
-      </w:pPr>
-    </w:p>
-    <w:p>
-      <w:pPr>
-        <w:tabs>
-          <w:tab w:val="left" w:pos="1190"/>
-        </w:tabs>
-        <w:rPr>
-          <w:rFonts w:ascii="Times New Roman" w:hAnsi="Times New Roman" w:cs="Times New Roman"/>
-          <w:sz w:val="28"/>
-          <w:szCs w:val="28"/>
-        </w:rPr>
-      </w:pPr>
-    </w:p>
-    <w:p>
-      <w:pPr>
-        <w:tabs>
-          <w:tab w:val="left" w:pos="1190"/>
-        </w:tabs>
-        <w:rPr>
-          <w:rFonts w:ascii="Times New Roman" w:hAnsi="Times New Roman" w:cs="Times New Roman"/>
-          <w:sz w:val="28"/>
-          <w:szCs w:val="28"/>
-        </w:rPr>
-      </w:pPr>
-    </w:p>
-    <w:p>
-      <w:pPr>
-        <w:tabs>
-          <w:tab w:val="left" w:pos="1190"/>
-        </w:tabs>
-        <w:rPr>
-          <w:rFonts w:ascii="Times New Roman" w:hAnsi="Times New Roman" w:cs="Times New Roman"/>
-          <w:sz w:val="28"/>
-          <w:szCs w:val="28"/>
-        </w:rPr>
-      </w:pPr>
-    </w:p>
-    <w:p>
-      <w:pPr>
-        <w:tabs>
-          <w:tab w:val="left" w:pos="1190"/>
-        </w:tabs>
-        <w:rPr>
-          <w:rFonts w:ascii="Times New Roman" w:hAnsi="Times New Roman" w:cs="Times New Roman"/>
-          <w:sz w:val="28"/>
-          <w:szCs w:val="28"/>
-        </w:rPr>
-      </w:pPr>
-    </w:p>
-    <w:p>
-      <w:pPr>
-        <w:tabs>
-          <w:tab w:val="left" w:pos="1190"/>
-        </w:tabs>
-        <w:rPr>
-          <w:rFonts w:ascii="Times New Roman" w:hAnsi="Times New Roman" w:cs="Times New Roman"/>
-          <w:sz w:val="28"/>
-          <w:szCs w:val="28"/>
-        </w:rPr>
-      </w:pPr>
-    </w:p>
-    <w:p>
-      <w:pPr>
-        <w:tabs>
-          <w:tab w:val="left" w:pos="1190"/>
-        </w:tabs>
-        <w:rPr>
-          <w:rFonts w:ascii="Times New Roman" w:hAnsi="Times New Roman" w:cs="Times New Roman"/>
-          <w:sz w:val="28"/>
-          <w:szCs w:val="28"/>
-        </w:rPr>
-      </w:pPr>
-    </w:p>
-    <w:p>
-      <w:pPr>
-        <w:tabs>
-          <w:tab w:val="left" w:pos="1190"/>
-        </w:tabs>
-        <w:rPr>
-          <w:rFonts w:ascii="Times New Roman" w:hAnsi="Times New Roman" w:cs="Times New Roman"/>
-          <w:sz w:val="28"/>
-          <w:szCs w:val="28"/>
-        </w:rPr>
-      </w:pPr>
-    </w:p>
-    <w:p>
-      <w:pPr>
-        <w:tabs>
-          <w:tab w:val="left" w:pos="1190"/>
-        </w:tabs>
-        <w:rPr>
-          <w:rFonts w:ascii="Times New Roman" w:hAnsi="Times New Roman" w:cs="Times New Roman"/>
-          <w:sz w:val="28"/>
-          <w:szCs w:val="28"/>
-        </w:rPr>
-      </w:pPr>
-    </w:p>
-    <w:p>
-      <w:pPr>
-        <w:tabs>
-          <w:tab w:val="left" w:pos="1190"/>
-        </w:tabs>
-        <w:rPr>
-          <w:rFonts w:ascii="Times New Roman" w:hAnsi="Times New Roman" w:cs="Times New Roman"/>
-          <w:sz w:val="28"/>
-          <w:szCs w:val="28"/>
-        </w:rPr>
-      </w:pPr>
-    </w:p>
-    <w:p>
-      <w:pPr>
-        <w:tabs>
-          <w:tab w:val="left" w:pos="1190"/>
-        </w:tabs>
-        <w:rPr>
-          <w:rFonts w:ascii="Times New Roman" w:hAnsi="Times New Roman" w:cs="Times New Roman"/>
-          <w:sz w:val="28"/>
-          <w:szCs w:val="28"/>
-        </w:rPr>
-      </w:pPr>
-    </w:p>
-    <w:p>
-      <w:pPr>
-        <w:pStyle w:val="10"/>
-        <w:spacing w:before="0" w:line="360" w:lineRule="auto"/>
+        <w:pStyle w:val="1"/>
         <w:jc w:val="center"/>
         <w:rPr>
           <w:rFonts w:ascii="Times New Roman" w:hAnsi="Times New Roman" w:cs="Times New Roman"/>
           <w:color w:val="auto"/>
         </w:rPr>
       </w:pPr>
-      <w:bookmarkStart w:id="1" w:name="_Toc70940319"/>
+      <w:bookmarkStart w:id="1" w:name="_Toc135763533"/>
       <w:r>
         <w:rPr>
           <w:rFonts w:ascii="Times New Roman" w:hAnsi="Times New Roman" w:cs="Times New Roman"/>
           <w:color w:val="auto"/>
         </w:rPr>
         <w:lastRenderedPageBreak/>
-        <w:t>В</w:t>
-      </w:r>
-      <w:r>
-        <w:rPr>
-          <w:rFonts w:ascii="Times New Roman" w:hAnsi="Times New Roman" w:cs="Times New Roman"/>
-          <w:color w:val="auto"/>
-        </w:rPr>
-        <w:t>исновки</w:t>
+        <w:t>РЕФЕРАТ</w:t>
       </w:r>
       <w:bookmarkEnd w:id="1"/>
     </w:p>
@@ -4965,6 +5726,7 @@
         <w:tabs>
           <w:tab w:val="left" w:pos="1190"/>
         </w:tabs>
+        <w:spacing w:after="0" w:line="360" w:lineRule="auto"/>
         <w:rPr>
           <w:rFonts w:ascii="Times New Roman" w:hAnsi="Times New Roman" w:cs="Times New Roman"/>
           <w:sz w:val="28"/>
@@ -4974,6 +5736,10 @@
     </w:p>
     <w:p>
       <w:pPr>
+        <w:tabs>
+          <w:tab w:val="left" w:pos="1190"/>
+        </w:tabs>
+        <w:spacing w:after="0" w:line="360" w:lineRule="auto"/>
         <w:rPr>
           <w:rFonts w:ascii="Times New Roman" w:hAnsi="Times New Roman" w:cs="Times New Roman"/>
           <w:sz w:val="28"/>
@@ -4983,242 +5749,44 @@
     </w:p>
     <w:p>
       <w:pPr>
-        <w:rPr>
-          <w:rFonts w:ascii="Times New Roman" w:hAnsi="Times New Roman" w:cs="Times New Roman"/>
-          <w:sz w:val="28"/>
-          <w:szCs w:val="28"/>
-        </w:rPr>
-      </w:pPr>
-    </w:p>
-    <w:p>
-      <w:pPr>
-        <w:rPr>
-          <w:rFonts w:ascii="Times New Roman" w:hAnsi="Times New Roman" w:cs="Times New Roman"/>
-          <w:sz w:val="28"/>
-          <w:szCs w:val="28"/>
-        </w:rPr>
-      </w:pPr>
-    </w:p>
-    <w:p>
-      <w:pPr>
-        <w:rPr>
-          <w:rFonts w:ascii="Times New Roman" w:hAnsi="Times New Roman" w:cs="Times New Roman"/>
-          <w:sz w:val="28"/>
-          <w:szCs w:val="28"/>
-        </w:rPr>
-      </w:pPr>
-    </w:p>
-    <w:p>
-      <w:pPr>
-        <w:rPr>
-          <w:rFonts w:ascii="Times New Roman" w:hAnsi="Times New Roman" w:cs="Times New Roman"/>
-          <w:sz w:val="28"/>
-          <w:szCs w:val="28"/>
-        </w:rPr>
-      </w:pPr>
-    </w:p>
-    <w:p>
-      <w:pPr>
-        <w:rPr>
-          <w:rFonts w:ascii="Times New Roman" w:hAnsi="Times New Roman" w:cs="Times New Roman"/>
-          <w:sz w:val="28"/>
-          <w:szCs w:val="28"/>
-        </w:rPr>
-      </w:pPr>
-    </w:p>
-    <w:p>
-      <w:pPr>
-        <w:rPr>
-          <w:rFonts w:ascii="Times New Roman" w:hAnsi="Times New Roman" w:cs="Times New Roman"/>
-          <w:sz w:val="28"/>
-          <w:szCs w:val="28"/>
-        </w:rPr>
-      </w:pPr>
-    </w:p>
-    <w:p>
-      <w:pPr>
-        <w:rPr>
-          <w:rFonts w:ascii="Times New Roman" w:hAnsi="Times New Roman" w:cs="Times New Roman"/>
-          <w:sz w:val="28"/>
-          <w:szCs w:val="28"/>
-        </w:rPr>
-      </w:pPr>
-    </w:p>
-    <w:p>
-      <w:pPr>
-        <w:rPr>
-          <w:rFonts w:ascii="Times New Roman" w:hAnsi="Times New Roman" w:cs="Times New Roman"/>
-          <w:sz w:val="28"/>
-          <w:szCs w:val="28"/>
-        </w:rPr>
-      </w:pPr>
-    </w:p>
-    <w:p>
-      <w:pPr>
-        <w:rPr>
-          <w:rFonts w:ascii="Times New Roman" w:hAnsi="Times New Roman" w:cs="Times New Roman"/>
-          <w:sz w:val="28"/>
-          <w:szCs w:val="28"/>
-        </w:rPr>
-      </w:pPr>
-    </w:p>
-    <w:p>
-      <w:pPr>
-        <w:rPr>
-          <w:rFonts w:ascii="Times New Roman" w:hAnsi="Times New Roman" w:cs="Times New Roman"/>
-          <w:sz w:val="28"/>
-          <w:szCs w:val="28"/>
-        </w:rPr>
-      </w:pPr>
-    </w:p>
-    <w:p>
-      <w:pPr>
-        <w:rPr>
-          <w:rFonts w:ascii="Times New Roman" w:hAnsi="Times New Roman" w:cs="Times New Roman"/>
-          <w:sz w:val="28"/>
-          <w:szCs w:val="28"/>
-        </w:rPr>
-      </w:pPr>
-    </w:p>
-    <w:p>
-      <w:pPr>
-        <w:rPr>
-          <w:rFonts w:ascii="Times New Roman" w:hAnsi="Times New Roman" w:cs="Times New Roman"/>
-          <w:sz w:val="28"/>
-          <w:szCs w:val="28"/>
-        </w:rPr>
-      </w:pPr>
-    </w:p>
-    <w:p>
-      <w:pPr>
-        <w:rPr>
-          <w:rFonts w:ascii="Times New Roman" w:hAnsi="Times New Roman" w:cs="Times New Roman"/>
-          <w:sz w:val="28"/>
-          <w:szCs w:val="28"/>
-        </w:rPr>
-      </w:pPr>
-    </w:p>
-    <w:p>
-      <w:pPr>
-        <w:rPr>
-          <w:rFonts w:ascii="Times New Roman" w:hAnsi="Times New Roman" w:cs="Times New Roman"/>
-          <w:sz w:val="28"/>
-          <w:szCs w:val="28"/>
-        </w:rPr>
-      </w:pPr>
-    </w:p>
-    <w:p>
-      <w:pPr>
-        <w:rPr>
-          <w:rFonts w:ascii="Times New Roman" w:hAnsi="Times New Roman" w:cs="Times New Roman"/>
-          <w:sz w:val="28"/>
-          <w:szCs w:val="28"/>
-        </w:rPr>
-      </w:pPr>
-    </w:p>
-    <w:p>
-      <w:pPr>
-        <w:rPr>
-          <w:rFonts w:ascii="Times New Roman" w:hAnsi="Times New Roman" w:cs="Times New Roman"/>
-          <w:sz w:val="28"/>
-          <w:szCs w:val="28"/>
-        </w:rPr>
-      </w:pPr>
-    </w:p>
-    <w:p>
-      <w:pPr>
-        <w:rPr>
-          <w:rFonts w:ascii="Times New Roman" w:hAnsi="Times New Roman" w:cs="Times New Roman"/>
-          <w:sz w:val="28"/>
-          <w:szCs w:val="28"/>
-        </w:rPr>
-      </w:pPr>
-    </w:p>
-    <w:p>
-      <w:pPr>
-        <w:rPr>
-          <w:rFonts w:ascii="Times New Roman" w:hAnsi="Times New Roman" w:cs="Times New Roman"/>
-          <w:sz w:val="28"/>
-          <w:szCs w:val="28"/>
-        </w:rPr>
-      </w:pPr>
-    </w:p>
-    <w:p>
-      <w:pPr>
-        <w:rPr>
-          <w:rFonts w:ascii="Times New Roman" w:hAnsi="Times New Roman" w:cs="Times New Roman"/>
-          <w:sz w:val="28"/>
-          <w:szCs w:val="28"/>
-        </w:rPr>
-      </w:pPr>
-    </w:p>
-    <w:p>
-      <w:pPr>
-        <w:rPr>
-          <w:rFonts w:ascii="Times New Roman" w:hAnsi="Times New Roman" w:cs="Times New Roman"/>
-          <w:sz w:val="28"/>
-          <w:szCs w:val="28"/>
-        </w:rPr>
-      </w:pPr>
-    </w:p>
-    <w:p>
-      <w:pPr>
-        <w:rPr>
-          <w:rFonts w:ascii="Times New Roman" w:hAnsi="Times New Roman" w:cs="Times New Roman"/>
-          <w:sz w:val="28"/>
-          <w:szCs w:val="28"/>
-        </w:rPr>
-      </w:pPr>
-    </w:p>
-    <w:p>
-      <w:pPr>
-        <w:rPr>
-          <w:rFonts w:ascii="Times New Roman" w:hAnsi="Times New Roman" w:cs="Times New Roman"/>
-          <w:sz w:val="28"/>
-          <w:szCs w:val="28"/>
-        </w:rPr>
-      </w:pPr>
-    </w:p>
-    <w:p>
-      <w:pPr>
-        <w:rPr>
-          <w:rFonts w:ascii="Times New Roman" w:hAnsi="Times New Roman" w:cs="Times New Roman"/>
-          <w:sz w:val="28"/>
-          <w:szCs w:val="28"/>
-        </w:rPr>
-      </w:pPr>
-    </w:p>
-    <w:p>
-      <w:pPr>
-        <w:pStyle w:val="10"/>
-        <w:spacing w:before="0" w:line="360" w:lineRule="auto"/>
-        <w:jc w:val="center"/>
-        <w:rPr>
-          <w:rFonts w:ascii="Times New Roman" w:hAnsi="Times New Roman" w:cs="Times New Roman"/>
-          <w:color w:val="auto"/>
-        </w:rPr>
-      </w:pPr>
-      <w:bookmarkStart w:id="2" w:name="_Toc70940320"/>
+        <w:tabs>
+          <w:tab w:val="left" w:pos="1190"/>
+        </w:tabs>
+        <w:spacing w:after="0" w:line="360" w:lineRule="auto"/>
+        <w:ind w:firstLine="708"/>
+        <w:rPr>
+          <w:rFonts w:ascii="Times New Roman" w:hAnsi="Times New Roman" w:cs="Times New Roman"/>
+          <w:i/>
+          <w:sz w:val="28"/>
+          <w:szCs w:val="28"/>
+        </w:rPr>
+      </w:pPr>
       <w:r>
         <w:rPr>
           <w:rFonts w:ascii="Times New Roman" w:hAnsi="Times New Roman" w:cs="Times New Roman"/>
-          <w:color w:val="auto"/>
-        </w:rPr>
-        <w:lastRenderedPageBreak/>
-        <w:t xml:space="preserve">Список </w:t>
-      </w:r>
-      <w:bookmarkEnd w:id="2"/>
-      <w:r>
-        <w:rPr>
-          <w:rFonts w:ascii="Times New Roman" w:hAnsi="Times New Roman" w:cs="Times New Roman"/>
-          <w:color w:val="auto"/>
-        </w:rPr>
-        <w:t>використаних джерел</w:t>
+          <w:i/>
+          <w:sz w:val="28"/>
+          <w:szCs w:val="28"/>
+        </w:rPr>
+        <w:t>Початок тексту</w:t>
       </w:r>
     </w:p>
     <w:p>
       <w:pPr>
-        <w:spacing w:line="360" w:lineRule="auto"/>
+        <w:tabs>
+          <w:tab w:val="left" w:pos="1190"/>
+        </w:tabs>
+        <w:spacing w:after="0" w:line="360" w:lineRule="auto"/>
+        <w:rPr>
+          <w:rFonts w:ascii="Times New Roman" w:hAnsi="Times New Roman" w:cs="Times New Roman"/>
+          <w:sz w:val="28"/>
+          <w:szCs w:val="28"/>
+        </w:rPr>
+      </w:pPr>
+    </w:p>
+    <w:p>
+      <w:pPr>
+        <w:spacing w:after="0" w:line="360" w:lineRule="auto"/>
         <w:rPr>
           <w:rFonts w:ascii="Times New Roman" w:hAnsi="Times New Roman" w:cs="Times New Roman"/>
           <w:sz w:val="28"/>
@@ -5231,7 +5799,353 @@
           <w:sz w:val="28"/>
           <w:szCs w:val="28"/>
         </w:rPr>
-        <w:t>1. ГОСТ</w:t>
+        <w:br w:type="page"/>
+      </w:r>
+    </w:p>
+    <w:p>
+      <w:pPr>
+        <w:pStyle w:val="1"/>
+        <w:jc w:val="center"/>
+        <w:rPr>
+          <w:rFonts w:ascii="Times New Roman" w:hAnsi="Times New Roman" w:cs="Times New Roman"/>
+          <w:color w:val="auto"/>
+        </w:rPr>
+      </w:pPr>
+      <w:bookmarkStart w:id="2" w:name="_Toc135763534"/>
+      <w:r>
+        <w:rPr>
+          <w:rFonts w:ascii="Times New Roman" w:hAnsi="Times New Roman" w:cs="Times New Roman"/>
+          <w:color w:val="auto"/>
+        </w:rPr>
+        <w:lastRenderedPageBreak/>
+        <w:t>ПЕРЕЛІК СКОРОЧЕНЬ, УМОВНИХ ПОЗНАЧЕНЬ, СИМВОЛІВ, ОДИНИЦЬ І ТЕРМІНІВ</w:t>
+      </w:r>
+      <w:bookmarkEnd w:id="2"/>
+    </w:p>
+    <w:p>
+      <w:pPr>
+        <w:tabs>
+          <w:tab w:val="left" w:pos="1190"/>
+        </w:tabs>
+        <w:spacing w:after="0" w:line="360" w:lineRule="auto"/>
+        <w:rPr>
+          <w:rFonts w:ascii="Times New Roman" w:hAnsi="Times New Roman" w:cs="Times New Roman"/>
+          <w:sz w:val="28"/>
+          <w:szCs w:val="28"/>
+        </w:rPr>
+      </w:pPr>
+    </w:p>
+    <w:p>
+      <w:pPr>
+        <w:tabs>
+          <w:tab w:val="left" w:pos="1190"/>
+        </w:tabs>
+        <w:spacing w:after="0" w:line="360" w:lineRule="auto"/>
+        <w:rPr>
+          <w:rFonts w:ascii="Times New Roman" w:hAnsi="Times New Roman" w:cs="Times New Roman"/>
+          <w:sz w:val="28"/>
+          <w:szCs w:val="28"/>
+        </w:rPr>
+      </w:pPr>
+    </w:p>
+    <w:p>
+      <w:pPr>
+        <w:tabs>
+          <w:tab w:val="left" w:pos="1190"/>
+        </w:tabs>
+        <w:spacing w:after="0" w:line="360" w:lineRule="auto"/>
+        <w:ind w:firstLine="708"/>
+        <w:rPr>
+          <w:rFonts w:ascii="Times New Roman" w:hAnsi="Times New Roman" w:cs="Times New Roman"/>
+          <w:i/>
+          <w:sz w:val="28"/>
+          <w:szCs w:val="28"/>
+        </w:rPr>
+      </w:pPr>
+      <w:r>
+        <w:rPr>
+          <w:rFonts w:ascii="Times New Roman" w:hAnsi="Times New Roman" w:cs="Times New Roman"/>
+          <w:i/>
+          <w:sz w:val="28"/>
+          <w:szCs w:val="28"/>
+        </w:rPr>
+        <w:t>Початок тексту</w:t>
+      </w:r>
+    </w:p>
+    <w:p>
+      <w:pPr>
+        <w:spacing w:after="0" w:line="360" w:lineRule="auto"/>
+        <w:rPr>
+          <w:rFonts w:ascii="Times New Roman" w:hAnsi="Times New Roman" w:cs="Times New Roman"/>
+          <w:sz w:val="28"/>
+          <w:szCs w:val="28"/>
+        </w:rPr>
+      </w:pPr>
+      <w:r>
+        <w:rPr>
+          <w:rFonts w:ascii="Times New Roman" w:hAnsi="Times New Roman" w:cs="Times New Roman"/>
+          <w:sz w:val="28"/>
+          <w:szCs w:val="28"/>
+        </w:rPr>
+        <w:br w:type="page"/>
+      </w:r>
+    </w:p>
+    <w:p>
+      <w:pPr>
+        <w:pStyle w:val="1"/>
+        <w:jc w:val="center"/>
+        <w:rPr>
+          <w:rFonts w:ascii="Times New Roman" w:hAnsi="Times New Roman" w:cs="Times New Roman"/>
+          <w:color w:val="auto"/>
+        </w:rPr>
+      </w:pPr>
+      <w:bookmarkStart w:id="3" w:name="_Toc135763535"/>
+      <w:r>
+        <w:rPr>
+          <w:rFonts w:ascii="Times New Roman" w:hAnsi="Times New Roman" w:cs="Times New Roman"/>
+          <w:color w:val="auto"/>
+        </w:rPr>
+        <w:lastRenderedPageBreak/>
+        <w:t>ВСТУП</w:t>
+      </w:r>
+      <w:bookmarkEnd w:id="3"/>
+    </w:p>
+    <w:p>
+      <w:pPr>
+        <w:tabs>
+          <w:tab w:val="left" w:pos="1190"/>
+        </w:tabs>
+        <w:spacing w:after="0" w:line="360" w:lineRule="auto"/>
+        <w:rPr>
+          <w:rFonts w:ascii="Times New Roman" w:hAnsi="Times New Roman" w:cs="Times New Roman"/>
+          <w:sz w:val="28"/>
+          <w:szCs w:val="28"/>
+        </w:rPr>
+      </w:pPr>
+    </w:p>
+    <w:p>
+      <w:pPr>
+        <w:tabs>
+          <w:tab w:val="left" w:pos="1190"/>
+        </w:tabs>
+        <w:spacing w:after="0" w:line="360" w:lineRule="auto"/>
+        <w:rPr>
+          <w:rFonts w:ascii="Times New Roman" w:hAnsi="Times New Roman" w:cs="Times New Roman"/>
+          <w:sz w:val="28"/>
+          <w:szCs w:val="28"/>
+        </w:rPr>
+      </w:pPr>
+    </w:p>
+    <w:p>
+      <w:pPr>
+        <w:tabs>
+          <w:tab w:val="left" w:pos="1190"/>
+        </w:tabs>
+        <w:spacing w:after="0" w:line="360" w:lineRule="auto"/>
+        <w:ind w:firstLine="708"/>
+        <w:rPr>
+          <w:rFonts w:ascii="Times New Roman" w:hAnsi="Times New Roman" w:cs="Times New Roman"/>
+          <w:i/>
+          <w:sz w:val="28"/>
+          <w:szCs w:val="28"/>
+        </w:rPr>
+      </w:pPr>
+      <w:r>
+        <w:rPr>
+          <w:rFonts w:ascii="Times New Roman" w:hAnsi="Times New Roman" w:cs="Times New Roman"/>
+          <w:i/>
+          <w:sz w:val="28"/>
+          <w:szCs w:val="28"/>
+        </w:rPr>
+        <w:t>Початок тексту</w:t>
+      </w:r>
+    </w:p>
+    <w:p>
+      <w:pPr>
+        <w:spacing w:after="0" w:line="360" w:lineRule="auto"/>
+        <w:rPr>
+          <w:rFonts w:ascii="Times New Roman" w:hAnsi="Times New Roman" w:cs="Times New Roman"/>
+          <w:sz w:val="28"/>
+          <w:szCs w:val="28"/>
+        </w:rPr>
+      </w:pPr>
+      <w:r>
+        <w:rPr>
+          <w:rFonts w:ascii="Times New Roman" w:hAnsi="Times New Roman" w:cs="Times New Roman"/>
+          <w:sz w:val="28"/>
+          <w:szCs w:val="28"/>
+        </w:rPr>
+        <w:br w:type="page"/>
+      </w:r>
+    </w:p>
+    <w:p>
+      <w:pPr>
+        <w:pStyle w:val="1"/>
+        <w:jc w:val="center"/>
+        <w:rPr>
+          <w:rFonts w:ascii="Times New Roman" w:hAnsi="Times New Roman" w:cs="Times New Roman"/>
+          <w:color w:val="auto"/>
+        </w:rPr>
+      </w:pPr>
+      <w:bookmarkStart w:id="4" w:name="_Toc135763536"/>
+      <w:r>
+        <w:rPr>
+          <w:rFonts w:ascii="Times New Roman" w:hAnsi="Times New Roman" w:cs="Times New Roman"/>
+          <w:color w:val="auto"/>
+        </w:rPr>
+        <w:lastRenderedPageBreak/>
+        <w:t>ОСНОВНА ЧАСТИНА</w:t>
+      </w:r>
+      <w:bookmarkEnd w:id="4"/>
+    </w:p>
+    <w:p>
+      <w:pPr>
+        <w:spacing w:after="0" w:line="360" w:lineRule="auto"/>
+        <w:jc w:val="both"/>
+        <w:rPr>
+          <w:rFonts w:ascii="Times New Roman" w:hAnsi="Times New Roman" w:cs="Times New Roman"/>
+          <w:sz w:val="28"/>
+          <w:szCs w:val="28"/>
+        </w:rPr>
+      </w:pPr>
+    </w:p>
+    <w:p>
+      <w:pPr>
+        <w:spacing w:after="0" w:line="360" w:lineRule="auto"/>
+        <w:jc w:val="both"/>
+        <w:rPr>
+          <w:rFonts w:ascii="Times New Roman" w:hAnsi="Times New Roman" w:cs="Times New Roman"/>
+          <w:sz w:val="28"/>
+          <w:szCs w:val="28"/>
+        </w:rPr>
+      </w:pPr>
+    </w:p>
+    <w:p>
+      <w:pPr>
+        <w:pStyle w:val="ae"/>
+        <w:numPr>
+          <w:ilvl w:val="0"/>
+          <w:numId w:val="11"/>
+        </w:numPr>
+        <w:spacing w:after="0" w:line="360" w:lineRule="auto"/>
+        <w:ind w:left="709" w:firstLine="0"/>
+        <w:jc w:val="both"/>
+        <w:outlineLvl w:val="1"/>
+        <w:rPr>
+          <w:rFonts w:ascii="Times New Roman" w:hAnsi="Times New Roman" w:cs="Times New Roman"/>
+          <w:b/>
+          <w:sz w:val="28"/>
+          <w:szCs w:val="28"/>
+        </w:rPr>
+      </w:pPr>
+      <w:bookmarkStart w:id="5" w:name="_Toc135763537"/>
+      <w:r>
+        <w:rPr>
+          <w:rFonts w:ascii="Times New Roman" w:hAnsi="Times New Roman" w:cs="Times New Roman"/>
+          <w:b/>
+          <w:sz w:val="28"/>
+          <w:szCs w:val="28"/>
+        </w:rPr>
+        <w:t>Теоретичні відомості</w:t>
+      </w:r>
+      <w:bookmarkEnd w:id="5"/>
+    </w:p>
+    <w:p>
+      <w:pPr>
+        <w:spacing w:after="0" w:line="360" w:lineRule="auto"/>
+        <w:ind w:left="709"/>
+        <w:jc w:val="both"/>
+        <w:rPr>
+          <w:rFonts w:ascii="Times New Roman" w:hAnsi="Times New Roman" w:cs="Times New Roman"/>
+          <w:sz w:val="28"/>
+          <w:szCs w:val="28"/>
+        </w:rPr>
+      </w:pPr>
+    </w:p>
+    <w:p>
+      <w:pPr>
+        <w:pStyle w:val="a5"/>
+        <w:numPr>
+          <w:ilvl w:val="1"/>
+          <w:numId w:val="11"/>
+        </w:numPr>
+        <w:outlineLvl w:val="2"/>
+      </w:pPr>
+      <w:bookmarkStart w:id="6" w:name="_Toc135763538"/>
+      <w:r>
+        <w:rPr>
+          <w:b/>
+        </w:rPr>
+        <w:t>Встановлення та використання середовища програмування</w:t>
+      </w:r>
+      <w:bookmarkEnd w:id="6"/>
+      <w:r>
+        <w:t xml:space="preserve"> </w:t>
+      </w:r>
+    </w:p>
+    <w:p>
+      <w:pPr>
+        <w:pStyle w:val="a5"/>
+        <w:ind w:left="709" w:firstLine="0"/>
+      </w:pPr>
+    </w:p>
+    <w:p>
+      <w:pPr>
+        <w:tabs>
+          <w:tab w:val="left" w:pos="1190"/>
+        </w:tabs>
+        <w:spacing w:after="0" w:line="360" w:lineRule="auto"/>
+        <w:ind w:left="709"/>
+        <w:rPr>
+          <w:rFonts w:ascii="Times New Roman" w:hAnsi="Times New Roman" w:cs="Times New Roman"/>
+          <w:i/>
+          <w:sz w:val="28"/>
+          <w:szCs w:val="28"/>
+        </w:rPr>
+      </w:pPr>
+      <w:r>
+        <w:rPr>
+          <w:rFonts w:ascii="Times New Roman" w:hAnsi="Times New Roman" w:cs="Times New Roman"/>
+          <w:i/>
+          <w:sz w:val="28"/>
+          <w:szCs w:val="28"/>
+        </w:rPr>
+        <w:t>Початок тексту</w:t>
+      </w:r>
+    </w:p>
+    <w:p>
+      <w:pPr>
+        <w:tabs>
+          <w:tab w:val="left" w:pos="1190"/>
+        </w:tabs>
+        <w:spacing w:after="0" w:line="360" w:lineRule="auto"/>
+        <w:ind w:left="709"/>
+        <w:rPr>
+          <w:rFonts w:ascii="Times New Roman" w:hAnsi="Times New Roman" w:cs="Times New Roman"/>
+          <w:i/>
+          <w:sz w:val="28"/>
+          <w:szCs w:val="28"/>
+        </w:rPr>
+      </w:pPr>
+    </w:p>
+    <w:p>
+      <w:pPr>
+        <w:pStyle w:val="3"/>
+        <w:ind w:left="709" w:firstLine="0"/>
+        <w:rPr>
+          <w:rFonts w:ascii="Times New Roman" w:hAnsi="Times New Roman" w:cs="Times New Roman"/>
+          <w:sz w:val="28"/>
+          <w:szCs w:val="28"/>
+        </w:rPr>
+      </w:pPr>
+      <w:bookmarkStart w:id="7" w:name="_Toc135763539"/>
+      <w:r>
+        <w:rPr>
+          <w:rFonts w:ascii="Times New Roman" w:hAnsi="Times New Roman" w:cs="Times New Roman"/>
+          <w:sz w:val="28"/>
+          <w:szCs w:val="28"/>
+        </w:rPr>
+        <w:t>1.2</w:t>
       </w:r>
       <w:r>
         <w:rPr>
@@ -5239,15 +6153,1386 @@
           <w:sz w:val="28"/>
           <w:szCs w:val="28"/>
         </w:rPr>
+        <w:tab/>
+      </w:r>
+      <w:r>
+        <w:rPr>
+          <w:rFonts w:ascii="Times New Roman" w:hAnsi="Times New Roman" w:cs="Times New Roman"/>
+          <w:sz w:val="28"/>
+          <w:szCs w:val="28"/>
+        </w:rPr>
+        <w:t>Правила оформлення коду</w:t>
+      </w:r>
+      <w:bookmarkEnd w:id="7"/>
+    </w:p>
+    <w:p>
+      <w:pPr>
+        <w:pStyle w:val="a5"/>
+        <w:ind w:left="709" w:firstLine="0"/>
+      </w:pPr>
+    </w:p>
+    <w:p>
+      <w:pPr>
+        <w:tabs>
+          <w:tab w:val="left" w:pos="1190"/>
+        </w:tabs>
+        <w:spacing w:after="0" w:line="360" w:lineRule="auto"/>
+        <w:ind w:left="709"/>
+        <w:rPr>
+          <w:rFonts w:ascii="Times New Roman" w:hAnsi="Times New Roman" w:cs="Times New Roman"/>
+          <w:i/>
+          <w:sz w:val="28"/>
+          <w:szCs w:val="28"/>
+        </w:rPr>
+      </w:pPr>
+      <w:r>
+        <w:rPr>
+          <w:rFonts w:ascii="Times New Roman" w:hAnsi="Times New Roman" w:cs="Times New Roman"/>
+          <w:i/>
+          <w:sz w:val="28"/>
+          <w:szCs w:val="28"/>
+        </w:rPr>
+        <w:t>Початок тексту</w:t>
+      </w:r>
+    </w:p>
+    <w:p>
+      <w:pPr>
+        <w:tabs>
+          <w:tab w:val="left" w:pos="1190"/>
+        </w:tabs>
+        <w:spacing w:after="0" w:line="360" w:lineRule="auto"/>
+        <w:ind w:left="709"/>
+        <w:rPr>
+          <w:rFonts w:ascii="Times New Roman" w:hAnsi="Times New Roman" w:cs="Times New Roman"/>
+          <w:i/>
+          <w:sz w:val="28"/>
+          <w:szCs w:val="28"/>
+        </w:rPr>
+      </w:pPr>
+    </w:p>
+    <w:p>
+      <w:pPr>
+        <w:pStyle w:val="3"/>
+        <w:ind w:left="709" w:firstLine="0"/>
+        <w:rPr>
+          <w:rFonts w:ascii="Times New Roman" w:hAnsi="Times New Roman" w:cs="Times New Roman"/>
+          <w:sz w:val="28"/>
+          <w:szCs w:val="28"/>
+        </w:rPr>
+      </w:pPr>
+      <w:bookmarkStart w:id="8" w:name="_Toc135763540"/>
+      <w:r>
+        <w:rPr>
+          <w:rFonts w:ascii="Times New Roman" w:hAnsi="Times New Roman" w:cs="Times New Roman"/>
+          <w:b w:val="0"/>
+          <w:sz w:val="28"/>
+          <w:szCs w:val="28"/>
+        </w:rPr>
+        <w:t>1.3</w:t>
+      </w:r>
+      <w:r>
+        <w:rPr>
+          <w:rFonts w:ascii="Times New Roman" w:hAnsi="Times New Roman" w:cs="Times New Roman"/>
+          <w:b w:val="0"/>
+          <w:sz w:val="28"/>
+          <w:szCs w:val="28"/>
+        </w:rPr>
+        <w:tab/>
+      </w:r>
+      <w:r>
+        <w:rPr>
+          <w:rFonts w:ascii="Times New Roman" w:hAnsi="Times New Roman" w:cs="Times New Roman"/>
+          <w:sz w:val="28"/>
+          <w:szCs w:val="28"/>
+        </w:rPr>
+        <w:t>Алгоритмізація обчислювальних процесів. Розробка постановки задачі, визначення вхідних та вихідних даних, оформлення блок-схеми</w:t>
+      </w:r>
+      <w:bookmarkEnd w:id="8"/>
+    </w:p>
+    <w:p>
+      <w:pPr>
+        <w:pStyle w:val="a5"/>
+        <w:ind w:left="709" w:firstLine="0"/>
+      </w:pPr>
+    </w:p>
+    <w:p>
+      <w:pPr>
+        <w:tabs>
+          <w:tab w:val="left" w:pos="1190"/>
+        </w:tabs>
+        <w:spacing w:after="0" w:line="360" w:lineRule="auto"/>
+        <w:ind w:left="709"/>
+        <w:rPr>
+          <w:rFonts w:ascii="Times New Roman" w:hAnsi="Times New Roman" w:cs="Times New Roman"/>
+          <w:i/>
+          <w:sz w:val="28"/>
+          <w:szCs w:val="28"/>
+        </w:rPr>
+      </w:pPr>
+      <w:r>
+        <w:rPr>
+          <w:rFonts w:ascii="Times New Roman" w:hAnsi="Times New Roman" w:cs="Times New Roman"/>
+          <w:i/>
+          <w:sz w:val="28"/>
+          <w:szCs w:val="28"/>
+        </w:rPr>
+        <w:t>Початок тексту</w:t>
+      </w:r>
+    </w:p>
+    <w:p>
+      <w:pPr>
+        <w:tabs>
+          <w:tab w:val="left" w:pos="1190"/>
+        </w:tabs>
+        <w:spacing w:after="0" w:line="360" w:lineRule="auto"/>
+        <w:ind w:left="709"/>
+        <w:rPr>
+          <w:rFonts w:ascii="Times New Roman" w:hAnsi="Times New Roman" w:cs="Times New Roman"/>
+          <w:i/>
+          <w:sz w:val="28"/>
+          <w:szCs w:val="28"/>
+        </w:rPr>
+      </w:pPr>
+    </w:p>
+    <w:p>
+      <w:pPr>
+        <w:pStyle w:val="3"/>
+        <w:ind w:left="709" w:firstLine="0"/>
+        <w:rPr>
+          <w:rFonts w:ascii="Times New Roman" w:hAnsi="Times New Roman" w:cs="Times New Roman"/>
+          <w:sz w:val="28"/>
+          <w:szCs w:val="28"/>
+        </w:rPr>
+      </w:pPr>
+      <w:bookmarkStart w:id="9" w:name="_Toc135763541"/>
+      <w:r>
+        <w:rPr>
+          <w:rFonts w:ascii="Times New Roman" w:hAnsi="Times New Roman" w:cs="Times New Roman"/>
+          <w:b w:val="0"/>
+          <w:sz w:val="28"/>
+          <w:szCs w:val="28"/>
+        </w:rPr>
+        <w:t>1.4</w:t>
+      </w:r>
+      <w:r>
+        <w:rPr>
+          <w:rFonts w:ascii="Times New Roman" w:hAnsi="Times New Roman" w:cs="Times New Roman"/>
+          <w:b w:val="0"/>
+          <w:sz w:val="28"/>
+          <w:szCs w:val="28"/>
+        </w:rPr>
+        <w:tab/>
+      </w:r>
+      <w:r>
+        <w:rPr>
+          <w:rFonts w:ascii="Times New Roman" w:hAnsi="Times New Roman" w:cs="Times New Roman"/>
+          <w:sz w:val="28"/>
+          <w:szCs w:val="28"/>
+        </w:rPr>
+        <w:t>Типи даних в мові С/С++, внутрішнє представлення даних, операції перетворення типів даних</w:t>
+      </w:r>
+      <w:bookmarkEnd w:id="9"/>
+      <w:r>
+        <w:rPr>
+          <w:rFonts w:ascii="Times New Roman" w:hAnsi="Times New Roman" w:cs="Times New Roman"/>
+          <w:sz w:val="28"/>
+          <w:szCs w:val="28"/>
+        </w:rPr>
         <w:t xml:space="preserve"> </w:t>
       </w:r>
+    </w:p>
+    <w:p>
+      <w:pPr>
+        <w:pStyle w:val="a5"/>
+        <w:ind w:left="709" w:firstLine="0"/>
+      </w:pPr>
+    </w:p>
+    <w:p>
+      <w:pPr>
+        <w:tabs>
+          <w:tab w:val="left" w:pos="1190"/>
+        </w:tabs>
+        <w:spacing w:after="0" w:line="360" w:lineRule="auto"/>
+        <w:ind w:left="709"/>
+        <w:rPr>
+          <w:rFonts w:ascii="Times New Roman" w:hAnsi="Times New Roman" w:cs="Times New Roman"/>
+          <w:i/>
+          <w:sz w:val="28"/>
+          <w:szCs w:val="28"/>
+        </w:rPr>
+      </w:pPr>
       <w:r>
         <w:rPr>
           <w:rFonts w:ascii="Times New Roman" w:hAnsi="Times New Roman" w:cs="Times New Roman"/>
-          <w:sz w:val="28"/>
-          <w:szCs w:val="28"/>
-        </w:rPr>
-        <w:t xml:space="preserve">2.105-95 ЕСКД </w:t>
+          <w:i/>
+          <w:sz w:val="28"/>
+          <w:szCs w:val="28"/>
+        </w:rPr>
+        <w:t>Початок тексту</w:t>
+      </w:r>
+    </w:p>
+    <w:p>
+      <w:pPr>
+        <w:tabs>
+          <w:tab w:val="left" w:pos="1190"/>
+        </w:tabs>
+        <w:spacing w:after="0" w:line="360" w:lineRule="auto"/>
+        <w:ind w:left="709"/>
+        <w:rPr>
+          <w:rFonts w:ascii="Times New Roman" w:hAnsi="Times New Roman" w:cs="Times New Roman"/>
+          <w:i/>
+          <w:sz w:val="28"/>
+          <w:szCs w:val="28"/>
+        </w:rPr>
+      </w:pPr>
+    </w:p>
+    <w:p>
+      <w:pPr>
+        <w:pStyle w:val="3"/>
+        <w:ind w:left="709" w:firstLine="0"/>
+        <w:rPr>
+          <w:rFonts w:ascii="Times New Roman" w:hAnsi="Times New Roman" w:cs="Times New Roman"/>
+          <w:sz w:val="28"/>
+          <w:szCs w:val="28"/>
+        </w:rPr>
+      </w:pPr>
+      <w:bookmarkStart w:id="10" w:name="_Toc135763542"/>
+      <w:r>
+        <w:rPr>
+          <w:rFonts w:ascii="Times New Roman" w:hAnsi="Times New Roman" w:cs="Times New Roman"/>
+          <w:b w:val="0"/>
+          <w:sz w:val="28"/>
+          <w:szCs w:val="28"/>
+        </w:rPr>
+        <w:t>1.5</w:t>
+      </w:r>
+      <w:r>
+        <w:rPr>
+          <w:rFonts w:ascii="Times New Roman" w:hAnsi="Times New Roman" w:cs="Times New Roman"/>
+          <w:b w:val="0"/>
+          <w:sz w:val="28"/>
+          <w:szCs w:val="28"/>
+        </w:rPr>
+        <w:tab/>
+      </w:r>
+      <w:r>
+        <w:rPr>
+          <w:rFonts w:ascii="Times New Roman" w:hAnsi="Times New Roman" w:cs="Times New Roman"/>
+          <w:sz w:val="28"/>
+          <w:szCs w:val="28"/>
+        </w:rPr>
+        <w:t>Оператор присвоювання. Операції введення- виведення  даних</w:t>
+      </w:r>
+      <w:bookmarkEnd w:id="10"/>
+      <w:r>
+        <w:rPr>
+          <w:rFonts w:ascii="Times New Roman" w:hAnsi="Times New Roman" w:cs="Times New Roman"/>
+          <w:sz w:val="28"/>
+          <w:szCs w:val="28"/>
+        </w:rPr>
+        <w:t xml:space="preserve"> </w:t>
+      </w:r>
+    </w:p>
+    <w:p>
+      <w:pPr>
+        <w:pStyle w:val="a5"/>
+        <w:ind w:left="709" w:firstLine="0"/>
+      </w:pPr>
+    </w:p>
+    <w:p>
+      <w:pPr>
+        <w:tabs>
+          <w:tab w:val="left" w:pos="1190"/>
+        </w:tabs>
+        <w:spacing w:after="0" w:line="360" w:lineRule="auto"/>
+        <w:ind w:left="709"/>
+        <w:rPr>
+          <w:rFonts w:ascii="Times New Roman" w:hAnsi="Times New Roman" w:cs="Times New Roman"/>
+          <w:i/>
+          <w:sz w:val="28"/>
+          <w:szCs w:val="28"/>
+        </w:rPr>
+      </w:pPr>
+      <w:r>
+        <w:rPr>
+          <w:rFonts w:ascii="Times New Roman" w:hAnsi="Times New Roman" w:cs="Times New Roman"/>
+          <w:i/>
+          <w:sz w:val="28"/>
+          <w:szCs w:val="28"/>
+        </w:rPr>
+        <w:t>Початок тексту</w:t>
+      </w:r>
+    </w:p>
+    <w:p>
+      <w:pPr>
+        <w:tabs>
+          <w:tab w:val="left" w:pos="1190"/>
+        </w:tabs>
+        <w:spacing w:after="0" w:line="360" w:lineRule="auto"/>
+        <w:ind w:left="709"/>
+        <w:rPr>
+          <w:rFonts w:ascii="Times New Roman" w:hAnsi="Times New Roman" w:cs="Times New Roman"/>
+          <w:i/>
+          <w:sz w:val="28"/>
+          <w:szCs w:val="28"/>
+        </w:rPr>
+      </w:pPr>
+    </w:p>
+    <w:p>
+      <w:pPr>
+        <w:rPr>
+          <w:rFonts w:ascii="Times New Roman" w:hAnsi="Times New Roman" w:cs="Times New Roman"/>
+          <w:b/>
+          <w:sz w:val="28"/>
+          <w:szCs w:val="28"/>
+          <w:shd w:val="clear" w:color="auto" w:fill="FFFFFF"/>
+        </w:rPr>
+      </w:pPr>
+      <w:r>
+        <w:rPr>
+          <w:b/>
+        </w:rPr>
+        <w:br w:type="page"/>
+      </w:r>
+    </w:p>
+    <w:p>
+      <w:pPr>
+        <w:pStyle w:val="3"/>
+        <w:ind w:left="709" w:firstLine="0"/>
+        <w:rPr>
+          <w:rFonts w:ascii="Times New Roman" w:hAnsi="Times New Roman" w:cs="Times New Roman"/>
+          <w:sz w:val="28"/>
+          <w:szCs w:val="28"/>
+        </w:rPr>
+      </w:pPr>
+      <w:bookmarkStart w:id="11" w:name="_Toc135763543"/>
+      <w:r>
+        <w:rPr>
+          <w:rFonts w:ascii="Times New Roman" w:hAnsi="Times New Roman" w:cs="Times New Roman"/>
+          <w:sz w:val="28"/>
+          <w:szCs w:val="28"/>
+        </w:rPr>
+        <w:lastRenderedPageBreak/>
+        <w:t>1.6</w:t>
+      </w:r>
+      <w:r>
+        <w:rPr>
+          <w:rFonts w:ascii="Times New Roman" w:hAnsi="Times New Roman" w:cs="Times New Roman"/>
+          <w:sz w:val="28"/>
+          <w:szCs w:val="28"/>
+        </w:rPr>
+        <w:tab/>
+      </w:r>
+      <w:r>
+        <w:rPr>
+          <w:rFonts w:ascii="Times New Roman" w:hAnsi="Times New Roman" w:cs="Times New Roman"/>
+          <w:sz w:val="28"/>
+          <w:szCs w:val="28"/>
+        </w:rPr>
+        <w:t>Програмування лінійних та розгалужених обчислювальних процесів</w:t>
+      </w:r>
+      <w:bookmarkEnd w:id="11"/>
+    </w:p>
+    <w:p>
+      <w:pPr>
+        <w:pStyle w:val="a5"/>
+        <w:ind w:left="709" w:firstLine="0"/>
+      </w:pPr>
+    </w:p>
+    <w:p>
+      <w:pPr>
+        <w:ind w:firstLine="708"/>
+        <w:rPr>
+          <w:rFonts w:ascii="Times New Roman" w:hAnsi="Times New Roman" w:cs="Times New Roman"/>
+          <w:i/>
+          <w:sz w:val="28"/>
+          <w:szCs w:val="28"/>
+        </w:rPr>
+      </w:pPr>
+      <w:r>
+        <w:rPr>
+          <w:rFonts w:ascii="Times New Roman" w:hAnsi="Times New Roman" w:cs="Times New Roman"/>
+          <w:i/>
+          <w:sz w:val="28"/>
+          <w:szCs w:val="28"/>
+        </w:rPr>
+        <w:t>Початок тексту</w:t>
+      </w:r>
+    </w:p>
+    <w:p>
+      <w:pPr>
+        <w:rPr>
+          <w:rFonts w:ascii="Times New Roman" w:hAnsi="Times New Roman" w:cs="Times New Roman"/>
+          <w:i/>
+          <w:sz w:val="28"/>
+          <w:szCs w:val="28"/>
+        </w:rPr>
+      </w:pPr>
+    </w:p>
+    <w:p>
+      <w:pPr>
+        <w:pStyle w:val="3"/>
+        <w:ind w:left="709" w:firstLine="0"/>
+        <w:rPr>
+          <w:rFonts w:ascii="Times New Roman" w:hAnsi="Times New Roman" w:cs="Times New Roman"/>
+          <w:sz w:val="28"/>
+          <w:szCs w:val="28"/>
+        </w:rPr>
+      </w:pPr>
+      <w:bookmarkStart w:id="12" w:name="_Toc135763544"/>
+      <w:r>
+        <w:rPr>
+          <w:rFonts w:ascii="Times New Roman" w:hAnsi="Times New Roman" w:cs="Times New Roman"/>
+          <w:b w:val="0"/>
+          <w:sz w:val="28"/>
+          <w:szCs w:val="28"/>
+        </w:rPr>
+        <w:t>1.7</w:t>
+      </w:r>
+      <w:r>
+        <w:rPr>
+          <w:rFonts w:ascii="Times New Roman" w:hAnsi="Times New Roman" w:cs="Times New Roman"/>
+          <w:b w:val="0"/>
+          <w:sz w:val="28"/>
+          <w:szCs w:val="28"/>
+        </w:rPr>
+        <w:tab/>
+      </w:r>
+      <w:r>
+        <w:rPr>
+          <w:rFonts w:ascii="Times New Roman" w:hAnsi="Times New Roman" w:cs="Times New Roman"/>
+          <w:sz w:val="28"/>
+          <w:szCs w:val="28"/>
+        </w:rPr>
+        <w:t>Програмування циклічних обчислювальних процесів</w:t>
+      </w:r>
+      <w:bookmarkEnd w:id="12"/>
+    </w:p>
+    <w:p>
+      <w:pPr>
+        <w:pStyle w:val="a5"/>
+        <w:ind w:left="709" w:firstLine="0"/>
+      </w:pPr>
+    </w:p>
+    <w:p>
+      <w:pPr>
+        <w:tabs>
+          <w:tab w:val="left" w:pos="1190"/>
+        </w:tabs>
+        <w:spacing w:after="0" w:line="360" w:lineRule="auto"/>
+        <w:ind w:left="709"/>
+        <w:rPr>
+          <w:rFonts w:ascii="Times New Roman" w:hAnsi="Times New Roman" w:cs="Times New Roman"/>
+          <w:i/>
+          <w:sz w:val="28"/>
+          <w:szCs w:val="28"/>
+        </w:rPr>
+      </w:pPr>
+      <w:r>
+        <w:rPr>
+          <w:rFonts w:ascii="Times New Roman" w:hAnsi="Times New Roman" w:cs="Times New Roman"/>
+          <w:i/>
+          <w:sz w:val="28"/>
+          <w:szCs w:val="28"/>
+        </w:rPr>
+        <w:t>Початок тексту</w:t>
+      </w:r>
+    </w:p>
+    <w:p>
+      <w:pPr>
+        <w:tabs>
+          <w:tab w:val="left" w:pos="1190"/>
+        </w:tabs>
+        <w:spacing w:after="0" w:line="360" w:lineRule="auto"/>
+        <w:ind w:left="709"/>
+        <w:rPr>
+          <w:rFonts w:ascii="Times New Roman" w:hAnsi="Times New Roman" w:cs="Times New Roman"/>
+          <w:i/>
+          <w:sz w:val="28"/>
+          <w:szCs w:val="28"/>
+        </w:rPr>
+      </w:pPr>
+    </w:p>
+    <w:p>
+      <w:pPr>
+        <w:pStyle w:val="3"/>
+        <w:ind w:left="709" w:firstLine="0"/>
+        <w:rPr>
+          <w:rFonts w:ascii="Times New Roman" w:hAnsi="Times New Roman" w:cs="Times New Roman"/>
+          <w:sz w:val="28"/>
+          <w:szCs w:val="28"/>
+        </w:rPr>
+      </w:pPr>
+      <w:bookmarkStart w:id="13" w:name="_Toc135763545"/>
+      <w:r>
+        <w:rPr>
+          <w:rFonts w:ascii="Times New Roman" w:hAnsi="Times New Roman" w:cs="Times New Roman"/>
+          <w:sz w:val="28"/>
+          <w:szCs w:val="28"/>
+        </w:rPr>
+        <w:t>1.8</w:t>
+      </w:r>
+      <w:r>
+        <w:rPr>
+          <w:rFonts w:ascii="Times New Roman" w:hAnsi="Times New Roman" w:cs="Times New Roman"/>
+          <w:sz w:val="28"/>
+          <w:szCs w:val="28"/>
+        </w:rPr>
+        <w:tab/>
+      </w:r>
+      <w:r>
+        <w:rPr>
+          <w:rFonts w:ascii="Times New Roman" w:hAnsi="Times New Roman" w:cs="Times New Roman"/>
+          <w:sz w:val="28"/>
+          <w:szCs w:val="28"/>
+        </w:rPr>
+        <w:t>Складання програм з використанням символьних величин та рядкових</w:t>
+      </w:r>
+      <w:bookmarkEnd w:id="13"/>
+      <w:r>
+        <w:rPr>
+          <w:rFonts w:ascii="Times New Roman" w:hAnsi="Times New Roman" w:cs="Times New Roman"/>
+          <w:sz w:val="28"/>
+          <w:szCs w:val="28"/>
+        </w:rPr>
+        <w:t xml:space="preserve"> </w:t>
+      </w:r>
+    </w:p>
+    <w:p>
+      <w:pPr>
+        <w:pStyle w:val="a5"/>
+        <w:ind w:left="709" w:firstLine="0"/>
+      </w:pPr>
+    </w:p>
+    <w:p>
+      <w:pPr>
+        <w:tabs>
+          <w:tab w:val="left" w:pos="1190"/>
+        </w:tabs>
+        <w:spacing w:after="0" w:line="360" w:lineRule="auto"/>
+        <w:ind w:left="709"/>
+        <w:rPr>
+          <w:rFonts w:ascii="Times New Roman" w:hAnsi="Times New Roman" w:cs="Times New Roman"/>
+          <w:i/>
+          <w:sz w:val="28"/>
+          <w:szCs w:val="28"/>
+        </w:rPr>
+      </w:pPr>
+      <w:r>
+        <w:rPr>
+          <w:rFonts w:ascii="Times New Roman" w:hAnsi="Times New Roman" w:cs="Times New Roman"/>
+          <w:i/>
+          <w:sz w:val="28"/>
+          <w:szCs w:val="28"/>
+        </w:rPr>
+        <w:t>Початок тексту</w:t>
+      </w:r>
+    </w:p>
+    <w:p>
+      <w:pPr>
+        <w:tabs>
+          <w:tab w:val="left" w:pos="1190"/>
+        </w:tabs>
+        <w:spacing w:after="0" w:line="360" w:lineRule="auto"/>
+        <w:ind w:left="709"/>
+        <w:rPr>
+          <w:rFonts w:ascii="Times New Roman" w:hAnsi="Times New Roman" w:cs="Times New Roman"/>
+          <w:i/>
+          <w:sz w:val="28"/>
+          <w:szCs w:val="28"/>
+        </w:rPr>
+      </w:pPr>
+    </w:p>
+    <w:p>
+      <w:pPr>
+        <w:pStyle w:val="3"/>
+        <w:ind w:left="709" w:firstLine="0"/>
+        <w:rPr>
+          <w:rFonts w:ascii="Times New Roman" w:hAnsi="Times New Roman" w:cs="Times New Roman"/>
+          <w:sz w:val="28"/>
+          <w:szCs w:val="28"/>
+        </w:rPr>
+      </w:pPr>
+      <w:bookmarkStart w:id="14" w:name="_Toc135763546"/>
+      <w:r>
+        <w:rPr>
+          <w:rFonts w:ascii="Times New Roman" w:hAnsi="Times New Roman" w:cs="Times New Roman"/>
+          <w:sz w:val="28"/>
+          <w:szCs w:val="28"/>
+        </w:rPr>
+        <w:t>1.9</w:t>
+      </w:r>
+      <w:r>
+        <w:rPr>
+          <w:rFonts w:ascii="Times New Roman" w:hAnsi="Times New Roman" w:cs="Times New Roman"/>
+          <w:sz w:val="28"/>
+          <w:szCs w:val="28"/>
+        </w:rPr>
+        <w:tab/>
+      </w:r>
+      <w:r>
+        <w:rPr>
+          <w:rFonts w:ascii="Times New Roman" w:hAnsi="Times New Roman" w:cs="Times New Roman"/>
+          <w:sz w:val="28"/>
+          <w:szCs w:val="28"/>
+        </w:rPr>
+        <w:t xml:space="preserve"> Масиви та структури в мові С/С++</w:t>
+      </w:r>
+      <w:bookmarkEnd w:id="14"/>
+    </w:p>
+    <w:p>
+      <w:pPr>
+        <w:pStyle w:val="a5"/>
+        <w:ind w:left="709" w:firstLine="0"/>
+      </w:pPr>
+    </w:p>
+    <w:p>
+      <w:pPr>
+        <w:tabs>
+          <w:tab w:val="left" w:pos="1190"/>
+        </w:tabs>
+        <w:spacing w:after="0" w:line="360" w:lineRule="auto"/>
+        <w:ind w:left="709"/>
+        <w:rPr>
+          <w:rFonts w:ascii="Times New Roman" w:hAnsi="Times New Roman" w:cs="Times New Roman"/>
+          <w:i/>
+          <w:sz w:val="28"/>
+          <w:szCs w:val="28"/>
+        </w:rPr>
+      </w:pPr>
+      <w:r>
+        <w:rPr>
+          <w:rFonts w:ascii="Times New Roman" w:hAnsi="Times New Roman" w:cs="Times New Roman"/>
+          <w:i/>
+          <w:sz w:val="28"/>
+          <w:szCs w:val="28"/>
+        </w:rPr>
+        <w:t>Початок тексту</w:t>
+      </w:r>
+    </w:p>
+    <w:p>
+      <w:pPr>
+        <w:tabs>
+          <w:tab w:val="left" w:pos="1190"/>
+        </w:tabs>
+        <w:spacing w:after="0" w:line="360" w:lineRule="auto"/>
+        <w:ind w:left="709"/>
+        <w:rPr>
+          <w:rFonts w:ascii="Times New Roman" w:hAnsi="Times New Roman" w:cs="Times New Roman"/>
+          <w:i/>
+          <w:sz w:val="28"/>
+          <w:szCs w:val="28"/>
+        </w:rPr>
+      </w:pPr>
+    </w:p>
+    <w:p>
+      <w:pPr>
+        <w:pStyle w:val="3"/>
+        <w:ind w:left="709" w:firstLine="0"/>
+        <w:rPr>
+          <w:rFonts w:ascii="Times New Roman" w:hAnsi="Times New Roman" w:cs="Times New Roman"/>
+          <w:sz w:val="28"/>
+          <w:szCs w:val="28"/>
+        </w:rPr>
+      </w:pPr>
+      <w:bookmarkStart w:id="15" w:name="_Toc135763547"/>
+      <w:r>
+        <w:rPr>
+          <w:rFonts w:ascii="Times New Roman" w:hAnsi="Times New Roman" w:cs="Times New Roman"/>
+          <w:sz w:val="28"/>
+          <w:szCs w:val="28"/>
+        </w:rPr>
+        <w:t>1.10</w:t>
+      </w:r>
+      <w:r>
+        <w:rPr>
+          <w:rFonts w:ascii="Times New Roman" w:hAnsi="Times New Roman" w:cs="Times New Roman"/>
+          <w:sz w:val="28"/>
+          <w:szCs w:val="28"/>
+        </w:rPr>
+        <w:tab/>
+      </w:r>
+      <w:r>
+        <w:rPr>
+          <w:rFonts w:ascii="Times New Roman" w:hAnsi="Times New Roman" w:cs="Times New Roman"/>
+          <w:sz w:val="28"/>
+          <w:szCs w:val="28"/>
+        </w:rPr>
+        <w:t>Підпрограми, створення програм складної структури</w:t>
+      </w:r>
+      <w:bookmarkEnd w:id="15"/>
+      <w:r>
+        <w:rPr>
+          <w:rFonts w:ascii="Times New Roman" w:hAnsi="Times New Roman" w:cs="Times New Roman"/>
+          <w:sz w:val="28"/>
+          <w:szCs w:val="28"/>
+        </w:rPr>
+        <w:t xml:space="preserve"> </w:t>
+      </w:r>
+    </w:p>
+    <w:p>
+      <w:pPr>
+        <w:tabs>
+          <w:tab w:val="left" w:pos="1190"/>
+        </w:tabs>
+        <w:spacing w:after="0" w:line="360" w:lineRule="auto"/>
+        <w:ind w:left="851"/>
+        <w:rPr>
+          <w:rFonts w:ascii="Times New Roman" w:hAnsi="Times New Roman" w:cs="Times New Roman"/>
+          <w:i/>
+          <w:sz w:val="28"/>
+          <w:szCs w:val="28"/>
+        </w:rPr>
+      </w:pPr>
+    </w:p>
+    <w:p>
+      <w:pPr>
+        <w:tabs>
+          <w:tab w:val="left" w:pos="1190"/>
+        </w:tabs>
+        <w:spacing w:after="0" w:line="360" w:lineRule="auto"/>
+        <w:ind w:left="851"/>
+        <w:rPr>
+          <w:rFonts w:ascii="Times New Roman" w:hAnsi="Times New Roman" w:cs="Times New Roman"/>
+          <w:i/>
+          <w:sz w:val="28"/>
+          <w:szCs w:val="28"/>
+        </w:rPr>
+      </w:pPr>
+      <w:r>
+        <w:rPr>
+          <w:rFonts w:ascii="Times New Roman" w:hAnsi="Times New Roman" w:cs="Times New Roman"/>
+          <w:i/>
+          <w:sz w:val="28"/>
+          <w:szCs w:val="28"/>
+        </w:rPr>
+        <w:t>Початок тексту</w:t>
+      </w:r>
+    </w:p>
+    <w:p>
+      <w:pPr>
+        <w:tabs>
+          <w:tab w:val="left" w:pos="1190"/>
+        </w:tabs>
+        <w:spacing w:after="0" w:line="360" w:lineRule="auto"/>
+        <w:ind w:left="851"/>
+        <w:rPr>
+          <w:rFonts w:ascii="Times New Roman" w:hAnsi="Times New Roman" w:cs="Times New Roman"/>
+          <w:i/>
+          <w:sz w:val="28"/>
+          <w:szCs w:val="28"/>
+        </w:rPr>
+      </w:pPr>
+    </w:p>
+    <w:p>
+      <w:pPr>
+        <w:tabs>
+          <w:tab w:val="left" w:pos="1190"/>
+        </w:tabs>
+        <w:spacing w:after="0" w:line="360" w:lineRule="auto"/>
+        <w:ind w:left="851"/>
+        <w:rPr>
+          <w:rFonts w:ascii="Times New Roman" w:hAnsi="Times New Roman" w:cs="Times New Roman"/>
+          <w:i/>
+          <w:sz w:val="28"/>
+          <w:szCs w:val="28"/>
+        </w:rPr>
+      </w:pPr>
+    </w:p>
+    <w:p>
+      <w:pPr>
+        <w:pStyle w:val="2"/>
+        <w:ind w:firstLine="708"/>
+        <w:rPr>
+          <w:b/>
+          <w:szCs w:val="28"/>
+        </w:rPr>
+      </w:pPr>
+      <w:bookmarkStart w:id="16" w:name="_Toc135763548"/>
+      <w:r>
+        <w:rPr>
+          <w:b/>
+          <w:szCs w:val="28"/>
+        </w:rPr>
+        <w:t>2</w:t>
+      </w:r>
+      <w:r>
+        <w:rPr>
+          <w:b/>
+          <w:szCs w:val="28"/>
+        </w:rPr>
+        <w:tab/>
+      </w:r>
+      <w:r>
+        <w:rPr>
+          <w:b/>
+          <w:szCs w:val="28"/>
+        </w:rPr>
+        <w:t>Опис постановки задачі</w:t>
+      </w:r>
+      <w:bookmarkEnd w:id="16"/>
+    </w:p>
+    <w:p>
+      <w:pPr>
+        <w:tabs>
+          <w:tab w:val="left" w:pos="851"/>
+        </w:tabs>
+        <w:spacing w:after="0" w:line="360" w:lineRule="auto"/>
+        <w:rPr>
+          <w:rFonts w:ascii="Times New Roman" w:hAnsi="Times New Roman" w:cs="Times New Roman"/>
+          <w:sz w:val="28"/>
+          <w:szCs w:val="28"/>
+        </w:rPr>
+      </w:pPr>
+      <w:r>
+        <w:rPr>
+          <w:rFonts w:ascii="Times New Roman" w:hAnsi="Times New Roman" w:cs="Times New Roman"/>
+          <w:sz w:val="28"/>
+          <w:szCs w:val="28"/>
+        </w:rPr>
+        <w:tab/>
+      </w:r>
+    </w:p>
+    <w:p>
+      <w:pPr>
+        <w:tabs>
+          <w:tab w:val="left" w:pos="851"/>
+        </w:tabs>
+        <w:spacing w:after="0" w:line="360" w:lineRule="auto"/>
+        <w:ind w:left="851"/>
+        <w:rPr>
+          <w:rFonts w:ascii="Times New Roman" w:hAnsi="Times New Roman" w:cs="Times New Roman"/>
+          <w:i/>
+          <w:sz w:val="28"/>
+          <w:szCs w:val="28"/>
+        </w:rPr>
+      </w:pPr>
+      <w:r>
+        <w:rPr>
+          <w:rFonts w:ascii="Times New Roman" w:hAnsi="Times New Roman" w:cs="Times New Roman"/>
+          <w:i/>
+          <w:sz w:val="28"/>
+          <w:szCs w:val="28"/>
+        </w:rPr>
+        <w:t>Початок тексту</w:t>
+      </w:r>
+    </w:p>
+    <w:p>
+      <w:pPr>
+        <w:spacing w:after="0" w:line="360" w:lineRule="auto"/>
+        <w:ind w:left="851"/>
+        <w:jc w:val="both"/>
+        <w:rPr>
+          <w:rFonts w:ascii="Times New Roman" w:hAnsi="Times New Roman" w:cs="Times New Roman"/>
+          <w:sz w:val="28"/>
+          <w:szCs w:val="28"/>
+        </w:rPr>
+      </w:pPr>
+    </w:p>
+    <w:p>
+      <w:pPr>
+        <w:pStyle w:val="2"/>
+        <w:ind w:firstLine="708"/>
+        <w:rPr>
+          <w:b/>
+          <w:szCs w:val="28"/>
+        </w:rPr>
+      </w:pPr>
+      <w:bookmarkStart w:id="17" w:name="_Toc135763549"/>
+      <w:r>
+        <w:rPr>
+          <w:b/>
+          <w:szCs w:val="28"/>
+        </w:rPr>
+        <w:t>3</w:t>
+      </w:r>
+      <w:r>
+        <w:rPr>
+          <w:b/>
+          <w:szCs w:val="28"/>
+        </w:rPr>
+        <w:tab/>
+      </w:r>
+      <w:r>
+        <w:rPr>
+          <w:b/>
+          <w:szCs w:val="28"/>
+        </w:rPr>
+        <w:t>Розроблена програма</w:t>
+      </w:r>
+      <w:bookmarkEnd w:id="17"/>
+    </w:p>
+    <w:p>
+      <w:pPr>
+        <w:tabs>
+          <w:tab w:val="left" w:pos="1190"/>
+        </w:tabs>
+        <w:spacing w:after="0" w:line="360" w:lineRule="auto"/>
+        <w:rPr>
+          <w:rFonts w:ascii="Times New Roman" w:hAnsi="Times New Roman" w:cs="Times New Roman"/>
+          <w:sz w:val="28"/>
+          <w:szCs w:val="28"/>
+        </w:rPr>
+      </w:pPr>
+    </w:p>
+    <w:p>
+      <w:pPr>
+        <w:tabs>
+          <w:tab w:val="left" w:pos="1190"/>
+        </w:tabs>
+        <w:spacing w:after="0" w:line="360" w:lineRule="auto"/>
+        <w:rPr>
+          <w:rFonts w:ascii="Times New Roman" w:hAnsi="Times New Roman" w:cs="Times New Roman"/>
+          <w:sz w:val="28"/>
+          <w:szCs w:val="28"/>
+        </w:rPr>
+      </w:pPr>
+    </w:p>
+    <w:p>
+      <w:pPr>
+        <w:tabs>
+          <w:tab w:val="left" w:pos="709"/>
+        </w:tabs>
+        <w:spacing w:after="0" w:line="360" w:lineRule="auto"/>
+        <w:ind w:firstLine="709"/>
+        <w:rPr>
+          <w:rFonts w:ascii="Times New Roman" w:hAnsi="Times New Roman" w:cs="Times New Roman"/>
+          <w:i/>
+          <w:sz w:val="28"/>
+          <w:szCs w:val="28"/>
+        </w:rPr>
+      </w:pPr>
+      <w:r>
+        <w:rPr>
+          <w:rFonts w:ascii="Times New Roman" w:hAnsi="Times New Roman" w:cs="Times New Roman"/>
+          <w:i/>
+          <w:sz w:val="28"/>
+          <w:szCs w:val="28"/>
+        </w:rPr>
+        <w:t>Початок тексту</w:t>
+      </w:r>
+    </w:p>
+    <w:p>
+      <w:pPr>
+        <w:rPr>
+          <w:rFonts w:ascii="Times New Roman" w:hAnsi="Times New Roman" w:cs="Times New Roman"/>
+          <w:sz w:val="28"/>
+          <w:szCs w:val="28"/>
+        </w:rPr>
+      </w:pPr>
+      <w:r>
+        <w:rPr>
+          <w:rFonts w:ascii="Times New Roman" w:hAnsi="Times New Roman" w:cs="Times New Roman"/>
+          <w:sz w:val="28"/>
+          <w:szCs w:val="28"/>
+        </w:rPr>
+        <w:lastRenderedPageBreak/>
+        <w:br w:type="page"/>
+      </w:r>
+    </w:p>
+    <w:p>
+      <w:pPr>
+        <w:pStyle w:val="2"/>
+        <w:ind w:firstLine="708"/>
+        <w:rPr>
+          <w:b/>
+          <w:szCs w:val="28"/>
+        </w:rPr>
+      </w:pPr>
+      <w:bookmarkStart w:id="18" w:name="_Toc135763550"/>
+      <w:r>
+        <w:rPr>
+          <w:b/>
+          <w:szCs w:val="28"/>
+        </w:rPr>
+        <w:lastRenderedPageBreak/>
+        <w:t>4</w:t>
+      </w:r>
+      <w:r>
+        <w:rPr>
+          <w:b/>
+          <w:szCs w:val="28"/>
+        </w:rPr>
+        <w:tab/>
+      </w:r>
+      <w:r>
+        <w:rPr>
+          <w:b/>
+          <w:szCs w:val="28"/>
+        </w:rPr>
+        <w:t>Тестовий сценарій</w:t>
+      </w:r>
+      <w:bookmarkEnd w:id="18"/>
+    </w:p>
+    <w:p>
+      <w:pPr>
+        <w:tabs>
+          <w:tab w:val="left" w:pos="709"/>
+        </w:tabs>
+        <w:spacing w:after="0" w:line="360" w:lineRule="auto"/>
+        <w:ind w:firstLine="709"/>
+        <w:rPr>
+          <w:rFonts w:ascii="Times New Roman" w:hAnsi="Times New Roman" w:cs="Times New Roman"/>
+          <w:sz w:val="28"/>
+          <w:szCs w:val="28"/>
+        </w:rPr>
+      </w:pPr>
+    </w:p>
+    <w:p>
+      <w:pPr>
+        <w:tabs>
+          <w:tab w:val="left" w:pos="709"/>
+        </w:tabs>
+        <w:spacing w:after="0" w:line="360" w:lineRule="auto"/>
+        <w:ind w:firstLine="709"/>
+        <w:rPr>
+          <w:rFonts w:ascii="Times New Roman" w:hAnsi="Times New Roman" w:cs="Times New Roman"/>
+          <w:i/>
+          <w:sz w:val="28"/>
+          <w:szCs w:val="28"/>
+        </w:rPr>
+      </w:pPr>
+      <w:r>
+        <w:rPr>
+          <w:rFonts w:ascii="Times New Roman" w:hAnsi="Times New Roman" w:cs="Times New Roman"/>
+          <w:i/>
+          <w:sz w:val="28"/>
+          <w:szCs w:val="28"/>
+        </w:rPr>
+        <w:t>Початок тексту</w:t>
+      </w:r>
+    </w:p>
+    <w:p>
+      <w:pPr>
+        <w:tabs>
+          <w:tab w:val="left" w:pos="709"/>
+        </w:tabs>
+        <w:spacing w:after="0" w:line="360" w:lineRule="auto"/>
+        <w:ind w:left="709"/>
+        <w:jc w:val="both"/>
+        <w:rPr>
+          <w:rFonts w:ascii="Times New Roman" w:hAnsi="Times New Roman" w:cs="Times New Roman"/>
+          <w:sz w:val="28"/>
+          <w:szCs w:val="28"/>
+        </w:rPr>
+      </w:pPr>
+    </w:p>
+    <w:p>
+      <w:pPr>
+        <w:pStyle w:val="2"/>
+        <w:ind w:firstLine="708"/>
+        <w:rPr>
+          <w:szCs w:val="28"/>
+        </w:rPr>
+      </w:pPr>
+      <w:bookmarkStart w:id="19" w:name="_Toc135763551"/>
+      <w:r>
+        <w:rPr>
+          <w:szCs w:val="28"/>
+        </w:rPr>
+        <w:t>5</w:t>
+      </w:r>
+      <w:r>
+        <w:rPr>
+          <w:szCs w:val="28"/>
+        </w:rPr>
+        <w:tab/>
+      </w:r>
+      <w:r>
+        <w:rPr>
+          <w:b/>
+          <w:szCs w:val="28"/>
+        </w:rPr>
+        <w:t>Результати виконання тестів</w:t>
+      </w:r>
+      <w:bookmarkEnd w:id="19"/>
+      <w:r>
+        <w:rPr>
+          <w:szCs w:val="28"/>
+        </w:rPr>
+        <w:t xml:space="preserve"> </w:t>
+      </w:r>
+    </w:p>
+    <w:p>
+      <w:pPr>
+        <w:tabs>
+          <w:tab w:val="left" w:pos="709"/>
+        </w:tabs>
+        <w:spacing w:after="0" w:line="360" w:lineRule="auto"/>
+        <w:ind w:firstLine="709"/>
+        <w:rPr>
+          <w:rFonts w:ascii="Times New Roman" w:hAnsi="Times New Roman" w:cs="Times New Roman"/>
+          <w:sz w:val="28"/>
+          <w:szCs w:val="28"/>
+        </w:rPr>
+      </w:pPr>
+    </w:p>
+    <w:p>
+      <w:pPr>
+        <w:tabs>
+          <w:tab w:val="left" w:pos="709"/>
+        </w:tabs>
+        <w:spacing w:after="0" w:line="360" w:lineRule="auto"/>
+        <w:ind w:firstLine="709"/>
+        <w:rPr>
+          <w:rFonts w:ascii="Times New Roman" w:hAnsi="Times New Roman" w:cs="Times New Roman"/>
+          <w:i/>
+          <w:sz w:val="28"/>
+          <w:szCs w:val="28"/>
+        </w:rPr>
+      </w:pPr>
+      <w:proofErr w:type="spellStart"/>
+      <w:r>
+        <w:rPr>
+          <w:rFonts w:ascii="Times New Roman" w:hAnsi="Times New Roman" w:cs="Times New Roman"/>
+          <w:i/>
+          <w:sz w:val="28"/>
+          <w:szCs w:val="28"/>
+        </w:rPr>
+        <w:t>С</w:t>
+      </w:r>
+      <w:r>
+        <w:rPr>
+          <w:rFonts w:ascii="Times New Roman" w:hAnsi="Times New Roman" w:cs="Times New Roman"/>
+          <w:i/>
+          <w:sz w:val="28"/>
+          <w:szCs w:val="28"/>
+        </w:rPr>
+        <w:t>крінщот</w:t>
+      </w:r>
+      <w:r>
+        <w:rPr>
+          <w:rFonts w:ascii="Times New Roman" w:hAnsi="Times New Roman" w:cs="Times New Roman"/>
+          <w:i/>
+          <w:sz w:val="28"/>
+          <w:szCs w:val="28"/>
+        </w:rPr>
+        <w:t>и</w:t>
+      </w:r>
+      <w:proofErr w:type="spellEnd"/>
+      <w:r>
+        <w:rPr>
+          <w:rFonts w:ascii="Times New Roman" w:hAnsi="Times New Roman" w:cs="Times New Roman"/>
+          <w:i/>
+          <w:sz w:val="28"/>
+          <w:szCs w:val="28"/>
+        </w:rPr>
+        <w:t xml:space="preserve"> підсумк</w:t>
+      </w:r>
+      <w:r>
+        <w:rPr>
+          <w:rFonts w:ascii="Times New Roman" w:hAnsi="Times New Roman" w:cs="Times New Roman"/>
+          <w:i/>
+          <w:sz w:val="28"/>
+          <w:szCs w:val="28"/>
+        </w:rPr>
+        <w:t>ів</w:t>
+      </w:r>
+    </w:p>
+    <w:p>
+      <w:pPr>
+        <w:tabs>
+          <w:tab w:val="left" w:pos="709"/>
+        </w:tabs>
+        <w:spacing w:after="0" w:line="360" w:lineRule="auto"/>
+        <w:ind w:firstLine="709"/>
+        <w:rPr>
+          <w:rFonts w:ascii="Times New Roman" w:hAnsi="Times New Roman" w:cs="Times New Roman"/>
+          <w:sz w:val="28"/>
+          <w:szCs w:val="28"/>
+        </w:rPr>
+      </w:pPr>
+    </w:p>
+    <w:p>
+      <w:pPr>
+        <w:tabs>
+          <w:tab w:val="left" w:pos="709"/>
+        </w:tabs>
+        <w:spacing w:after="0" w:line="360" w:lineRule="auto"/>
+        <w:ind w:firstLine="709"/>
+        <w:rPr>
+          <w:rFonts w:ascii="Times New Roman" w:hAnsi="Times New Roman" w:cs="Times New Roman"/>
+          <w:sz w:val="28"/>
+          <w:szCs w:val="28"/>
+        </w:rPr>
+      </w:pPr>
+    </w:p>
+    <w:p>
+      <w:pPr>
+        <w:rPr>
+          <w:rFonts w:ascii="Times New Roman" w:hAnsi="Times New Roman" w:cs="Times New Roman"/>
+          <w:sz w:val="28"/>
+          <w:szCs w:val="28"/>
+        </w:rPr>
+      </w:pPr>
+      <w:r>
+        <w:rPr>
+          <w:rFonts w:ascii="Times New Roman" w:hAnsi="Times New Roman" w:cs="Times New Roman"/>
+          <w:sz w:val="28"/>
+          <w:szCs w:val="28"/>
+        </w:rPr>
+        <w:br w:type="page"/>
+      </w:r>
+    </w:p>
+    <w:p>
+      <w:pPr>
+        <w:pStyle w:val="1"/>
+        <w:jc w:val="center"/>
+        <w:rPr>
+          <w:rFonts w:ascii="Times New Roman" w:hAnsi="Times New Roman" w:cs="Times New Roman"/>
+          <w:color w:val="auto"/>
+        </w:rPr>
+      </w:pPr>
+      <w:bookmarkStart w:id="20" w:name="_Toc135763552"/>
+      <w:r>
+        <w:rPr>
+          <w:rFonts w:ascii="Times New Roman" w:hAnsi="Times New Roman" w:cs="Times New Roman"/>
+          <w:color w:val="auto"/>
+        </w:rPr>
+        <w:lastRenderedPageBreak/>
+        <w:t>ВИСНОВКИ</w:t>
+      </w:r>
+      <w:bookmarkEnd w:id="20"/>
+    </w:p>
+    <w:p>
+      <w:pPr>
+        <w:tabs>
+          <w:tab w:val="left" w:pos="709"/>
+        </w:tabs>
+        <w:spacing w:after="0" w:line="360" w:lineRule="auto"/>
+        <w:ind w:firstLine="709"/>
+        <w:rPr>
+          <w:rFonts w:ascii="Times New Roman" w:hAnsi="Times New Roman" w:cs="Times New Roman"/>
+          <w:i/>
+          <w:sz w:val="28"/>
+          <w:szCs w:val="28"/>
+        </w:rPr>
+      </w:pPr>
+    </w:p>
+    <w:p>
+      <w:pPr>
+        <w:tabs>
+          <w:tab w:val="left" w:pos="709"/>
+        </w:tabs>
+        <w:spacing w:after="0" w:line="360" w:lineRule="auto"/>
+        <w:ind w:firstLine="709"/>
+        <w:rPr>
+          <w:rFonts w:ascii="Times New Roman" w:hAnsi="Times New Roman" w:cs="Times New Roman"/>
+          <w:i/>
+          <w:sz w:val="28"/>
+          <w:szCs w:val="28"/>
+        </w:rPr>
+      </w:pPr>
+    </w:p>
+    <w:p>
+      <w:pPr>
+        <w:tabs>
+          <w:tab w:val="left" w:pos="709"/>
+        </w:tabs>
+        <w:spacing w:after="0" w:line="360" w:lineRule="auto"/>
+        <w:ind w:firstLine="709"/>
+        <w:rPr>
+          <w:rFonts w:ascii="Times New Roman" w:hAnsi="Times New Roman" w:cs="Times New Roman"/>
+          <w:i/>
+          <w:sz w:val="28"/>
+          <w:szCs w:val="28"/>
+        </w:rPr>
+      </w:pPr>
+      <w:r>
+        <w:rPr>
+          <w:rFonts w:ascii="Times New Roman" w:hAnsi="Times New Roman" w:cs="Times New Roman"/>
+          <w:i/>
+          <w:sz w:val="28"/>
+          <w:szCs w:val="28"/>
+        </w:rPr>
+        <w:t>Початок тексту</w:t>
+      </w:r>
+    </w:p>
+    <w:p>
+      <w:pPr>
+        <w:rPr>
+          <w:rFonts w:ascii="Times New Roman" w:hAnsi="Times New Roman" w:cs="Times New Roman"/>
+          <w:i/>
+          <w:sz w:val="28"/>
+          <w:szCs w:val="28"/>
+        </w:rPr>
+      </w:pPr>
+      <w:r>
+        <w:rPr>
+          <w:rFonts w:ascii="Times New Roman" w:hAnsi="Times New Roman" w:cs="Times New Roman"/>
+          <w:i/>
+          <w:sz w:val="28"/>
+          <w:szCs w:val="28"/>
+        </w:rPr>
+        <w:br w:type="page"/>
+      </w:r>
+    </w:p>
+    <w:p>
+      <w:pPr>
+        <w:pStyle w:val="1"/>
+        <w:spacing w:before="0" w:line="360" w:lineRule="auto"/>
+        <w:jc w:val="center"/>
+        <w:rPr>
+          <w:rFonts w:ascii="Times New Roman" w:hAnsi="Times New Roman" w:cs="Times New Roman"/>
+          <w:color w:val="auto"/>
+        </w:rPr>
+      </w:pPr>
+      <w:bookmarkStart w:id="21" w:name="_Toc70940320"/>
+      <w:bookmarkStart w:id="22" w:name="_Toc135763553"/>
+      <w:r>
+        <w:rPr>
+          <w:rFonts w:ascii="Times New Roman" w:hAnsi="Times New Roman" w:cs="Times New Roman"/>
+          <w:color w:val="auto"/>
+        </w:rPr>
+        <w:lastRenderedPageBreak/>
+        <w:t xml:space="preserve">СПИСОК </w:t>
+      </w:r>
+      <w:bookmarkEnd w:id="21"/>
+      <w:r>
+        <w:rPr>
+          <w:rFonts w:ascii="Times New Roman" w:hAnsi="Times New Roman" w:cs="Times New Roman"/>
+          <w:color w:val="auto"/>
+        </w:rPr>
+        <w:t>ВИКОРИСТАНИХ ДЖЕРЕЛ</w:t>
+      </w:r>
+      <w:bookmarkEnd w:id="22"/>
+    </w:p>
+    <w:p>
+      <w:pPr>
+        <w:spacing w:after="0" w:line="360" w:lineRule="auto"/>
+        <w:rPr>
+          <w:rFonts w:ascii="Times New Roman" w:hAnsi="Times New Roman" w:cs="Times New Roman"/>
+          <w:sz w:val="28"/>
+          <w:szCs w:val="28"/>
+        </w:rPr>
+      </w:pPr>
+    </w:p>
+    <w:p>
+      <w:pPr>
+        <w:spacing w:after="0" w:line="360" w:lineRule="auto"/>
+        <w:rPr>
+          <w:rFonts w:ascii="Times New Roman" w:hAnsi="Times New Roman" w:cs="Times New Roman"/>
+          <w:sz w:val="28"/>
+          <w:szCs w:val="28"/>
+        </w:rPr>
+      </w:pPr>
+    </w:p>
+    <w:p>
+      <w:pPr>
+        <w:spacing w:after="0" w:line="360" w:lineRule="auto"/>
+        <w:rPr>
+          <w:rFonts w:ascii="Times New Roman" w:hAnsi="Times New Roman" w:cs="Times New Roman"/>
+          <w:sz w:val="28"/>
+          <w:szCs w:val="28"/>
+        </w:rPr>
+      </w:pPr>
+      <w:r>
+        <w:rPr>
+          <w:rFonts w:ascii="Times New Roman" w:hAnsi="Times New Roman" w:cs="Times New Roman"/>
+          <w:sz w:val="28"/>
+          <w:szCs w:val="28"/>
+        </w:rPr>
+        <w:t xml:space="preserve">1. ГОСТ 2.105-95 ЕСКД </w:t>
       </w:r>
       <w:proofErr w:type="spellStart"/>
       <w:r>
@@ -5306,7 +7591,7 @@
     </w:p>
     <w:p>
       <w:pPr>
-        <w:spacing w:line="360" w:lineRule="auto"/>
+        <w:spacing w:after="0" w:line="360" w:lineRule="auto"/>
         <w:rPr>
           <w:rFonts w:ascii="Times New Roman" w:hAnsi="Times New Roman" w:cs="Times New Roman"/>
           <w:sz w:val="28"/>
@@ -5319,27 +7604,12 @@
           <w:sz w:val="28"/>
           <w:szCs w:val="28"/>
         </w:rPr>
-        <w:t>2. ДСТУ</w:t>
-      </w:r>
-      <w:r>
-        <w:rPr>
-          <w:rFonts w:ascii="Times New Roman" w:hAnsi="Times New Roman" w:cs="Times New Roman"/>
-          <w:sz w:val="28"/>
-          <w:szCs w:val="28"/>
-        </w:rPr>
-        <w:t xml:space="preserve"> </w:t>
-      </w:r>
-      <w:r>
-        <w:rPr>
-          <w:rFonts w:ascii="Times New Roman" w:hAnsi="Times New Roman" w:cs="Times New Roman"/>
-          <w:sz w:val="28"/>
-          <w:szCs w:val="28"/>
-        </w:rPr>
-        <w:t>1.5-93 Загальні вимоги до побудови, викладу, оформлення та змісту.</w:t>
+        <w:t>2. ДСТУ 1.5-93 Загальні вимоги до побудови, викладу, оформлення та змісту.</w:t>
       </w:r>
     </w:p>
     <w:p>
       <w:pPr>
+        <w:spacing w:after="0" w:line="360" w:lineRule="auto"/>
         <w:rPr>
           <w:rFonts w:ascii="Times New Roman" w:hAnsi="Times New Roman" w:cs="Times New Roman"/>
           <w:sz w:val="28"/>
@@ -5355,18 +7625,38 @@
           <w:szCs w:val="28"/>
         </w:rPr>
       </w:pPr>
+      <w:r>
+        <w:rPr>
+          <w:rFonts w:ascii="Times New Roman" w:hAnsi="Times New Roman" w:cs="Times New Roman"/>
+          <w:sz w:val="28"/>
+          <w:szCs w:val="28"/>
+        </w:rPr>
+        <w:br w:type="page"/>
+      </w:r>
     </w:p>
     <w:p>
       <w:pPr>
-        <w:rPr>
-          <w:rFonts w:ascii="Times New Roman" w:hAnsi="Times New Roman" w:cs="Times New Roman"/>
-          <w:sz w:val="28"/>
-          <w:szCs w:val="28"/>
-        </w:rPr>
-      </w:pPr>
+        <w:pStyle w:val="1"/>
+        <w:jc w:val="center"/>
+        <w:rPr>
+          <w:rFonts w:ascii="Times New Roman" w:hAnsi="Times New Roman" w:cs="Times New Roman"/>
+          <w:color w:val="auto"/>
+        </w:rPr>
+      </w:pPr>
+      <w:bookmarkStart w:id="23" w:name="_Toc135763554"/>
+      <w:r>
+        <w:rPr>
+          <w:rFonts w:ascii="Times New Roman" w:hAnsi="Times New Roman" w:cs="Times New Roman"/>
+          <w:color w:val="auto"/>
+        </w:rPr>
+        <w:lastRenderedPageBreak/>
+        <w:t>ДОДАТКИ</w:t>
+      </w:r>
+      <w:bookmarkEnd w:id="23"/>
     </w:p>
     <w:p>
       <w:pPr>
+        <w:spacing w:after="0" w:line="360" w:lineRule="auto"/>
         <w:rPr>
           <w:rFonts w:ascii="Times New Roman" w:hAnsi="Times New Roman" w:cs="Times New Roman"/>
           <w:sz w:val="28"/>
@@ -5376,6 +7666,7 @@
     </w:p>
     <w:p>
       <w:pPr>
+        <w:spacing w:after="0" w:line="360" w:lineRule="auto"/>
         <w:rPr>
           <w:rFonts w:ascii="Times New Roman" w:hAnsi="Times New Roman" w:cs="Times New Roman"/>
           <w:sz w:val="28"/>
@@ -5385,6 +7676,7 @@
     </w:p>
     <w:p>
       <w:pPr>
+        <w:spacing w:after="0" w:line="360" w:lineRule="auto"/>
         <w:rPr>
           <w:rFonts w:ascii="Times New Roman" w:hAnsi="Times New Roman" w:cs="Times New Roman"/>
           <w:sz w:val="28"/>
@@ -5394,6 +7686,7 @@
     </w:p>
     <w:p>
       <w:pPr>
+        <w:spacing w:after="0" w:line="360" w:lineRule="auto"/>
         <w:rPr>
           <w:rFonts w:ascii="Times New Roman" w:hAnsi="Times New Roman" w:cs="Times New Roman"/>
           <w:sz w:val="28"/>
@@ -5403,6 +7696,7 @@
     </w:p>
     <w:p>
       <w:pPr>
+        <w:spacing w:after="0" w:line="360" w:lineRule="auto"/>
         <w:rPr>
           <w:rFonts w:ascii="Times New Roman" w:hAnsi="Times New Roman" w:cs="Times New Roman"/>
           <w:sz w:val="28"/>
@@ -5412,6 +7706,7 @@
     </w:p>
     <w:p>
       <w:pPr>
+        <w:spacing w:after="0" w:line="360" w:lineRule="auto"/>
         <w:rPr>
           <w:rFonts w:ascii="Times New Roman" w:hAnsi="Times New Roman" w:cs="Times New Roman"/>
           <w:sz w:val="28"/>
@@ -5421,6 +7716,7 @@
     </w:p>
     <w:p>
       <w:pPr>
+        <w:spacing w:after="0" w:line="360" w:lineRule="auto"/>
         <w:rPr>
           <w:rFonts w:ascii="Times New Roman" w:hAnsi="Times New Roman" w:cs="Times New Roman"/>
           <w:sz w:val="28"/>
@@ -5430,6 +7726,7 @@
     </w:p>
     <w:p>
       <w:pPr>
+        <w:spacing w:after="0" w:line="360" w:lineRule="auto"/>
         <w:rPr>
           <w:rFonts w:ascii="Times New Roman" w:hAnsi="Times New Roman" w:cs="Times New Roman"/>
           <w:sz w:val="28"/>
@@ -5439,6 +7736,7 @@
     </w:p>
     <w:p>
       <w:pPr>
+        <w:spacing w:after="0" w:line="360" w:lineRule="auto"/>
         <w:rPr>
           <w:rFonts w:ascii="Times New Roman" w:hAnsi="Times New Roman" w:cs="Times New Roman"/>
           <w:sz w:val="28"/>
@@ -5448,6 +7746,7 @@
     </w:p>
     <w:p>
       <w:pPr>
+        <w:spacing w:after="0" w:line="360" w:lineRule="auto"/>
         <w:rPr>
           <w:rFonts w:ascii="Times New Roman" w:hAnsi="Times New Roman" w:cs="Times New Roman"/>
           <w:sz w:val="28"/>
@@ -5457,6 +7756,7 @@
     </w:p>
     <w:p>
       <w:pPr>
+        <w:spacing w:after="0" w:line="360" w:lineRule="auto"/>
         <w:rPr>
           <w:rFonts w:ascii="Times New Roman" w:hAnsi="Times New Roman" w:cs="Times New Roman"/>
           <w:sz w:val="28"/>
@@ -5466,70 +7766,7 @@
     </w:p>
     <w:p>
       <w:pPr>
-        <w:rPr>
-          <w:rFonts w:ascii="Times New Roman" w:hAnsi="Times New Roman" w:cs="Times New Roman"/>
-          <w:sz w:val="28"/>
-          <w:szCs w:val="28"/>
-        </w:rPr>
-      </w:pPr>
-    </w:p>
-    <w:p>
-      <w:pPr>
-        <w:rPr>
-          <w:rFonts w:ascii="Times New Roman" w:hAnsi="Times New Roman" w:cs="Times New Roman"/>
-          <w:sz w:val="28"/>
-          <w:szCs w:val="28"/>
-        </w:rPr>
-      </w:pPr>
-    </w:p>
-    <w:p>
-      <w:pPr>
-        <w:rPr>
-          <w:rFonts w:ascii="Times New Roman" w:hAnsi="Times New Roman" w:cs="Times New Roman"/>
-          <w:sz w:val="28"/>
-          <w:szCs w:val="28"/>
-        </w:rPr>
-      </w:pPr>
-    </w:p>
-    <w:p>
-      <w:pPr>
-        <w:rPr>
-          <w:rFonts w:ascii="Times New Roman" w:hAnsi="Times New Roman" w:cs="Times New Roman"/>
-          <w:sz w:val="28"/>
-          <w:szCs w:val="28"/>
-        </w:rPr>
-      </w:pPr>
-    </w:p>
-    <w:p>
-      <w:pPr>
-        <w:rPr>
-          <w:rFonts w:ascii="Times New Roman" w:hAnsi="Times New Roman" w:cs="Times New Roman"/>
-          <w:sz w:val="28"/>
-          <w:szCs w:val="28"/>
-        </w:rPr>
-      </w:pPr>
-    </w:p>
-    <w:p>
-      <w:pPr>
-        <w:rPr>
-          <w:rFonts w:ascii="Times New Roman" w:hAnsi="Times New Roman" w:cs="Times New Roman"/>
-          <w:sz w:val="28"/>
-          <w:szCs w:val="28"/>
-        </w:rPr>
-      </w:pPr>
-    </w:p>
-    <w:p>
-      <w:pPr>
-        <w:rPr>
-          <w:rFonts w:ascii="Times New Roman" w:hAnsi="Times New Roman" w:cs="Times New Roman"/>
-          <w:sz w:val="28"/>
-          <w:szCs w:val="28"/>
-        </w:rPr>
-      </w:pPr>
-    </w:p>
-    <w:p>
-      <w:pPr>
-        <w:ind w:firstLine="708"/>
+        <w:spacing w:after="0" w:line="360" w:lineRule="auto"/>
         <w:rPr>
           <w:rFonts w:ascii="Times New Roman" w:hAnsi="Times New Roman" w:cs="Times New Roman"/>
           <w:sz w:val="28"/>
@@ -5538,9 +7775,9 @@
       </w:pPr>
     </w:p>
     <w:sectPr>
-      <w:headerReference w:type="first" r:id="rId10"/>
+      <w:headerReference w:type="first" r:id="rId11"/>
       <w:pgSz w:w="11906" w:h="16838" w:code="9"/>
-      <w:pgMar w:top="1134" w:right="567" w:bottom="1134" w:left="1418" w:header="567" w:footer="567" w:gutter="0"/>
+      <w:pgMar w:top="1134" w:right="567" w:bottom="1134" w:left="1418" w:header="567" w:footer="285" w:gutter="0"/>
       <w:pgNumType w:start="3"/>
       <w:cols w:space="708"/>
       <w:titlePg/>
@@ -5573,6 +7810,52 @@
     </w:p>
   </w:endnote>
 </w:endnotes>
+</file>
+
+<file path=word/footer1.xml><?xml version="1.0" encoding="utf-8"?>
+<w:ftr xmlns:wpc="http://schemas.microsoft.com/office/word/2010/wordprocessingCanvas" xmlns:mc="http://schemas.openxmlformats.org/markup-compatibility/2006" xmlns:o="urn:schemas-microsoft-com:office:office" xmlns:r="http://schemas.openxmlformats.org/officeDocument/2006/relationships" xmlns:m="http://schemas.openxmlformats.org/officeDocument/2006/math" xmlns:v="urn:schemas-microsoft-com:vml" xmlns:wp14="http://schemas.microsoft.com/office/word/2010/wordprocessingDrawing" xmlns:wp="http://schemas.openxmlformats.org/drawingml/2006/wordprocessingDrawing" xmlns:w10="urn:schemas-microsoft-com:office:word" xmlns:w="http://schemas.openxmlformats.org/wordprocessingml/2006/main" xmlns:w14="http://schemas.microsoft.com/office/word/2010/wordml" xmlns:wpg="http://schemas.microsoft.com/office/word/2010/wordprocessingGroup" xmlns:wpi="http://schemas.microsoft.com/office/word/2010/wordprocessingInk" xmlns:wne="http://schemas.microsoft.com/office/word/2006/wordml" xmlns:wps="http://schemas.microsoft.com/office/word/2010/wordprocessingShape" mc:Ignorable="w14 wp14">
+  <w:sdt>
+    <w:sdtPr>
+      <w:id w:val="2077558773"/>
+      <w:docPartObj>
+        <w:docPartGallery w:val="Page Numbers (Bottom of Page)"/>
+        <w:docPartUnique/>
+      </w:docPartObj>
+    </w:sdtPr>
+    <w:sdtContent>
+      <w:p>
+        <w:pPr>
+          <w:pStyle w:val="a9"/>
+          <w:jc w:val="right"/>
+        </w:pPr>
+        <w:r>
+          <w:fldChar w:fldCharType="begin"/>
+        </w:r>
+        <w:r>
+          <w:instrText>PAGE   \* MERGEFORMAT</w:instrText>
+        </w:r>
+        <w:r>
+          <w:fldChar w:fldCharType="separate"/>
+        </w:r>
+        <w:r>
+          <w:rPr>
+            <w:noProof/>
+            <w:lang w:val="ru-RU"/>
+          </w:rPr>
+          <w:t>5</w:t>
+        </w:r>
+        <w:r>
+          <w:fldChar w:fldCharType="end"/>
+        </w:r>
+      </w:p>
+    </w:sdtContent>
+  </w:sdt>
+  <w:p>
+    <w:pPr>
+      <w:pStyle w:val="a9"/>
+    </w:pPr>
+  </w:p>
+</w:ftr>
 </file>
 
 <file path=word/footnotes.xml><?xml version="1.0" encoding="utf-8"?>
@@ -5616,13 +7899,13 @@
       <mc:AlternateContent>
         <mc:Choice Requires="wpg">
           <w:drawing>
-            <wp:anchor distT="0" distB="0" distL="114300" distR="114300" simplePos="0" relativeHeight="251659264" behindDoc="0" locked="1" layoutInCell="0" allowOverlap="1" wp14:anchorId="6C3C38B6" wp14:editId="5D58A057">
+            <wp:anchor distT="0" distB="0" distL="114300" distR="114300" simplePos="0" relativeHeight="251659264" behindDoc="0" locked="1" layoutInCell="0" allowOverlap="1" wp14:anchorId="1B808B50" wp14:editId="2D6D4FE9">
               <wp:simplePos x="0" y="0"/>
               <wp:positionH relativeFrom="page">
-                <wp:posOffset>734695</wp:posOffset>
+                <wp:posOffset>735965</wp:posOffset>
               </wp:positionH>
               <wp:positionV relativeFrom="page">
-                <wp:posOffset>243205</wp:posOffset>
+                <wp:posOffset>243840</wp:posOffset>
               </wp:positionV>
               <wp:extent cx="6588760" cy="10189210"/>
               <wp:effectExtent l="0" t="0" r="21590" b="21590"/>
@@ -6208,7 +8491,7 @@
                       </wps:cNvSpPr>
                       <wps:spPr bwMode="auto">
                         <a:xfrm>
-                          <a:off x="18949" y="19435"/>
+                          <a:off x="17341" y="19435"/>
                           <a:ext cx="1001" cy="423"/>
                         </a:xfrm>
                         <a:prstGeom prst="rect">
@@ -6228,45 +8511,9 @@
                               <w:rPr>
                                 <w:rFonts w:asciiTheme="minorHAnsi" w:hAnsiTheme="minorHAnsi" w:cstheme="minorHAnsi"/>
                                 <w:sz w:val="24"/>
+                                <w:lang w:val="en-US"/>
                               </w:rPr>
                             </w:pPr>
-                            <w:r>
-                              <w:rPr>
-                                <w:rFonts w:asciiTheme="minorHAnsi" w:hAnsiTheme="minorHAnsi" w:cstheme="minorHAnsi"/>
-                                <w:sz w:val="24"/>
-                              </w:rPr>
-                              <w:fldChar w:fldCharType="begin"/>
-                            </w:r>
-                            <w:r>
-                              <w:rPr>
-                                <w:rFonts w:asciiTheme="minorHAnsi" w:hAnsiTheme="minorHAnsi" w:cstheme="minorHAnsi"/>
-                                <w:sz w:val="24"/>
-                              </w:rPr>
-                              <w:instrText>PAGE   \* MERGEFORMAT</w:instrText>
-                            </w:r>
-                            <w:r>
-                              <w:rPr>
-                                <w:rFonts w:asciiTheme="minorHAnsi" w:hAnsiTheme="minorHAnsi" w:cstheme="minorHAnsi"/>
-                                <w:sz w:val="24"/>
-                              </w:rPr>
-                              <w:fldChar w:fldCharType="separate"/>
-                            </w:r>
-                            <w:r>
-                              <w:rPr>
-                                <w:rFonts w:asciiTheme="minorHAnsi" w:hAnsiTheme="minorHAnsi" w:cstheme="minorHAnsi"/>
-                                <w:noProof/>
-                                <w:sz w:val="24"/>
-                                <w:lang w:val="ru-RU"/>
-                              </w:rPr>
-                              <w:t>4</w:t>
-                            </w:r>
-                            <w:r>
-                              <w:rPr>
-                                <w:rFonts w:asciiTheme="minorHAnsi" w:hAnsiTheme="minorHAnsi" w:cstheme="minorHAnsi"/>
-                                <w:sz w:val="24"/>
-                              </w:rPr>
-                              <w:fldChar w:fldCharType="end"/>
-                            </w:r>
                           </w:p>
                         </w:txbxContent>
                       </wps:txbx>
@@ -6384,7 +8631,7 @@
         </mc:Choice>
         <mc:Fallback>
           <w:pict>
-            <v:group id="Group 71" o:spid="_x0000_s1026" style="position:absolute;margin-left:57.85pt;margin-top:19.15pt;width:518.8pt;height:802.3pt;z-index:251659264;mso-position-horizontal-relative:page;mso-position-vertical-relative:page" coordsize="20000,20000" o:gfxdata="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" o:allowincell="f">
+            <v:group id="Group 71" o:spid="_x0000_s1026" style="position:absolute;margin-left:57.95pt;margin-top:19.2pt;width:518.8pt;height:802.3pt;z-index:251659264;mso-position-horizontal-relative:page;mso-position-vertical-relative:page" coordsize="20000,20000" o:gfxdata="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" o:allowincell="f">
               <v:rect id="Rectangle 72" o:spid="_x0000_s1027" style="position:absolute;width:20000;height:20000;visibility:visible;mso-wrap-style:square;v-text-anchor:top" o:gfxdata="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" filled="f" strokeweight="2pt"/>
               <v:line id="Line 73" o:spid="_x0000_s1028" style="position:absolute;visibility:visible;mso-wrap-style:square" from="1093,18949" to="1095,19989" o:connectortype="straight" o:gfxdata="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" strokeweight="2pt"/>
               <v:line id="Line 74" o:spid="_x0000_s1029" style="position:absolute;visibility:visible;mso-wrap-style:square" from="10,18941" to="19977,18942" o:connectortype="straight" o:gfxdata="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" strokeweight="2pt"/>
@@ -6555,7 +8802,7 @@
                   </w:txbxContent>
                 </v:textbox>
               </v:rect>
-              <v:rect id="Rectangle 89" o:spid="_x0000_s1044" style="position:absolute;left:18949;top:19435;width:1001;height:423;visibility:visible;mso-wrap-style:square;v-text-anchor:top" o:gfxdata="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" filled="f" stroked="f">
+              <v:rect id="Rectangle 89" o:spid="_x0000_s1044" style="position:absolute;left:17341;top:19435;width:1001;height:423;visibility:visible;mso-wrap-style:square;v-text-anchor:top" o:gfxdata="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" filled="f" stroked="f">
                 <v:textbox inset="1pt,1pt,1pt,1pt">
                   <w:txbxContent>
                     <w:p>
@@ -6565,45 +8812,9 @@
                         <w:rPr>
                           <w:rFonts w:asciiTheme="minorHAnsi" w:hAnsiTheme="minorHAnsi" w:cstheme="minorHAnsi"/>
                           <w:sz w:val="24"/>
+                          <w:lang w:val="en-US"/>
                         </w:rPr>
                       </w:pPr>
-                      <w:r>
-                        <w:rPr>
-                          <w:rFonts w:asciiTheme="minorHAnsi" w:hAnsiTheme="minorHAnsi" w:cstheme="minorHAnsi"/>
-                          <w:sz w:val="24"/>
-                        </w:rPr>
-                        <w:fldChar w:fldCharType="begin"/>
-                      </w:r>
-                      <w:r>
-                        <w:rPr>
-                          <w:rFonts w:asciiTheme="minorHAnsi" w:hAnsiTheme="minorHAnsi" w:cstheme="minorHAnsi"/>
-                          <w:sz w:val="24"/>
-                        </w:rPr>
-                        <w:instrText>PAGE   \* MERGEFORMAT</w:instrText>
-                      </w:r>
-                      <w:r>
-                        <w:rPr>
-                          <w:rFonts w:asciiTheme="minorHAnsi" w:hAnsiTheme="minorHAnsi" w:cstheme="minorHAnsi"/>
-                          <w:sz w:val="24"/>
-                        </w:rPr>
-                        <w:fldChar w:fldCharType="separate"/>
-                      </w:r>
-                      <w:r>
-                        <w:rPr>
-                          <w:rFonts w:asciiTheme="minorHAnsi" w:hAnsiTheme="minorHAnsi" w:cstheme="minorHAnsi"/>
-                          <w:noProof/>
-                          <w:sz w:val="24"/>
-                          <w:lang w:val="ru-RU"/>
-                        </w:rPr>
-                        <w:t>4</w:t>
-                      </w:r>
-                      <w:r>
-                        <w:rPr>
-                          <w:rFonts w:asciiTheme="minorHAnsi" w:hAnsiTheme="minorHAnsi" w:cstheme="minorHAnsi"/>
-                          <w:sz w:val="24"/>
-                        </w:rPr>
-                        <w:fldChar w:fldCharType="end"/>
-                      </w:r>
                     </w:p>
                   </w:txbxContent>
                 </v:textbox>
@@ -6708,7 +8919,7 @@
       <mc:AlternateContent>
         <mc:Choice Requires="wpg">
           <w:drawing>
-            <wp:anchor distT="0" distB="0" distL="114300" distR="114300" simplePos="0" relativeHeight="251661312" behindDoc="0" locked="1" layoutInCell="0" allowOverlap="1">
+            <wp:anchor distT="0" distB="0" distL="114300" distR="114300" simplePos="0" relativeHeight="251661312" behindDoc="0" locked="1" layoutInCell="0" allowOverlap="1" wp14:anchorId="3810D611" wp14:editId="78F10D4F">
               <wp:simplePos x="0" y="0"/>
               <wp:positionH relativeFrom="page">
                 <wp:posOffset>720090</wp:posOffset>
@@ -9270,6 +11481,305 @@
     </w:lvl>
   </w:abstractNum>
   <w:abstractNum w:abstractNumId="1">
+    <w:nsid w:val="037550B2"/>
+    <w:multiLevelType w:val="hybridMultilevel"/>
+    <w:tmpl w:val="6ED66868"/>
+    <w:lvl w:ilvl="0" w:tplc="0422000F">
+      <w:start w:val="1"/>
+      <w:numFmt w:val="decimal"/>
+      <w:lvlText w:val="%1."/>
+      <w:lvlJc w:val="left"/>
+      <w:pPr>
+        <w:ind w:left="1211" w:hanging="360"/>
+      </w:pPr>
+      <w:rPr>
+        <w:rFonts w:hint="default"/>
+      </w:rPr>
+    </w:lvl>
+    <w:lvl w:ilvl="1" w:tplc="04220019" w:tentative="1">
+      <w:start w:val="1"/>
+      <w:numFmt w:val="lowerLetter"/>
+      <w:lvlText w:val="%2."/>
+      <w:lvlJc w:val="left"/>
+      <w:pPr>
+        <w:ind w:left="1931" w:hanging="360"/>
+      </w:pPr>
+    </w:lvl>
+    <w:lvl w:ilvl="2" w:tplc="0422001B" w:tentative="1">
+      <w:start w:val="1"/>
+      <w:numFmt w:val="lowerRoman"/>
+      <w:lvlText w:val="%3."/>
+      <w:lvlJc w:val="right"/>
+      <w:pPr>
+        <w:ind w:left="2651" w:hanging="180"/>
+      </w:pPr>
+    </w:lvl>
+    <w:lvl w:ilvl="3" w:tplc="0422000F" w:tentative="1">
+      <w:start w:val="1"/>
+      <w:numFmt w:val="decimal"/>
+      <w:lvlText w:val="%4."/>
+      <w:lvlJc w:val="left"/>
+      <w:pPr>
+        <w:ind w:left="3371" w:hanging="360"/>
+      </w:pPr>
+    </w:lvl>
+    <w:lvl w:ilvl="4" w:tplc="04220019" w:tentative="1">
+      <w:start w:val="1"/>
+      <w:numFmt w:val="lowerLetter"/>
+      <w:lvlText w:val="%5."/>
+      <w:lvlJc w:val="left"/>
+      <w:pPr>
+        <w:ind w:left="4091" w:hanging="360"/>
+      </w:pPr>
+    </w:lvl>
+    <w:lvl w:ilvl="5" w:tplc="0422001B" w:tentative="1">
+      <w:start w:val="1"/>
+      <w:numFmt w:val="lowerRoman"/>
+      <w:lvlText w:val="%6."/>
+      <w:lvlJc w:val="right"/>
+      <w:pPr>
+        <w:ind w:left="4811" w:hanging="180"/>
+      </w:pPr>
+    </w:lvl>
+    <w:lvl w:ilvl="6" w:tplc="0422000F" w:tentative="1">
+      <w:start w:val="1"/>
+      <w:numFmt w:val="decimal"/>
+      <w:lvlText w:val="%7."/>
+      <w:lvlJc w:val="left"/>
+      <w:pPr>
+        <w:ind w:left="5531" w:hanging="360"/>
+      </w:pPr>
+    </w:lvl>
+    <w:lvl w:ilvl="7" w:tplc="04220019" w:tentative="1">
+      <w:start w:val="1"/>
+      <w:numFmt w:val="lowerLetter"/>
+      <w:lvlText w:val="%8."/>
+      <w:lvlJc w:val="left"/>
+      <w:pPr>
+        <w:ind w:left="6251" w:hanging="360"/>
+      </w:pPr>
+    </w:lvl>
+    <w:lvl w:ilvl="8" w:tplc="0422001B" w:tentative="1">
+      <w:start w:val="1"/>
+      <w:numFmt w:val="lowerRoman"/>
+      <w:lvlText w:val="%9."/>
+      <w:lvlJc w:val="right"/>
+      <w:pPr>
+        <w:ind w:left="6971" w:hanging="180"/>
+      </w:pPr>
+    </w:lvl>
+  </w:abstractNum>
+  <w:abstractNum w:abstractNumId="2">
+    <w:nsid w:val="058A1D92"/>
+    <w:multiLevelType w:val="multilevel"/>
+    <w:tmpl w:val="4B4E73C6"/>
+    <w:lvl w:ilvl="0">
+      <w:start w:val="1"/>
+      <w:numFmt w:val="decimal"/>
+      <w:lvlText w:val="%1"/>
+      <w:lvlJc w:val="left"/>
+      <w:pPr>
+        <w:ind w:left="2481" w:hanging="360"/>
+      </w:pPr>
+      <w:rPr>
+        <w:rFonts w:hint="default"/>
+      </w:rPr>
+    </w:lvl>
+    <w:lvl w:ilvl="1">
+      <w:start w:val="1"/>
+      <w:numFmt w:val="decimal"/>
+      <w:isLgl/>
+      <w:lvlText w:val="%1.%2"/>
+      <w:lvlJc w:val="left"/>
+      <w:pPr>
+        <w:ind w:left="1414" w:hanging="705"/>
+      </w:pPr>
+      <w:rPr>
+        <w:rFonts w:hint="default"/>
+      </w:rPr>
+    </w:lvl>
+    <w:lvl w:ilvl="2">
+      <w:start w:val="1"/>
+      <w:numFmt w:val="decimal"/>
+      <w:isLgl/>
+      <w:lvlText w:val="%1.%2.%3"/>
+      <w:lvlJc w:val="left"/>
+      <w:pPr>
+        <w:ind w:left="2841" w:hanging="720"/>
+      </w:pPr>
+      <w:rPr>
+        <w:rFonts w:hint="default"/>
+      </w:rPr>
+    </w:lvl>
+    <w:lvl w:ilvl="3">
+      <w:start w:val="1"/>
+      <w:numFmt w:val="decimal"/>
+      <w:isLgl/>
+      <w:lvlText w:val="%1.%2.%3.%4"/>
+      <w:lvlJc w:val="left"/>
+      <w:pPr>
+        <w:ind w:left="3201" w:hanging="1080"/>
+      </w:pPr>
+      <w:rPr>
+        <w:rFonts w:hint="default"/>
+      </w:rPr>
+    </w:lvl>
+    <w:lvl w:ilvl="4">
+      <w:start w:val="1"/>
+      <w:numFmt w:val="decimal"/>
+      <w:isLgl/>
+      <w:lvlText w:val="%1.%2.%3.%4.%5"/>
+      <w:lvlJc w:val="left"/>
+      <w:pPr>
+        <w:ind w:left="3201" w:hanging="1080"/>
+      </w:pPr>
+      <w:rPr>
+        <w:rFonts w:hint="default"/>
+      </w:rPr>
+    </w:lvl>
+    <w:lvl w:ilvl="5">
+      <w:start w:val="1"/>
+      <w:numFmt w:val="decimal"/>
+      <w:isLgl/>
+      <w:lvlText w:val="%1.%2.%3.%4.%5.%6"/>
+      <w:lvlJc w:val="left"/>
+      <w:pPr>
+        <w:ind w:left="3561" w:hanging="1440"/>
+      </w:pPr>
+      <w:rPr>
+        <w:rFonts w:hint="default"/>
+      </w:rPr>
+    </w:lvl>
+    <w:lvl w:ilvl="6">
+      <w:start w:val="1"/>
+      <w:numFmt w:val="decimal"/>
+      <w:isLgl/>
+      <w:lvlText w:val="%1.%2.%3.%4.%5.%6.%7"/>
+      <w:lvlJc w:val="left"/>
+      <w:pPr>
+        <w:ind w:left="3561" w:hanging="1440"/>
+      </w:pPr>
+      <w:rPr>
+        <w:rFonts w:hint="default"/>
+      </w:rPr>
+    </w:lvl>
+    <w:lvl w:ilvl="7">
+      <w:start w:val="1"/>
+      <w:numFmt w:val="decimal"/>
+      <w:isLgl/>
+      <w:lvlText w:val="%1.%2.%3.%4.%5.%6.%7.%8"/>
+      <w:lvlJc w:val="left"/>
+      <w:pPr>
+        <w:ind w:left="3921" w:hanging="1800"/>
+      </w:pPr>
+      <w:rPr>
+        <w:rFonts w:hint="default"/>
+      </w:rPr>
+    </w:lvl>
+    <w:lvl w:ilvl="8">
+      <w:start w:val="1"/>
+      <w:numFmt w:val="decimal"/>
+      <w:isLgl/>
+      <w:lvlText w:val="%1.%2.%3.%4.%5.%6.%7.%8.%9"/>
+      <w:lvlJc w:val="left"/>
+      <w:pPr>
+        <w:ind w:left="4281" w:hanging="2160"/>
+      </w:pPr>
+      <w:rPr>
+        <w:rFonts w:hint="default"/>
+      </w:rPr>
+    </w:lvl>
+  </w:abstractNum>
+  <w:abstractNum w:abstractNumId="3">
+    <w:nsid w:val="10721CB6"/>
+    <w:multiLevelType w:val="hybridMultilevel"/>
+    <w:tmpl w:val="B2365CAE"/>
+    <w:lvl w:ilvl="0" w:tplc="F2D44384">
+      <w:start w:val="1"/>
+      <w:numFmt w:val="decimal"/>
+      <w:lvlText w:val="%1."/>
+      <w:lvlJc w:val="left"/>
+      <w:pPr>
+        <w:ind w:left="1211" w:hanging="360"/>
+      </w:pPr>
+      <w:rPr>
+        <w:rFonts w:hint="default"/>
+      </w:rPr>
+    </w:lvl>
+    <w:lvl w:ilvl="1" w:tplc="04220019" w:tentative="1">
+      <w:start w:val="1"/>
+      <w:numFmt w:val="lowerLetter"/>
+      <w:lvlText w:val="%2."/>
+      <w:lvlJc w:val="left"/>
+      <w:pPr>
+        <w:ind w:left="1931" w:hanging="360"/>
+      </w:pPr>
+    </w:lvl>
+    <w:lvl w:ilvl="2" w:tplc="0422001B" w:tentative="1">
+      <w:start w:val="1"/>
+      <w:numFmt w:val="lowerRoman"/>
+      <w:lvlText w:val="%3."/>
+      <w:lvlJc w:val="right"/>
+      <w:pPr>
+        <w:ind w:left="2651" w:hanging="180"/>
+      </w:pPr>
+    </w:lvl>
+    <w:lvl w:ilvl="3" w:tplc="0422000F" w:tentative="1">
+      <w:start w:val="1"/>
+      <w:numFmt w:val="decimal"/>
+      <w:lvlText w:val="%4."/>
+      <w:lvlJc w:val="left"/>
+      <w:pPr>
+        <w:ind w:left="3371" w:hanging="360"/>
+      </w:pPr>
+    </w:lvl>
+    <w:lvl w:ilvl="4" w:tplc="04220019" w:tentative="1">
+      <w:start w:val="1"/>
+      <w:numFmt w:val="lowerLetter"/>
+      <w:lvlText w:val="%5."/>
+      <w:lvlJc w:val="left"/>
+      <w:pPr>
+        <w:ind w:left="4091" w:hanging="360"/>
+      </w:pPr>
+    </w:lvl>
+    <w:lvl w:ilvl="5" w:tplc="0422001B" w:tentative="1">
+      <w:start w:val="1"/>
+      <w:numFmt w:val="lowerRoman"/>
+      <w:lvlText w:val="%6."/>
+      <w:lvlJc w:val="right"/>
+      <w:pPr>
+        <w:ind w:left="4811" w:hanging="180"/>
+      </w:pPr>
+    </w:lvl>
+    <w:lvl w:ilvl="6" w:tplc="0422000F" w:tentative="1">
+      <w:start w:val="1"/>
+      <w:numFmt w:val="decimal"/>
+      <w:lvlText w:val="%7."/>
+      <w:lvlJc w:val="left"/>
+      <w:pPr>
+        <w:ind w:left="5531" w:hanging="360"/>
+      </w:pPr>
+    </w:lvl>
+    <w:lvl w:ilvl="7" w:tplc="04220019" w:tentative="1">
+      <w:start w:val="1"/>
+      <w:numFmt w:val="lowerLetter"/>
+      <w:lvlText w:val="%8."/>
+      <w:lvlJc w:val="left"/>
+      <w:pPr>
+        <w:ind w:left="6251" w:hanging="360"/>
+      </w:pPr>
+    </w:lvl>
+    <w:lvl w:ilvl="8" w:tplc="0422001B" w:tentative="1">
+      <w:start w:val="1"/>
+      <w:numFmt w:val="lowerRoman"/>
+      <w:lvlText w:val="%9."/>
+      <w:lvlJc w:val="right"/>
+      <w:pPr>
+        <w:ind w:left="6971" w:hanging="180"/>
+      </w:pPr>
+    </w:lvl>
+  </w:abstractNum>
+  <w:abstractNum w:abstractNumId="4">
     <w:nsid w:val="1D057E0D"/>
     <w:multiLevelType w:val="hybridMultilevel"/>
     <w:tmpl w:val="3D069DC8"/>
@@ -9382,18 +11892,17 @@
       </w:rPr>
     </w:lvl>
   </w:abstractNum>
-  <w:abstractNum w:abstractNumId="2">
+  <w:abstractNum w:abstractNumId="5">
     <w:nsid w:val="3499054A"/>
     <w:multiLevelType w:val="multilevel"/>
     <w:tmpl w:val="8F74F920"/>
     <w:lvl w:ilvl="0">
       <w:start w:val="1"/>
       <w:numFmt w:val="decimal"/>
-      <w:pStyle w:val="1"/>
       <w:lvlText w:val="%1."/>
       <w:lvlJc w:val="left"/>
       <w:pPr>
-        <w:ind w:left="720" w:hanging="360"/>
+        <w:ind w:left="928" w:hanging="360"/>
       </w:pPr>
       <w:rPr>
         <w:rFonts w:eastAsiaTheme="minorEastAsia" w:hint="default"/>
@@ -9410,7 +11919,7 @@
       <w:lvlText w:val="%1.%2."/>
       <w:lvlJc w:val="left"/>
       <w:pPr>
-        <w:ind w:left="1288" w:hanging="720"/>
+        <w:ind w:left="1496" w:hanging="720"/>
       </w:pPr>
       <w:rPr>
         <w:rFonts w:hint="default"/>
@@ -9423,7 +11932,7 @@
       <w:lvlText w:val="%1.%2.%3."/>
       <w:lvlJc w:val="left"/>
       <w:pPr>
-        <w:ind w:left="1080" w:hanging="720"/>
+        <w:ind w:left="1288" w:hanging="720"/>
       </w:pPr>
       <w:rPr>
         <w:rFonts w:hint="default"/>
@@ -9436,7 +11945,7 @@
       <w:lvlText w:val="%1.%2.%3.%4."/>
       <w:lvlJc w:val="left"/>
       <w:pPr>
-        <w:ind w:left="1440" w:hanging="1080"/>
+        <w:ind w:left="1648" w:hanging="1080"/>
       </w:pPr>
       <w:rPr>
         <w:rFonts w:hint="default"/>
@@ -9449,7 +11958,7 @@
       <w:lvlText w:val="%1.%2.%3.%4.%5."/>
       <w:lvlJc w:val="left"/>
       <w:pPr>
-        <w:ind w:left="1440" w:hanging="1080"/>
+        <w:ind w:left="1648" w:hanging="1080"/>
       </w:pPr>
       <w:rPr>
         <w:rFonts w:hint="default"/>
@@ -9462,7 +11971,7 @@
       <w:lvlText w:val="%1.%2.%3.%4.%5.%6."/>
       <w:lvlJc w:val="left"/>
       <w:pPr>
-        <w:ind w:left="1800" w:hanging="1440"/>
+        <w:ind w:left="2008" w:hanging="1440"/>
       </w:pPr>
       <w:rPr>
         <w:rFonts w:hint="default"/>
@@ -9475,7 +11984,7 @@
       <w:lvlText w:val="%1.%2.%3.%4.%5.%6.%7."/>
       <w:lvlJc w:val="left"/>
       <w:pPr>
-        <w:ind w:left="2160" w:hanging="1800"/>
+        <w:ind w:left="2368" w:hanging="1800"/>
       </w:pPr>
       <w:rPr>
         <w:rFonts w:hint="default"/>
@@ -9488,7 +11997,7 @@
       <w:lvlText w:val="%1.%2.%3.%4.%5.%6.%7.%8."/>
       <w:lvlJc w:val="left"/>
       <w:pPr>
-        <w:ind w:left="2160" w:hanging="1800"/>
+        <w:ind w:left="2368" w:hanging="1800"/>
       </w:pPr>
       <w:rPr>
         <w:rFonts w:hint="default"/>
@@ -9501,14 +12010,14 @@
       <w:lvlText w:val="%1.%2.%3.%4.%5.%6.%7.%8.%9."/>
       <w:lvlJc w:val="left"/>
       <w:pPr>
-        <w:ind w:left="2520" w:hanging="2160"/>
+        <w:ind w:left="2728" w:hanging="2160"/>
       </w:pPr>
       <w:rPr>
         <w:rFonts w:hint="default"/>
       </w:rPr>
     </w:lvl>
   </w:abstractNum>
-  <w:abstractNum w:abstractNumId="3">
+  <w:abstractNum w:abstractNumId="6">
     <w:nsid w:val="38A83316"/>
     <w:multiLevelType w:val="multilevel"/>
     <w:tmpl w:val="05669A48"/>
@@ -9657,7 +12166,7 @@
       </w:rPr>
     </w:lvl>
   </w:abstractNum>
-  <w:abstractNum w:abstractNumId="4">
+  <w:abstractNum w:abstractNumId="7">
     <w:nsid w:val="452E4704"/>
     <w:multiLevelType w:val="hybridMultilevel"/>
     <w:tmpl w:val="62DADC8E"/>
@@ -9770,7 +12279,7 @@
       </w:rPr>
     </w:lvl>
   </w:abstractNum>
-  <w:abstractNum w:abstractNumId="5">
+  <w:abstractNum w:abstractNumId="8">
     <w:nsid w:val="6D1177B7"/>
     <w:multiLevelType w:val="hybridMultilevel"/>
     <w:tmpl w:val="F69C6B52"/>
@@ -9883,7 +12392,7 @@
       </w:rPr>
     </w:lvl>
   </w:abstractNum>
-  <w:abstractNum w:abstractNumId="6">
+  <w:abstractNum w:abstractNumId="9">
     <w:nsid w:val="714B0DD4"/>
     <w:multiLevelType w:val="multilevel"/>
     <w:tmpl w:val="73F608F4"/>
@@ -10007,25 +12516,64 @@
     </w:lvl>
   </w:abstractNum>
   <w:num w:numId="1">
-    <w:abstractNumId w:val="2"/>
+    <w:abstractNumId w:val="5"/>
   </w:num>
   <w:num w:numId="2">
-    <w:abstractNumId w:val="6"/>
+    <w:abstractNumId w:val="9"/>
   </w:num>
   <w:num w:numId="3">
     <w:abstractNumId w:val="0"/>
   </w:num>
   <w:num w:numId="4">
+    <w:abstractNumId w:val="6"/>
+  </w:num>
+  <w:num w:numId="5">
+    <w:abstractNumId w:val="7"/>
+  </w:num>
+  <w:num w:numId="6">
+    <w:abstractNumId w:val="4"/>
+  </w:num>
+  <w:num w:numId="7">
+    <w:abstractNumId w:val="8"/>
+  </w:num>
+  <w:num w:numId="8">
+    <w:abstractNumId w:val="1"/>
+  </w:num>
+  <w:num w:numId="9">
     <w:abstractNumId w:val="3"/>
   </w:num>
-  <w:num w:numId="5">
-    <w:abstractNumId w:val="4"/>
+  <w:num w:numId="10">
+    <w:abstractNumId w:val="5"/>
+    <w:lvlOverride w:ilvl="0">
+      <w:startOverride w:val="1"/>
+    </w:lvlOverride>
+    <w:lvlOverride w:ilvl="1">
+      <w:startOverride w:val="1"/>
+    </w:lvlOverride>
+    <w:lvlOverride w:ilvl="2">
+      <w:startOverride w:val="1"/>
+    </w:lvlOverride>
+    <w:lvlOverride w:ilvl="3">
+      <w:startOverride w:val="1"/>
+    </w:lvlOverride>
+    <w:lvlOverride w:ilvl="4">
+      <w:startOverride w:val="1"/>
+    </w:lvlOverride>
+    <w:lvlOverride w:ilvl="5">
+      <w:startOverride w:val="1"/>
+    </w:lvlOverride>
+    <w:lvlOverride w:ilvl="6">
+      <w:startOverride w:val="1"/>
+    </w:lvlOverride>
+    <w:lvlOverride w:ilvl="7">
+      <w:startOverride w:val="1"/>
+    </w:lvlOverride>
+    <w:lvlOverride w:ilvl="8">
+      <w:startOverride w:val="1"/>
+    </w:lvlOverride>
   </w:num>
-  <w:num w:numId="6">
-    <w:abstractNumId w:val="1"/>
-  </w:num>
-  <w:num w:numId="7">
-    <w:abstractNumId w:val="5"/>
+  <w:num w:numId="11">
+    <w:abstractNumId w:val="2"/>
   </w:num>
   <w:numIdMacAtCleanup w:val="7"/>
 </w:numbering>
@@ -10069,7 +12617,6 @@
     <w:lsdException w:name="toc 8" w:uiPriority="39"/>
     <w:lsdException w:name="toc 9" w:uiPriority="39"/>
     <w:lsdException w:name="Normal Indent" w:uiPriority="0"/>
-    <w:lsdException w:name="header" w:uiPriority="0"/>
     <w:lsdException w:name="caption" w:uiPriority="0" w:qFormat="1"/>
     <w:lsdException w:name="page number" w:uiPriority="0"/>
     <w:lsdException w:name="Title" w:semiHidden="0" w:uiPriority="10" w:unhideWhenUsed="0" w:qFormat="1"/>
@@ -10201,11 +12748,11 @@
     <w:name w:val="Normal"/>
     <w:qFormat/>
   </w:style>
-  <w:style w:type="paragraph" w:styleId="10">
+  <w:style w:type="paragraph" w:styleId="1">
     <w:name w:val="heading 1"/>
     <w:basedOn w:val="a"/>
     <w:next w:val="a"/>
-    <w:link w:val="11"/>
+    <w:link w:val="10"/>
     <w:qFormat/>
     <w:rsid w:val="00066FA3"/>
     <w:pPr>
@@ -10308,10 +12855,10 @@
     <w:semiHidden/>
     <w:unhideWhenUsed/>
   </w:style>
-  <w:style w:type="character" w:customStyle="1" w:styleId="11">
+  <w:style w:type="character" w:customStyle="1" w:styleId="10">
     <w:name w:val="Заголовок 1 Знак"/>
     <w:basedOn w:val="a0"/>
-    <w:link w:val="10"/>
+    <w:link w:val="1"/>
     <w:uiPriority w:val="9"/>
     <w:rsid w:val="00066FA3"/>
     <w:rPr>
@@ -10356,9 +12903,9 @@
       <w:lang w:val="uk-UA" w:eastAsia="en-US"/>
     </w:rPr>
   </w:style>
-  <w:style w:type="paragraph" w:customStyle="1" w:styleId="12">
+  <w:style w:type="paragraph" w:customStyle="1" w:styleId="11">
     <w:name w:val="Заголовок1"/>
-    <w:basedOn w:val="10"/>
+    <w:basedOn w:val="1"/>
     <w:next w:val="a3"/>
     <w:link w:val="a4"/>
     <w:qFormat/>
@@ -10383,8 +12930,8 @@
   </w:style>
   <w:style w:type="character" w:customStyle="1" w:styleId="a4">
     <w:name w:val="Заголовок Знак"/>
-    <w:basedOn w:val="11"/>
-    <w:link w:val="12"/>
+    <w:basedOn w:val="10"/>
+    <w:link w:val="11"/>
     <w:rsid w:val="00066FA3"/>
     <w:rPr>
       <w:rFonts w:ascii="Times New Roman" w:eastAsiaTheme="majorEastAsia" w:hAnsi="Times New Roman" w:cs="Times New Roman"/>
@@ -10431,7 +12978,7 @@
       <w:lang w:val="uk-UA"/>
     </w:rPr>
   </w:style>
-  <w:style w:type="paragraph" w:customStyle="1" w:styleId="13">
+  <w:style w:type="paragraph" w:customStyle="1" w:styleId="12">
     <w:name w:val="Список1"/>
     <w:basedOn w:val="a"/>
     <w:rsid w:val="009C0BF9"/>
@@ -10446,7 +12993,7 @@
       <w:szCs w:val="20"/>
     </w:rPr>
   </w:style>
-  <w:style w:type="paragraph" w:customStyle="1" w:styleId="14">
+  <w:style w:type="paragraph" w:customStyle="1" w:styleId="13">
     <w:name w:val="Обычный1"/>
     <w:rsid w:val="009C0BF9"/>
     <w:pPr>
@@ -10463,6 +13010,7 @@
     <w:name w:val="header"/>
     <w:basedOn w:val="a"/>
     <w:link w:val="a8"/>
+    <w:uiPriority w:val="99"/>
     <w:unhideWhenUsed/>
     <w:rsid w:val="00B42C9C"/>
     <w:pPr>
@@ -10545,6 +13093,7 @@
   <w:style w:type="paragraph" w:styleId="ae">
     <w:name w:val="List Paragraph"/>
     <w:basedOn w:val="a"/>
+    <w:link w:val="af"/>
     <w:uiPriority w:val="34"/>
     <w:qFormat/>
     <w:rsid w:val="000626EF"/>
@@ -10553,7 +13102,7 @@
       <w:contextualSpacing/>
     </w:pPr>
   </w:style>
-  <w:style w:type="table" w:styleId="af">
+  <w:style w:type="table" w:styleId="af0">
     <w:name w:val="Table Grid"/>
     <w:basedOn w:val="a1"/>
     <w:uiPriority w:val="59"/>
@@ -10572,10 +13121,10 @@
       </w:tblBorders>
     </w:tblPr>
   </w:style>
-  <w:style w:type="paragraph" w:customStyle="1" w:styleId="af0">
+  <w:style w:type="paragraph" w:customStyle="1" w:styleId="af1">
     <w:name w:val="Стандартный"/>
     <w:basedOn w:val="a"/>
-    <w:link w:val="af1"/>
+    <w:link w:val="af2"/>
     <w:qFormat/>
     <w:rsid w:val="00B4614F"/>
     <w:pPr>
@@ -10588,10 +13137,10 @@
       <w:lang w:eastAsia="en-US"/>
     </w:rPr>
   </w:style>
-  <w:style w:type="character" w:customStyle="1" w:styleId="af1">
+  <w:style w:type="character" w:customStyle="1" w:styleId="af2">
     <w:name w:val="Стандартный Знак"/>
     <w:basedOn w:val="a0"/>
-    <w:link w:val="af0"/>
+    <w:link w:val="af1"/>
     <w:rsid w:val="00B4614F"/>
     <w:rPr>
       <w:rFonts w:ascii="Times New Roman" w:eastAsiaTheme="minorHAnsi" w:hAnsi="Times New Roman" w:cs="Times New Roman"/>
@@ -10600,10 +13149,10 @@
       <w:lang w:eastAsia="en-US"/>
     </w:rPr>
   </w:style>
-  <w:style w:type="paragraph" w:styleId="af2">
+  <w:style w:type="paragraph" w:styleId="af3">
     <w:name w:val="Balloon Text"/>
     <w:basedOn w:val="a"/>
-    <w:link w:val="af3"/>
+    <w:link w:val="af4"/>
     <w:uiPriority w:val="99"/>
     <w:semiHidden/>
     <w:unhideWhenUsed/>
@@ -10617,10 +13166,10 @@
       <w:szCs w:val="16"/>
     </w:rPr>
   </w:style>
-  <w:style w:type="character" w:customStyle="1" w:styleId="af3">
+  <w:style w:type="character" w:customStyle="1" w:styleId="af4">
     <w:name w:val="Текст выноски Знак"/>
     <w:basedOn w:val="a0"/>
-    <w:link w:val="af2"/>
+    <w:link w:val="af3"/>
     <w:uiPriority w:val="99"/>
     <w:semiHidden/>
     <w:rsid w:val="00F319C8"/>
@@ -10630,9 +13179,9 @@
       <w:szCs w:val="16"/>
     </w:rPr>
   </w:style>
-  <w:style w:type="paragraph" w:styleId="af4">
+  <w:style w:type="paragraph" w:styleId="af5">
     <w:name w:val="TOC Heading"/>
-    <w:basedOn w:val="10"/>
+    <w:basedOn w:val="1"/>
     <w:next w:val="a"/>
     <w:uiPriority w:val="39"/>
     <w:unhideWhenUsed/>
@@ -10645,7 +13194,7 @@
       <w:lang w:eastAsia="en-US"/>
     </w:rPr>
   </w:style>
-  <w:style w:type="paragraph" w:styleId="1">
+  <w:style w:type="paragraph" w:styleId="14">
     <w:name w:val="toc 1"/>
     <w:basedOn w:val="a"/>
     <w:next w:val="a"/>
@@ -10653,24 +13202,17 @@
     <w:uiPriority w:val="39"/>
     <w:unhideWhenUsed/>
     <w:qFormat/>
-    <w:rsid w:val="00466D39"/>
+    <w:rsid w:val="003F3A47"/>
     <w:pPr>
-      <w:numPr>
-        <w:numId w:val="1"/>
-      </w:numPr>
-      <w:tabs>
-        <w:tab w:val="left" w:pos="0"/>
-        <w:tab w:val="left" w:pos="142"/>
-        <w:tab w:val="left" w:pos="660"/>
-        <w:tab w:val="right" w:leader="dot" w:pos="9345"/>
-      </w:tabs>
-      <w:spacing w:after="0" w:line="360" w:lineRule="auto"/>
+      <w:spacing w:before="360" w:after="0"/>
     </w:pPr>
     <w:rPr>
-      <w:rFonts w:ascii="Times New Roman" w:hAnsi="Times New Roman" w:cs="Times New Roman"/>
+      <w:rFonts w:asciiTheme="majorHAnsi" w:hAnsiTheme="majorHAnsi"/>
       <w:b/>
-      <w:sz w:val="28"/>
-      <w:szCs w:val="28"/>
+      <w:bCs/>
+      <w:caps/>
+      <w:sz w:val="24"/>
+      <w:szCs w:val="24"/>
     </w:rPr>
   </w:style>
   <w:style w:type="character" w:customStyle="1" w:styleId="mediumtext">
@@ -10678,10 +13220,10 @@
     <w:basedOn w:val="a0"/>
     <w:rsid w:val="0064366C"/>
   </w:style>
-  <w:style w:type="paragraph" w:styleId="af5">
+  <w:style w:type="paragraph" w:styleId="af6">
     <w:name w:val="Body Text"/>
     <w:basedOn w:val="a"/>
-    <w:link w:val="af6"/>
+    <w:link w:val="af7"/>
     <w:semiHidden/>
     <w:rsid w:val="00895D85"/>
     <w:pPr>
@@ -10694,10 +13236,10 @@
       <w:szCs w:val="20"/>
     </w:rPr>
   </w:style>
-  <w:style w:type="character" w:customStyle="1" w:styleId="af6">
+  <w:style w:type="character" w:customStyle="1" w:styleId="af7">
     <w:name w:val="Основной текст Знак"/>
     <w:basedOn w:val="a0"/>
-    <w:link w:val="af5"/>
+    <w:link w:val="af6"/>
     <w:semiHidden/>
     <w:rsid w:val="00895D85"/>
     <w:rPr>
@@ -10706,7 +13248,7 @@
       <w:szCs w:val="20"/>
     </w:rPr>
   </w:style>
-  <w:style w:type="character" w:styleId="af7">
+  <w:style w:type="character" w:styleId="af8">
     <w:name w:val="Subtle Emphasis"/>
     <w:basedOn w:val="a0"/>
     <w:uiPriority w:val="19"/>
@@ -10718,7 +13260,7 @@
       <w:color w:val="808080" w:themeColor="text1" w:themeTint="7F"/>
     </w:rPr>
   </w:style>
-  <w:style w:type="paragraph" w:styleId="af8">
+  <w:style w:type="paragraph" w:styleId="af9">
     <w:name w:val="caption"/>
     <w:basedOn w:val="a"/>
     <w:next w:val="a"/>
@@ -10735,9 +13277,9 @@
       <w:lang w:eastAsia="en-US"/>
     </w:rPr>
   </w:style>
-  <w:style w:type="paragraph" w:customStyle="1" w:styleId="af9">
+  <w:style w:type="paragraph" w:customStyle="1" w:styleId="afa">
     <w:name w:val="Переменные"/>
-    <w:basedOn w:val="af5"/>
+    <w:basedOn w:val="af6"/>
     <w:rsid w:val="00941CEA"/>
     <w:pPr>
       <w:tabs>
@@ -10753,10 +13295,10 @@
       <w:lang w:eastAsia="en-US"/>
     </w:rPr>
   </w:style>
-  <w:style w:type="character" w:customStyle="1" w:styleId="afa">
+  <w:style w:type="character" w:customStyle="1" w:styleId="afb">
     <w:name w:val="Схема документа Знак"/>
     <w:basedOn w:val="a0"/>
-    <w:link w:val="afb"/>
+    <w:link w:val="afc"/>
     <w:semiHidden/>
     <w:rsid w:val="00941CEA"/>
     <w:rPr>
@@ -10766,10 +13308,10 @@
       <w:lang w:val="uk-UA" w:eastAsia="en-US"/>
     </w:rPr>
   </w:style>
-  <w:style w:type="paragraph" w:styleId="afb">
+  <w:style w:type="paragraph" w:styleId="afc">
     <w:name w:val="Document Map"/>
     <w:basedOn w:val="a"/>
-    <w:link w:val="afa"/>
+    <w:link w:val="afb"/>
     <w:semiHidden/>
     <w:rsid w:val="00941CEA"/>
     <w:pPr>
@@ -10784,9 +13326,9 @@
       <w:lang w:eastAsia="en-US"/>
     </w:rPr>
   </w:style>
-  <w:style w:type="paragraph" w:customStyle="1" w:styleId="afc">
+  <w:style w:type="paragraph" w:customStyle="1" w:styleId="afd">
     <w:name w:val="Формула"/>
-    <w:basedOn w:val="af5"/>
+    <w:basedOn w:val="af6"/>
     <w:rsid w:val="00941CEA"/>
     <w:pPr>
       <w:tabs>
@@ -10802,7 +13344,7 @@
       <w:lang w:eastAsia="en-US"/>
     </w:rPr>
   </w:style>
-  <w:style w:type="paragraph" w:customStyle="1" w:styleId="afd">
+  <w:style w:type="paragraph" w:customStyle="1" w:styleId="afe">
     <w:name w:val="Листинг программы"/>
     <w:rsid w:val="00941CEA"/>
     <w:pPr>
@@ -10816,10 +13358,10 @@
       <w:szCs w:val="20"/>
     </w:rPr>
   </w:style>
-  <w:style w:type="character" w:customStyle="1" w:styleId="afe">
+  <w:style w:type="character" w:customStyle="1" w:styleId="aff">
     <w:name w:val="Текст примечания Знак"/>
     <w:basedOn w:val="a0"/>
-    <w:link w:val="aff"/>
+    <w:link w:val="aff0"/>
     <w:uiPriority w:val="99"/>
     <w:semiHidden/>
     <w:rsid w:val="00941CEA"/>
@@ -10829,10 +13371,10 @@
       <w:lang w:val="uk-UA" w:eastAsia="en-US"/>
     </w:rPr>
   </w:style>
-  <w:style w:type="paragraph" w:styleId="aff">
+  <w:style w:type="paragraph" w:styleId="aff0">
     <w:name w:val="annotation text"/>
     <w:basedOn w:val="a"/>
-    <w:link w:val="afe"/>
+    <w:link w:val="aff"/>
     <w:uiPriority w:val="99"/>
     <w:semiHidden/>
     <w:rsid w:val="00941CEA"/>
@@ -10895,10 +13437,10 @@
       <w:szCs w:val="16"/>
     </w:rPr>
   </w:style>
-  <w:style w:type="paragraph" w:styleId="aff0">
+  <w:style w:type="paragraph" w:styleId="aff1">
     <w:name w:val="Plain Text"/>
     <w:basedOn w:val="a"/>
-    <w:link w:val="aff1"/>
+    <w:link w:val="aff2"/>
     <w:rsid w:val="00941CEA"/>
     <w:pPr>
       <w:widowControl w:val="0"/>
@@ -10914,10 +13456,10 @@
       <w:szCs w:val="20"/>
     </w:rPr>
   </w:style>
-  <w:style w:type="character" w:customStyle="1" w:styleId="aff1">
+  <w:style w:type="character" w:customStyle="1" w:styleId="aff2">
     <w:name w:val="Текст Знак"/>
     <w:basedOn w:val="a0"/>
-    <w:link w:val="aff0"/>
+    <w:link w:val="aff1"/>
     <w:rsid w:val="00941CEA"/>
     <w:rPr>
       <w:rFonts w:ascii="Courier New" w:eastAsia="Times New Roman" w:hAnsi="Courier New" w:cs="Courier New"/>
@@ -10926,7 +13468,7 @@
       <w:lang w:val="uk-UA"/>
     </w:rPr>
   </w:style>
-  <w:style w:type="character" w:styleId="aff2">
+  <w:style w:type="character" w:styleId="aff3">
     <w:name w:val="Strong"/>
     <w:basedOn w:val="a0"/>
     <w:uiPriority w:val="22"/>
@@ -10937,7 +13479,7 @@
       <w:bCs/>
     </w:rPr>
   </w:style>
-  <w:style w:type="paragraph" w:styleId="aff3">
+  <w:style w:type="paragraph" w:styleId="aff4">
     <w:name w:val="Normal Indent"/>
     <w:basedOn w:val="a"/>
     <w:rsid w:val="00A10E92"/>
@@ -10960,10 +13502,10 @@
     <w:basedOn w:val="a0"/>
     <w:rsid w:val="00391781"/>
   </w:style>
-  <w:style w:type="paragraph" w:styleId="aff4">
+  <w:style w:type="paragraph" w:styleId="aff5">
     <w:name w:val="footnote text"/>
     <w:basedOn w:val="a"/>
-    <w:link w:val="aff5"/>
+    <w:link w:val="aff6"/>
     <w:uiPriority w:val="99"/>
     <w:semiHidden/>
     <w:unhideWhenUsed/>
@@ -10976,10 +13518,10 @@
       <w:szCs w:val="20"/>
     </w:rPr>
   </w:style>
-  <w:style w:type="character" w:customStyle="1" w:styleId="aff5">
+  <w:style w:type="character" w:customStyle="1" w:styleId="aff6">
     <w:name w:val="Текст сноски Знак"/>
     <w:basedOn w:val="a0"/>
-    <w:link w:val="aff4"/>
+    <w:link w:val="aff5"/>
     <w:uiPriority w:val="99"/>
     <w:semiHidden/>
     <w:rsid w:val="00EC7FDA"/>
@@ -10988,7 +13530,7 @@
       <w:szCs w:val="20"/>
     </w:rPr>
   </w:style>
-  <w:style w:type="character" w:styleId="aff6">
+  <w:style w:type="character" w:styleId="aff7">
     <w:name w:val="footnote reference"/>
     <w:basedOn w:val="a0"/>
     <w:uiPriority w:val="99"/>
@@ -11009,18 +13551,14 @@
     <w:qFormat/>
     <w:rsid w:val="009E5A75"/>
     <w:pPr>
-      <w:tabs>
-        <w:tab w:val="left" w:pos="0"/>
-        <w:tab w:val="left" w:pos="142"/>
-      </w:tabs>
-      <w:spacing w:after="100" w:line="360" w:lineRule="auto"/>
-      <w:ind w:left="4111" w:right="3825" w:hanging="720"/>
-      <w:jc w:val="center"/>
+      <w:spacing w:before="240" w:after="0"/>
     </w:pPr>
     <w:rPr>
-      <w:rFonts w:ascii="Times New Roman" w:hAnsi="Times New Roman" w:cs="Times New Roman"/>
-      <w:sz w:val="28"/>
-      <w:szCs w:val="28"/>
+      <w:rFonts w:cstheme="minorHAnsi"/>
+      <w:b/>
+      <w:bCs/>
+      <w:sz w:val="20"/>
+      <w:szCs w:val="20"/>
     </w:rPr>
   </w:style>
   <w:style w:type="paragraph" w:styleId="33">
@@ -11033,9 +13571,14 @@
     <w:qFormat/>
     <w:rsid w:val="006E4158"/>
     <w:pPr>
-      <w:spacing w:after="100"/>
-      <w:ind w:left="440"/>
+      <w:spacing w:after="0"/>
+      <w:ind w:left="220"/>
     </w:pPr>
+    <w:rPr>
+      <w:rFonts w:cstheme="minorHAnsi"/>
+      <w:sz w:val="20"/>
+      <w:szCs w:val="20"/>
+    </w:rPr>
   </w:style>
   <w:style w:type="paragraph" w:customStyle="1" w:styleId="15">
     <w:name w:val="СпецифТаб1"/>
@@ -11049,7 +13592,7 @@
       <w:szCs w:val="20"/>
     </w:rPr>
   </w:style>
-  <w:style w:type="character" w:styleId="aff7">
+  <w:style w:type="character" w:styleId="aff8">
     <w:name w:val="Emphasis"/>
     <w:basedOn w:val="a0"/>
     <w:uiPriority w:val="20"/>
@@ -11078,7 +13621,7 @@
     <w:basedOn w:val="a0"/>
     <w:rsid w:val="008D69EA"/>
   </w:style>
-  <w:style w:type="paragraph" w:styleId="aff8">
+  <w:style w:type="paragraph" w:styleId="aff9">
     <w:name w:val="Revision"/>
     <w:hidden/>
     <w:uiPriority w:val="99"/>
@@ -11109,10 +13652,10 @@
     <w:semiHidden/>
     <w:rsid w:val="00F6168F"/>
   </w:style>
-  <w:style w:type="paragraph" w:styleId="aff9">
+  <w:style w:type="paragraph" w:styleId="affa">
     <w:name w:val="Body Text Indent"/>
     <w:basedOn w:val="a"/>
-    <w:link w:val="affa"/>
+    <w:link w:val="affb"/>
     <w:uiPriority w:val="99"/>
     <w:semiHidden/>
     <w:unhideWhenUsed/>
@@ -11122,10 +13665,10 @@
       <w:ind w:left="283"/>
     </w:pPr>
   </w:style>
-  <w:style w:type="character" w:customStyle="1" w:styleId="affa">
+  <w:style w:type="character" w:customStyle="1" w:styleId="affb">
     <w:name w:val="Основной текст с отступом Знак"/>
     <w:basedOn w:val="a0"/>
-    <w:link w:val="aff9"/>
+    <w:link w:val="affa"/>
     <w:uiPriority w:val="99"/>
     <w:semiHidden/>
     <w:rsid w:val="00F6168F"/>
@@ -11144,14 +13687,13 @@
     <w:unhideWhenUsed/>
     <w:rsid w:val="00EA3143"/>
     <w:pPr>
-      <w:spacing w:after="100" w:line="259" w:lineRule="auto"/>
-      <w:ind w:left="840"/>
+      <w:spacing w:after="0"/>
+      <w:ind w:left="440"/>
     </w:pPr>
     <w:rPr>
-      <w:rFonts w:ascii="Times New Roman" w:eastAsiaTheme="minorHAnsi" w:hAnsi="Times New Roman" w:cs="Times New Roman"/>
-      <w:sz w:val="28"/>
-      <w:szCs w:val="28"/>
-      <w:lang w:eastAsia="en-US"/>
+      <w:rFonts w:cstheme="minorHAnsi"/>
+      <w:sz w:val="20"/>
+      <w:szCs w:val="20"/>
     </w:rPr>
   </w:style>
   <w:style w:type="paragraph" w:customStyle="1" w:styleId="qowt-stl-">
@@ -11167,7 +13709,7 @@
       <w:szCs w:val="24"/>
     </w:rPr>
   </w:style>
-  <w:style w:type="character" w:styleId="affb">
+  <w:style w:type="character" w:styleId="affc">
     <w:name w:val="annotation reference"/>
     <w:basedOn w:val="a0"/>
     <w:uiPriority w:val="99"/>
@@ -11232,6 +13774,103 @@
     <w:basedOn w:val="a0"/>
     <w:rsid w:val="004437B4"/>
   </w:style>
+  <w:style w:type="character" w:customStyle="1" w:styleId="af">
+    <w:name w:val="Абзац списка Знак"/>
+    <w:link w:val="ae"/>
+    <w:uiPriority w:val="34"/>
+    <w:locked/>
+    <w:rsid w:val="00816C97"/>
+  </w:style>
+  <w:style w:type="paragraph" w:styleId="5">
+    <w:name w:val="toc 5"/>
+    <w:basedOn w:val="a"/>
+    <w:next w:val="a"/>
+    <w:autoRedefine/>
+    <w:uiPriority w:val="39"/>
+    <w:unhideWhenUsed/>
+    <w:rsid w:val="00790076"/>
+    <w:pPr>
+      <w:spacing w:after="0"/>
+      <w:ind w:left="660"/>
+    </w:pPr>
+    <w:rPr>
+      <w:rFonts w:cstheme="minorHAnsi"/>
+      <w:sz w:val="20"/>
+      <w:szCs w:val="20"/>
+    </w:rPr>
+  </w:style>
+  <w:style w:type="paragraph" w:styleId="6">
+    <w:name w:val="toc 6"/>
+    <w:basedOn w:val="a"/>
+    <w:next w:val="a"/>
+    <w:autoRedefine/>
+    <w:uiPriority w:val="39"/>
+    <w:unhideWhenUsed/>
+    <w:rsid w:val="00790076"/>
+    <w:pPr>
+      <w:spacing w:after="0"/>
+      <w:ind w:left="880"/>
+    </w:pPr>
+    <w:rPr>
+      <w:rFonts w:cstheme="minorHAnsi"/>
+      <w:sz w:val="20"/>
+      <w:szCs w:val="20"/>
+    </w:rPr>
+  </w:style>
+  <w:style w:type="paragraph" w:styleId="7">
+    <w:name w:val="toc 7"/>
+    <w:basedOn w:val="a"/>
+    <w:next w:val="a"/>
+    <w:autoRedefine/>
+    <w:uiPriority w:val="39"/>
+    <w:unhideWhenUsed/>
+    <w:rsid w:val="00790076"/>
+    <w:pPr>
+      <w:spacing w:after="0"/>
+      <w:ind w:left="1100"/>
+    </w:pPr>
+    <w:rPr>
+      <w:rFonts w:cstheme="minorHAnsi"/>
+      <w:sz w:val="20"/>
+      <w:szCs w:val="20"/>
+    </w:rPr>
+  </w:style>
+  <w:style w:type="paragraph" w:styleId="8">
+    <w:name w:val="toc 8"/>
+    <w:basedOn w:val="a"/>
+    <w:next w:val="a"/>
+    <w:autoRedefine/>
+    <w:uiPriority w:val="39"/>
+    <w:unhideWhenUsed/>
+    <w:rsid w:val="00790076"/>
+    <w:pPr>
+      <w:spacing w:after="0"/>
+      <w:ind w:left="1320"/>
+    </w:pPr>
+    <w:rPr>
+      <w:rFonts w:cstheme="minorHAnsi"/>
+      <w:sz w:val="20"/>
+      <w:szCs w:val="20"/>
+    </w:rPr>
+  </w:style>
+  <w:style w:type="paragraph" w:styleId="9">
+    <w:name w:val="toc 9"/>
+    <w:basedOn w:val="a"/>
+    <w:next w:val="a"/>
+    <w:autoRedefine/>
+    <w:uiPriority w:val="39"/>
+    <w:unhideWhenUsed/>
+    <w:rsid w:val="00790076"/>
+    <w:pPr>
+      <w:spacing w:after="0"/>
+      <w:ind w:left="1540"/>
+    </w:pPr>
+    <w:rPr>
+      <w:rFonts w:cstheme="minorHAnsi"/>
+      <w:sz w:val="20"/>
+      <w:szCs w:val="20"/>
+    </w:rPr>
+  </w:style>
 </w:styles>
 </file>
 
@@ -11273,7 +13912,6 @@
     <w:lsdException w:name="toc 8" w:uiPriority="39"/>
     <w:lsdException w:name="toc 9" w:uiPriority="39"/>
     <w:lsdException w:name="Normal Indent" w:uiPriority="0"/>
-    <w:lsdException w:name="header" w:uiPriority="0"/>
     <w:lsdException w:name="caption" w:uiPriority="0" w:qFormat="1"/>
     <w:lsdException w:name="page number" w:uiPriority="0"/>
     <w:lsdException w:name="Title" w:semiHidden="0" w:uiPriority="10" w:unhideWhenUsed="0" w:qFormat="1"/>
@@ -11405,11 +14043,11 @@
     <w:name w:val="Normal"/>
     <w:qFormat/>
   </w:style>
-  <w:style w:type="paragraph" w:styleId="10">
+  <w:style w:type="paragraph" w:styleId="1">
     <w:name w:val="heading 1"/>
     <w:basedOn w:val="a"/>
     <w:next w:val="a"/>
-    <w:link w:val="11"/>
+    <w:link w:val="10"/>
     <w:qFormat/>
     <w:rsid w:val="00066FA3"/>
     <w:pPr>
@@ -11512,10 +14150,10 @@
     <w:semiHidden/>
     <w:unhideWhenUsed/>
   </w:style>
-  <w:style w:type="character" w:customStyle="1" w:styleId="11">
+  <w:style w:type="character" w:customStyle="1" w:styleId="10">
     <w:name w:val="Заголовок 1 Знак"/>
     <w:basedOn w:val="a0"/>
-    <w:link w:val="10"/>
+    <w:link w:val="1"/>
     <w:uiPriority w:val="9"/>
     <w:rsid w:val="00066FA3"/>
     <w:rPr>
@@ -11560,9 +14198,9 @@
       <w:lang w:val="uk-UA" w:eastAsia="en-US"/>
     </w:rPr>
   </w:style>
-  <w:style w:type="paragraph" w:customStyle="1" w:styleId="12">
+  <w:style w:type="paragraph" w:customStyle="1" w:styleId="11">
     <w:name w:val="Заголовок1"/>
-    <w:basedOn w:val="10"/>
+    <w:basedOn w:val="1"/>
     <w:next w:val="a3"/>
     <w:link w:val="a4"/>
     <w:qFormat/>
@@ -11587,8 +14225,8 @@
   </w:style>
   <w:style w:type="character" w:customStyle="1" w:styleId="a4">
     <w:name w:val="Заголовок Знак"/>
-    <w:basedOn w:val="11"/>
-    <w:link w:val="12"/>
+    <w:basedOn w:val="10"/>
+    <w:link w:val="11"/>
     <w:rsid w:val="00066FA3"/>
     <w:rPr>
       <w:rFonts w:ascii="Times New Roman" w:eastAsiaTheme="majorEastAsia" w:hAnsi="Times New Roman" w:cs="Times New Roman"/>
@@ -11635,7 +14273,7 @@
       <w:lang w:val="uk-UA"/>
     </w:rPr>
   </w:style>
-  <w:style w:type="paragraph" w:customStyle="1" w:styleId="13">
+  <w:style w:type="paragraph" w:customStyle="1" w:styleId="12">
     <w:name w:val="Список1"/>
     <w:basedOn w:val="a"/>
     <w:rsid w:val="009C0BF9"/>
@@ -11650,7 +14288,7 @@
       <w:szCs w:val="20"/>
     </w:rPr>
   </w:style>
-  <w:style w:type="paragraph" w:customStyle="1" w:styleId="14">
+  <w:style w:type="paragraph" w:customStyle="1" w:styleId="13">
     <w:name w:val="Обычный1"/>
     <w:rsid w:val="009C0BF9"/>
     <w:pPr>
@@ -11667,6 +14305,7 @@
     <w:name w:val="header"/>
     <w:basedOn w:val="a"/>
     <w:link w:val="a8"/>
+    <w:uiPriority w:val="99"/>
     <w:unhideWhenUsed/>
     <w:rsid w:val="00B42C9C"/>
     <w:pPr>
@@ -11749,6 +14388,7 @@
   <w:style w:type="paragraph" w:styleId="ae">
     <w:name w:val="List Paragraph"/>
     <w:basedOn w:val="a"/>
+    <w:link w:val="af"/>
     <w:uiPriority w:val="34"/>
     <w:qFormat/>
     <w:rsid w:val="000626EF"/>
@@ -11757,7 +14397,7 @@
       <w:contextualSpacing/>
     </w:pPr>
   </w:style>
-  <w:style w:type="table" w:styleId="af">
+  <w:style w:type="table" w:styleId="af0">
     <w:name w:val="Table Grid"/>
     <w:basedOn w:val="a1"/>
     <w:uiPriority w:val="59"/>
@@ -11776,10 +14416,10 @@
       </w:tblBorders>
     </w:tblPr>
   </w:style>
-  <w:style w:type="paragraph" w:customStyle="1" w:styleId="af0">
+  <w:style w:type="paragraph" w:customStyle="1" w:styleId="af1">
     <w:name w:val="Стандартный"/>
     <w:basedOn w:val="a"/>
-    <w:link w:val="af1"/>
+    <w:link w:val="af2"/>
     <w:qFormat/>
     <w:rsid w:val="00B4614F"/>
     <w:pPr>
@@ -11792,10 +14432,10 @@
       <w:lang w:eastAsia="en-US"/>
     </w:rPr>
   </w:style>
-  <w:style w:type="character" w:customStyle="1" w:styleId="af1">
+  <w:style w:type="character" w:customStyle="1" w:styleId="af2">
     <w:name w:val="Стандартный Знак"/>
     <w:basedOn w:val="a0"/>
-    <w:link w:val="af0"/>
+    <w:link w:val="af1"/>
     <w:rsid w:val="00B4614F"/>
     <w:rPr>
       <w:rFonts w:ascii="Times New Roman" w:eastAsiaTheme="minorHAnsi" w:hAnsi="Times New Roman" w:cs="Times New Roman"/>
@@ -11804,10 +14444,10 @@
       <w:lang w:eastAsia="en-US"/>
     </w:rPr>
   </w:style>
-  <w:style w:type="paragraph" w:styleId="af2">
+  <w:style w:type="paragraph" w:styleId="af3">
     <w:name w:val="Balloon Text"/>
     <w:basedOn w:val="a"/>
-    <w:link w:val="af3"/>
+    <w:link w:val="af4"/>
     <w:uiPriority w:val="99"/>
     <w:semiHidden/>
     <w:unhideWhenUsed/>
@@ -11821,10 +14461,10 @@
       <w:szCs w:val="16"/>
     </w:rPr>
   </w:style>
-  <w:style w:type="character" w:customStyle="1" w:styleId="af3">
+  <w:style w:type="character" w:customStyle="1" w:styleId="af4">
     <w:name w:val="Текст выноски Знак"/>
     <w:basedOn w:val="a0"/>
-    <w:link w:val="af2"/>
+    <w:link w:val="af3"/>
     <w:uiPriority w:val="99"/>
     <w:semiHidden/>
     <w:rsid w:val="00F319C8"/>
@@ -11834,9 +14474,9 @@
       <w:szCs w:val="16"/>
     </w:rPr>
   </w:style>
-  <w:style w:type="paragraph" w:styleId="af4">
+  <w:style w:type="paragraph" w:styleId="af5">
     <w:name w:val="TOC Heading"/>
-    <w:basedOn w:val="10"/>
+    <w:basedOn w:val="1"/>
     <w:next w:val="a"/>
     <w:uiPriority w:val="39"/>
     <w:unhideWhenUsed/>
@@ -11849,7 +14489,7 @@
       <w:lang w:eastAsia="en-US"/>
     </w:rPr>
   </w:style>
-  <w:style w:type="paragraph" w:styleId="1">
+  <w:style w:type="paragraph" w:styleId="14">
     <w:name w:val="toc 1"/>
     <w:basedOn w:val="a"/>
     <w:next w:val="a"/>
@@ -11857,24 +14497,17 @@
     <w:uiPriority w:val="39"/>
     <w:unhideWhenUsed/>
     <w:qFormat/>
-    <w:rsid w:val="00466D39"/>
+    <w:rsid w:val="003F3A47"/>
     <w:pPr>
-      <w:numPr>
-        <w:numId w:val="1"/>
-      </w:numPr>
-      <w:tabs>
-        <w:tab w:val="left" w:pos="0"/>
-        <w:tab w:val="left" w:pos="142"/>
-        <w:tab w:val="left" w:pos="660"/>
-        <w:tab w:val="right" w:leader="dot" w:pos="9345"/>
-      </w:tabs>
-      <w:spacing w:after="0" w:line="360" w:lineRule="auto"/>
+      <w:spacing w:before="360" w:after="0"/>
     </w:pPr>
     <w:rPr>
-      <w:rFonts w:ascii="Times New Roman" w:hAnsi="Times New Roman" w:cs="Times New Roman"/>
+      <w:rFonts w:asciiTheme="majorHAnsi" w:hAnsiTheme="majorHAnsi"/>
       <w:b/>
-      <w:sz w:val="28"/>
-      <w:szCs w:val="28"/>
+      <w:bCs/>
+      <w:caps/>
+      <w:sz w:val="24"/>
+      <w:szCs w:val="24"/>
     </w:rPr>
   </w:style>
   <w:style w:type="character" w:customStyle="1" w:styleId="mediumtext">
@@ -11882,10 +14515,10 @@
     <w:basedOn w:val="a0"/>
     <w:rsid w:val="0064366C"/>
   </w:style>
-  <w:style w:type="paragraph" w:styleId="af5">
+  <w:style w:type="paragraph" w:styleId="af6">
     <w:name w:val="Body Text"/>
     <w:basedOn w:val="a"/>
-    <w:link w:val="af6"/>
+    <w:link w:val="af7"/>
     <w:semiHidden/>
     <w:rsid w:val="00895D85"/>
     <w:pPr>
@@ -11898,10 +14531,10 @@
       <w:szCs w:val="20"/>
     </w:rPr>
   </w:style>
-  <w:style w:type="character" w:customStyle="1" w:styleId="af6">
+  <w:style w:type="character" w:customStyle="1" w:styleId="af7">
     <w:name w:val="Основной текст Знак"/>
     <w:basedOn w:val="a0"/>
-    <w:link w:val="af5"/>
+    <w:link w:val="af6"/>
     <w:semiHidden/>
     <w:rsid w:val="00895D85"/>
     <w:rPr>
@@ -11910,7 +14543,7 @@
       <w:szCs w:val="20"/>
     </w:rPr>
   </w:style>
-  <w:style w:type="character" w:styleId="af7">
+  <w:style w:type="character" w:styleId="af8">
     <w:name w:val="Subtle Emphasis"/>
     <w:basedOn w:val="a0"/>
     <w:uiPriority w:val="19"/>
@@ -11922,7 +14555,7 @@
       <w:color w:val="808080" w:themeColor="text1" w:themeTint="7F"/>
     </w:rPr>
   </w:style>
-  <w:style w:type="paragraph" w:styleId="af8">
+  <w:style w:type="paragraph" w:styleId="af9">
     <w:name w:val="caption"/>
     <w:basedOn w:val="a"/>
     <w:next w:val="a"/>
@@ -11939,9 +14572,9 @@
       <w:lang w:eastAsia="en-US"/>
     </w:rPr>
   </w:style>
-  <w:style w:type="paragraph" w:customStyle="1" w:styleId="af9">
+  <w:style w:type="paragraph" w:customStyle="1" w:styleId="afa">
     <w:name w:val="Переменные"/>
-    <w:basedOn w:val="af5"/>
+    <w:basedOn w:val="af6"/>
     <w:rsid w:val="00941CEA"/>
     <w:pPr>
       <w:tabs>
@@ -11957,10 +14590,10 @@
       <w:lang w:eastAsia="en-US"/>
     </w:rPr>
   </w:style>
-  <w:style w:type="character" w:customStyle="1" w:styleId="afa">
+  <w:style w:type="character" w:customStyle="1" w:styleId="afb">
     <w:name w:val="Схема документа Знак"/>
     <w:basedOn w:val="a0"/>
-    <w:link w:val="afb"/>
+    <w:link w:val="afc"/>
     <w:semiHidden/>
     <w:rsid w:val="00941CEA"/>
     <w:rPr>
@@ -11970,10 +14603,10 @@
       <w:lang w:val="uk-UA" w:eastAsia="en-US"/>
     </w:rPr>
   </w:style>
-  <w:style w:type="paragraph" w:styleId="afb">
+  <w:style w:type="paragraph" w:styleId="afc">
     <w:name w:val="Document Map"/>
     <w:basedOn w:val="a"/>
-    <w:link w:val="afa"/>
+    <w:link w:val="afb"/>
     <w:semiHidden/>
     <w:rsid w:val="00941CEA"/>
     <w:pPr>
@@ -11988,9 +14621,9 @@
       <w:lang w:eastAsia="en-US"/>
     </w:rPr>
   </w:style>
-  <w:style w:type="paragraph" w:customStyle="1" w:styleId="afc">
+  <w:style w:type="paragraph" w:customStyle="1" w:styleId="afd">
     <w:name w:val="Формула"/>
-    <w:basedOn w:val="af5"/>
+    <w:basedOn w:val="af6"/>
     <w:rsid w:val="00941CEA"/>
     <w:pPr>
       <w:tabs>
@@ -12006,7 +14639,7 @@
       <w:lang w:eastAsia="en-US"/>
     </w:rPr>
   </w:style>
-  <w:style w:type="paragraph" w:customStyle="1" w:styleId="afd">
+  <w:style w:type="paragraph" w:customStyle="1" w:styleId="afe">
     <w:name w:val="Листинг программы"/>
     <w:rsid w:val="00941CEA"/>
     <w:pPr>
@@ -12020,10 +14653,10 @@
       <w:szCs w:val="20"/>
     </w:rPr>
   </w:style>
-  <w:style w:type="character" w:customStyle="1" w:styleId="afe">
+  <w:style w:type="character" w:customStyle="1" w:styleId="aff">
     <w:name w:val="Текст примечания Знак"/>
     <w:basedOn w:val="a0"/>
-    <w:link w:val="aff"/>
+    <w:link w:val="aff0"/>
     <w:uiPriority w:val="99"/>
     <w:semiHidden/>
     <w:rsid w:val="00941CEA"/>
@@ -12033,10 +14666,10 @@
       <w:lang w:val="uk-UA" w:eastAsia="en-US"/>
     </w:rPr>
   </w:style>
-  <w:style w:type="paragraph" w:styleId="aff">
+  <w:style w:type="paragraph" w:styleId="aff0">
     <w:name w:val="annotation text"/>
     <w:basedOn w:val="a"/>
-    <w:link w:val="afe"/>
+    <w:link w:val="aff"/>
     <w:uiPriority w:val="99"/>
     <w:semiHidden/>
     <w:rsid w:val="00941CEA"/>
@@ -12099,10 +14732,10 @@
       <w:szCs w:val="16"/>
     </w:rPr>
   </w:style>
-  <w:style w:type="paragraph" w:styleId="aff0">
+  <w:style w:type="paragraph" w:styleId="aff1">
     <w:name w:val="Plain Text"/>
     <w:basedOn w:val="a"/>
-    <w:link w:val="aff1"/>
+    <w:link w:val="aff2"/>
     <w:rsid w:val="00941CEA"/>
     <w:pPr>
       <w:widowControl w:val="0"/>
@@ -12118,10 +14751,10 @@
       <w:szCs w:val="20"/>
     </w:rPr>
   </w:style>
-  <w:style w:type="character" w:customStyle="1" w:styleId="aff1">
+  <w:style w:type="character" w:customStyle="1" w:styleId="aff2">
     <w:name w:val="Текст Знак"/>
     <w:basedOn w:val="a0"/>
-    <w:link w:val="aff0"/>
+    <w:link w:val="aff1"/>
     <w:rsid w:val="00941CEA"/>
     <w:rPr>
       <w:rFonts w:ascii="Courier New" w:eastAsia="Times New Roman" w:hAnsi="Courier New" w:cs="Courier New"/>
@@ -12130,7 +14763,7 @@
       <w:lang w:val="uk-UA"/>
     </w:rPr>
   </w:style>
-  <w:style w:type="character" w:styleId="aff2">
+  <w:style w:type="character" w:styleId="aff3">
     <w:name w:val="Strong"/>
     <w:basedOn w:val="a0"/>
     <w:uiPriority w:val="22"/>
@@ -12141,7 +14774,7 @@
       <w:bCs/>
     </w:rPr>
   </w:style>
-  <w:style w:type="paragraph" w:styleId="aff3">
+  <w:style w:type="paragraph" w:styleId="aff4">
     <w:name w:val="Normal Indent"/>
     <w:basedOn w:val="a"/>
     <w:rsid w:val="00A10E92"/>
@@ -12164,10 +14797,10 @@
     <w:basedOn w:val="a0"/>
     <w:rsid w:val="00391781"/>
   </w:style>
-  <w:style w:type="paragraph" w:styleId="aff4">
+  <w:style w:type="paragraph" w:styleId="aff5">
     <w:name w:val="footnote text"/>
     <w:basedOn w:val="a"/>
-    <w:link w:val="aff5"/>
+    <w:link w:val="aff6"/>
     <w:uiPriority w:val="99"/>
     <w:semiHidden/>
     <w:unhideWhenUsed/>
@@ -12180,10 +14813,10 @@
       <w:szCs w:val="20"/>
     </w:rPr>
   </w:style>
-  <w:style w:type="character" w:customStyle="1" w:styleId="aff5">
+  <w:style w:type="character" w:customStyle="1" w:styleId="aff6">
     <w:name w:val="Текст сноски Знак"/>
     <w:basedOn w:val="a0"/>
-    <w:link w:val="aff4"/>
+    <w:link w:val="aff5"/>
     <w:uiPriority w:val="99"/>
     <w:semiHidden/>
     <w:rsid w:val="00EC7FDA"/>
@@ -12192,7 +14825,7 @@
       <w:szCs w:val="20"/>
     </w:rPr>
   </w:style>
-  <w:style w:type="character" w:styleId="aff6">
+  <w:style w:type="character" w:styleId="aff7">
     <w:name w:val="footnote reference"/>
     <w:basedOn w:val="a0"/>
     <w:uiPriority w:val="99"/>
@@ -12213,18 +14846,14 @@
     <w:qFormat/>
     <w:rsid w:val="009E5A75"/>
     <w:pPr>
-      <w:tabs>
-        <w:tab w:val="left" w:pos="0"/>
-        <w:tab w:val="left" w:pos="142"/>
-      </w:tabs>
-      <w:spacing w:after="100" w:line="360" w:lineRule="auto"/>
-      <w:ind w:left="4111" w:right="3825" w:hanging="720"/>
-      <w:jc w:val="center"/>
+      <w:spacing w:before="240" w:after="0"/>
     </w:pPr>
     <w:rPr>
-      <w:rFonts w:ascii="Times New Roman" w:hAnsi="Times New Roman" w:cs="Times New Roman"/>
-      <w:sz w:val="28"/>
-      <w:szCs w:val="28"/>
+      <w:rFonts w:cstheme="minorHAnsi"/>
+      <w:b/>
+      <w:bCs/>
+      <w:sz w:val="20"/>
+      <w:szCs w:val="20"/>
     </w:rPr>
   </w:style>
   <w:style w:type="paragraph" w:styleId="33">
@@ -12237,9 +14866,14 @@
     <w:qFormat/>
     <w:rsid w:val="006E4158"/>
     <w:pPr>
-      <w:spacing w:after="100"/>
-      <w:ind w:left="440"/>
+      <w:spacing w:after="0"/>
+      <w:ind w:left="220"/>
     </w:pPr>
+    <w:rPr>
+      <w:rFonts w:cstheme="minorHAnsi"/>
+      <w:sz w:val="20"/>
+      <w:szCs w:val="20"/>
+    </w:rPr>
   </w:style>
   <w:style w:type="paragraph" w:customStyle="1" w:styleId="15">
     <w:name w:val="СпецифТаб1"/>
@@ -12253,7 +14887,7 @@
       <w:szCs w:val="20"/>
     </w:rPr>
   </w:style>
-  <w:style w:type="character" w:styleId="aff7">
+  <w:style w:type="character" w:styleId="aff8">
     <w:name w:val="Emphasis"/>
     <w:basedOn w:val="a0"/>
     <w:uiPriority w:val="20"/>
@@ -12282,7 +14916,7 @@
     <w:basedOn w:val="a0"/>
     <w:rsid w:val="008D69EA"/>
   </w:style>
-  <w:style w:type="paragraph" w:styleId="aff8">
+  <w:style w:type="paragraph" w:styleId="aff9">
     <w:name w:val="Revision"/>
     <w:hidden/>
     <w:uiPriority w:val="99"/>
@@ -12313,10 +14947,10 @@
     <w:semiHidden/>
     <w:rsid w:val="00F6168F"/>
   </w:style>
-  <w:style w:type="paragraph" w:styleId="aff9">
+  <w:style w:type="paragraph" w:styleId="affa">
     <w:name w:val="Body Text Indent"/>
     <w:basedOn w:val="a"/>
-    <w:link w:val="affa"/>
+    <w:link w:val="affb"/>
     <w:uiPriority w:val="99"/>
     <w:semiHidden/>
     <w:unhideWhenUsed/>
@@ -12326,10 +14960,10 @@
       <w:ind w:left="283"/>
     </w:pPr>
   </w:style>
-  <w:style w:type="character" w:customStyle="1" w:styleId="affa">
+  <w:style w:type="character" w:customStyle="1" w:styleId="affb">
     <w:name w:val="Основной текст с отступом Знак"/>
     <w:basedOn w:val="a0"/>
-    <w:link w:val="aff9"/>
+    <w:link w:val="affa"/>
     <w:uiPriority w:val="99"/>
     <w:semiHidden/>
     <w:rsid w:val="00F6168F"/>
@@ -12348,14 +14982,13 @@
     <w:unhideWhenUsed/>
     <w:rsid w:val="00EA3143"/>
     <w:pPr>
-      <w:spacing w:after="100" w:line="259" w:lineRule="auto"/>
-      <w:ind w:left="840"/>
+      <w:spacing w:after="0"/>
+      <w:ind w:left="440"/>
     </w:pPr>
     <w:rPr>
-      <w:rFonts w:ascii="Times New Roman" w:eastAsiaTheme="minorHAnsi" w:hAnsi="Times New Roman" w:cs="Times New Roman"/>
-      <w:sz w:val="28"/>
-      <w:szCs w:val="28"/>
-      <w:lang w:eastAsia="en-US"/>
+      <w:rFonts w:cstheme="minorHAnsi"/>
+      <w:sz w:val="20"/>
+      <w:szCs w:val="20"/>
     </w:rPr>
   </w:style>
   <w:style w:type="paragraph" w:customStyle="1" w:styleId="qowt-stl-">
@@ -12371,7 +15004,7 @@
       <w:szCs w:val="24"/>
     </w:rPr>
   </w:style>
-  <w:style w:type="character" w:styleId="affb">
+  <w:style w:type="character" w:styleId="affc">
     <w:name w:val="annotation reference"/>
     <w:basedOn w:val="a0"/>
     <w:uiPriority w:val="99"/>
@@ -12435,6 +15068,103 @@
     <w:name w:val="mw-headline"/>
     <w:basedOn w:val="a0"/>
     <w:rsid w:val="004437B4"/>
+  </w:style>
+  <w:style w:type="character" w:customStyle="1" w:styleId="af">
+    <w:name w:val="Абзац списка Знак"/>
+    <w:link w:val="ae"/>
+    <w:uiPriority w:val="34"/>
+    <w:locked/>
+    <w:rsid w:val="00816C97"/>
+  </w:style>
+  <w:style w:type="paragraph" w:styleId="5">
+    <w:name w:val="toc 5"/>
+    <w:basedOn w:val="a"/>
+    <w:next w:val="a"/>
+    <w:autoRedefine/>
+    <w:uiPriority w:val="39"/>
+    <w:unhideWhenUsed/>
+    <w:rsid w:val="00790076"/>
+    <w:pPr>
+      <w:spacing w:after="0"/>
+      <w:ind w:left="660"/>
+    </w:pPr>
+    <w:rPr>
+      <w:rFonts w:cstheme="minorHAnsi"/>
+      <w:sz w:val="20"/>
+      <w:szCs w:val="20"/>
+    </w:rPr>
+  </w:style>
+  <w:style w:type="paragraph" w:styleId="6">
+    <w:name w:val="toc 6"/>
+    <w:basedOn w:val="a"/>
+    <w:next w:val="a"/>
+    <w:autoRedefine/>
+    <w:uiPriority w:val="39"/>
+    <w:unhideWhenUsed/>
+    <w:rsid w:val="00790076"/>
+    <w:pPr>
+      <w:spacing w:after="0"/>
+      <w:ind w:left="880"/>
+    </w:pPr>
+    <w:rPr>
+      <w:rFonts w:cstheme="minorHAnsi"/>
+      <w:sz w:val="20"/>
+      <w:szCs w:val="20"/>
+    </w:rPr>
+  </w:style>
+  <w:style w:type="paragraph" w:styleId="7">
+    <w:name w:val="toc 7"/>
+    <w:basedOn w:val="a"/>
+    <w:next w:val="a"/>
+    <w:autoRedefine/>
+    <w:uiPriority w:val="39"/>
+    <w:unhideWhenUsed/>
+    <w:rsid w:val="00790076"/>
+    <w:pPr>
+      <w:spacing w:after="0"/>
+      <w:ind w:left="1100"/>
+    </w:pPr>
+    <w:rPr>
+      <w:rFonts w:cstheme="minorHAnsi"/>
+      <w:sz w:val="20"/>
+      <w:szCs w:val="20"/>
+    </w:rPr>
+  </w:style>
+  <w:style w:type="paragraph" w:styleId="8">
+    <w:name w:val="toc 8"/>
+    <w:basedOn w:val="a"/>
+    <w:next w:val="a"/>
+    <w:autoRedefine/>
+    <w:uiPriority w:val="39"/>
+    <w:unhideWhenUsed/>
+    <w:rsid w:val="00790076"/>
+    <w:pPr>
+      <w:spacing w:after="0"/>
+      <w:ind w:left="1320"/>
+    </w:pPr>
+    <w:rPr>
+      <w:rFonts w:cstheme="minorHAnsi"/>
+      <w:sz w:val="20"/>
+      <w:szCs w:val="20"/>
+    </w:rPr>
+  </w:style>
+  <w:style w:type="paragraph" w:styleId="9">
+    <w:name w:val="toc 9"/>
+    <w:basedOn w:val="a"/>
+    <w:next w:val="a"/>
+    <w:autoRedefine/>
+    <w:uiPriority w:val="39"/>
+    <w:unhideWhenUsed/>
+    <w:rsid w:val="00790076"/>
+    <w:pPr>
+      <w:spacing w:after="0"/>
+      <w:ind w:left="1540"/>
+    </w:pPr>
+    <w:rPr>
+      <w:rFonts w:cstheme="minorHAnsi"/>
+      <w:sz w:val="20"/>
+      <w:szCs w:val="20"/>
+    </w:rPr>
   </w:style>
 </w:styles>
 </file>
@@ -12727,7 +15457,7 @@
 </file>
 
 <file path=customXml/itemProps1.xml><?xml version="1.0" encoding="utf-8"?>
-<ds:datastoreItem xmlns:ds="http://schemas.openxmlformats.org/officeDocument/2006/customXml" ds:itemID="{95820910-7BC6-40EC-93DF-84E630F42BA3}">
+<ds:datastoreItem xmlns:ds="http://schemas.openxmlformats.org/officeDocument/2006/customXml" ds:itemID="{E0DD6BD0-D0B3-4CF0-B342-E2A761E97BC3}">
   <ds:schemaRefs>
     <ds:schemaRef ds:uri="http://schemas.openxmlformats.org/officeDocument/2006/bibliography"/>
   </ds:schemaRefs>
